--- a/BáoCáo_NLCSN_KHMT_GameConnect_four.docx
+++ b/BáoCáo_NLCSN_KHMT_GameConnect_four.docx
@@ -103,7 +103,7 @@
         <w:pStyle w:val="Heading1"/>
         <w:numPr>
           <w:ilvl w:val="0"/>
-          <w:numId w:val="5"/>
+          <w:numId w:val="3"/>
         </w:numPr>
         <w:spacing w:line="240" w:lineRule="auto"/>
         <w:ind w:left="0" w:firstLine="0"/>
@@ -767,7 +767,7 @@
         <w:pStyle w:val="Heading1"/>
         <w:numPr>
           <w:ilvl w:val="0"/>
-          <w:numId w:val="5"/>
+          <w:numId w:val="3"/>
         </w:numPr>
       </w:pPr>
       <w:bookmarkStart w:id="2" w:name="_Toc204453585"/>
@@ -1324,7 +1324,7 @@
         <w:pStyle w:val="Heading1"/>
         <w:numPr>
           <w:ilvl w:val="0"/>
-          <w:numId w:val="5"/>
+          <w:numId w:val="3"/>
         </w:numPr>
       </w:pPr>
       <w:bookmarkStart w:id="3" w:name="_Toc204453586"/>
@@ -1595,7 +1595,7 @@
         <w:pStyle w:val="ListParagraph"/>
         <w:numPr>
           <w:ilvl w:val="0"/>
-          <w:numId w:val="5"/>
+          <w:numId w:val="3"/>
         </w:numPr>
         <w:rPr>
           <w:rFonts w:ascii="Times New Roman" w:hAnsi="Times New Roman" w:cs="Times New Roman"/>
@@ -1617,7 +1617,7 @@
         <w:pStyle w:val="Heading1"/>
         <w:numPr>
           <w:ilvl w:val="0"/>
-          <w:numId w:val="5"/>
+          <w:numId w:val="3"/>
         </w:numPr>
       </w:pPr>
       <w:bookmarkStart w:id="4" w:name="_Toc204453587"/>
@@ -4193,7 +4193,7 @@
         <w:pStyle w:val="Heading1"/>
         <w:numPr>
           <w:ilvl w:val="0"/>
-          <w:numId w:val="5"/>
+          <w:numId w:val="3"/>
         </w:numPr>
       </w:pPr>
       <w:bookmarkStart w:id="6" w:name="_Toc204453589"/>
@@ -4414,7 +4414,7 @@
         <w:pStyle w:val="ListParagraph"/>
         <w:numPr>
           <w:ilvl w:val="0"/>
-          <w:numId w:val="34"/>
+          <w:numId w:val="7"/>
         </w:numPr>
         <w:rPr>
           <w:rFonts w:ascii="Times New Roman" w:hAnsi="Times New Roman" w:cs="Times New Roman"/>
@@ -4430,25 +4430,7 @@
           <w:szCs w:val="26"/>
           <w:lang w:val="en-US"/>
         </w:rPr>
-        <w:t>Trò chơi Connect Four và lý thuyết trò chơi</w:t>
-      </w:r>
-      <w:r>
-        <w:rPr>
-          <w:rFonts w:ascii="Times New Roman" w:hAnsi="Times New Roman" w:cs="Times New Roman"/>
-          <w:sz w:val="26"/>
-          <w:szCs w:val="26"/>
-          <w:lang w:val="en-US"/>
-        </w:rPr>
-        <w:t xml:space="preserve">: </w:t>
-      </w:r>
-      <w:r>
-        <w:rPr>
-          <w:rFonts w:ascii="Times New Roman" w:hAnsi="Times New Roman" w:cs="Times New Roman"/>
-          <w:sz w:val="26"/>
-          <w:szCs w:val="26"/>
-          <w:lang w:val="en-US"/>
-        </w:rPr>
-        <w:t>Connect Four là trò chơi chiến thuật hai người chơi, đã được chứng minh là “trò chơi đã giải” – người chơi đi trước có thể thắng nếu chơi tối ưu (Allen, 1988; Allis, 1988). Trò chơi thường được dùng trong nghiên cứu lý thuyết trò chơi, áp dụng các thuật toán như Minimax, Alpha-Beta Pruning để xây dựng đối thủ AI.</w:t>
+        <w:t>Trò chơi Connect Four và lý thuyết trò chơi: Connect Four là trò chơi chiến thuật hai người chơi, đã được chứng minh là “trò chơi đã giải” – người chơi đi trước có thể thắng nếu chơi tối ưu (Allen, 1988; Allis, 1988). Trò chơi thường được dùng trong nghiên cứu lý thuyết trò chơi, áp dụng các thuật toán như Minimax, Alpha-Beta Pruning để xây dựng đối thủ AI.</w:t>
       </w:r>
     </w:p>
     <w:p>
@@ -4456,7 +4438,7 @@
         <w:pStyle w:val="ListParagraph"/>
         <w:numPr>
           <w:ilvl w:val="0"/>
-          <w:numId w:val="34"/>
+          <w:numId w:val="7"/>
         </w:numPr>
         <w:rPr>
           <w:rFonts w:ascii="Times New Roman" w:hAnsi="Times New Roman" w:cs="Times New Roman"/>
@@ -4476,18 +4458,7 @@
           <w:szCs w:val="26"/>
           <w:lang w:val="en-US"/>
         </w:rPr>
-        <w:t>Lập trình trò chơi với Pygame</w:t>
-      </w:r>
-      <w:r>
-        <w:rPr>
-          <w:rFonts w:ascii="Times New Roman" w:hAnsi="Times New Roman" w:cs="Times New Roman"/>
-          <w:b/>
-          <w:bCs/>
-          <w:sz w:val="26"/>
-          <w:szCs w:val="26"/>
-          <w:lang w:val="en-US"/>
-        </w:rPr>
-        <w:t xml:space="preserve">: </w:t>
+        <w:t xml:space="preserve">Lập trình trò chơi với Pygame: </w:t>
       </w:r>
       <w:r>
         <w:rPr>
@@ -4504,7 +4475,7 @@
         <w:pStyle w:val="ListParagraph"/>
         <w:numPr>
           <w:ilvl w:val="0"/>
-          <w:numId w:val="34"/>
+          <w:numId w:val="7"/>
         </w:numPr>
         <w:rPr>
           <w:rFonts w:ascii="Times New Roman" w:hAnsi="Times New Roman" w:cs="Times New Roman"/>
@@ -4524,18 +4495,7 @@
           <w:szCs w:val="26"/>
           <w:lang w:val="en-US"/>
         </w:rPr>
-        <w:t>Thiết kế giao diện và trải nghiệm người dùng</w:t>
-      </w:r>
-      <w:r>
-        <w:rPr>
-          <w:rFonts w:ascii="Times New Roman" w:hAnsi="Times New Roman" w:cs="Times New Roman"/>
-          <w:b/>
-          <w:bCs/>
-          <w:sz w:val="26"/>
-          <w:szCs w:val="26"/>
-          <w:lang w:val="en-US"/>
-        </w:rPr>
-        <w:t xml:space="preserve">: </w:t>
+        <w:t xml:space="preserve">Thiết kế giao diện và trải nghiệm người dùng: </w:t>
       </w:r>
       <w:r>
         <w:rPr>
@@ -4604,7 +4564,7 @@
         <w:pStyle w:val="ListParagraph"/>
         <w:numPr>
           <w:ilvl w:val="0"/>
-          <w:numId w:val="35"/>
+          <w:numId w:val="8"/>
         </w:numPr>
         <w:rPr>
           <w:rFonts w:ascii="Times New Roman" w:hAnsi="Times New Roman" w:cs="Times New Roman"/>
@@ -4648,7 +4608,7 @@
         <w:pStyle w:val="ListParagraph"/>
         <w:numPr>
           <w:ilvl w:val="0"/>
-          <w:numId w:val="35"/>
+          <w:numId w:val="8"/>
         </w:numPr>
         <w:rPr>
           <w:rFonts w:ascii="Times New Roman" w:hAnsi="Times New Roman" w:cs="Times New Roman"/>
@@ -4737,7 +4697,7 @@
         <w:pStyle w:val="ListParagraph"/>
         <w:numPr>
           <w:ilvl w:val="0"/>
-          <w:numId w:val="36"/>
+          <w:numId w:val="9"/>
         </w:numPr>
         <w:rPr>
           <w:rFonts w:ascii="Times New Roman" w:hAnsi="Times New Roman" w:cs="Times New Roman"/>
@@ -4779,7 +4739,7 @@
         <w:pStyle w:val="ListParagraph"/>
         <w:numPr>
           <w:ilvl w:val="0"/>
-          <w:numId w:val="36"/>
+          <w:numId w:val="9"/>
         </w:numPr>
         <w:rPr>
           <w:rFonts w:ascii="Times New Roman" w:hAnsi="Times New Roman" w:cs="Times New Roman"/>
@@ -4803,7 +4763,7 @@
         <w:pStyle w:val="ListParagraph"/>
         <w:numPr>
           <w:ilvl w:val="0"/>
-          <w:numId w:val="36"/>
+          <w:numId w:val="9"/>
         </w:numPr>
         <w:jc w:val="both"/>
         <w:rPr>
@@ -4828,7 +4788,7 @@
         <w:pStyle w:val="ListParagraph"/>
         <w:numPr>
           <w:ilvl w:val="0"/>
-          <w:numId w:val="36"/>
+          <w:numId w:val="9"/>
         </w:numPr>
         <w:rPr>
           <w:rFonts w:ascii="Times New Roman" w:hAnsi="Times New Roman" w:cs="Times New Roman"/>
@@ -5086,7 +5046,7 @@
         <w:pStyle w:val="ListParagraph"/>
         <w:numPr>
           <w:ilvl w:val="0"/>
-          <w:numId w:val="38"/>
+          <w:numId w:val="10"/>
         </w:numPr>
         <w:rPr>
           <w:rFonts w:ascii="Times New Roman" w:hAnsi="Times New Roman" w:cs="Times New Roman"/>
@@ -5139,7 +5099,7 @@
         <w:pStyle w:val="ListParagraph"/>
         <w:numPr>
           <w:ilvl w:val="0"/>
-          <w:numId w:val="38"/>
+          <w:numId w:val="10"/>
         </w:numPr>
         <w:rPr>
           <w:rFonts w:ascii="Times New Roman" w:hAnsi="Times New Roman" w:cs="Times New Roman"/>
@@ -5192,7 +5152,7 @@
         <w:pStyle w:val="ListParagraph"/>
         <w:numPr>
           <w:ilvl w:val="0"/>
-          <w:numId w:val="38"/>
+          <w:numId w:val="10"/>
         </w:numPr>
         <w:rPr>
           <w:rFonts w:ascii="Times New Roman" w:hAnsi="Times New Roman" w:cs="Times New Roman"/>
@@ -5219,25 +5179,7 @@
           <w:szCs w:val="26"/>
           <w:lang w:val="en-US"/>
         </w:rPr>
-        <w:t xml:space="preserve"> để thiết kế </w:t>
-      </w:r>
-      <w:r>
-        <w:rPr>
-          <w:rFonts w:ascii="Times New Roman" w:hAnsi="Times New Roman" w:cs="Times New Roman"/>
-          <w:sz w:val="26"/>
-          <w:szCs w:val="26"/>
-          <w:lang w:val="en-US"/>
-        </w:rPr>
-        <w:t>lớp hiệu ứng khi thắng.</w:t>
-      </w:r>
-      <w:r>
-        <w:rPr>
-          <w:rFonts w:ascii="Times New Roman" w:hAnsi="Times New Roman" w:cs="Times New Roman"/>
-          <w:sz w:val="26"/>
-          <w:szCs w:val="26"/>
-          <w:lang w:val="en-US"/>
-        </w:rPr>
-        <w:t xml:space="preserve"> </w:t>
+        <w:t xml:space="preserve"> để thiết kế lớp hiệu ứng khi thắng. </w:t>
       </w:r>
     </w:p>
     <w:p>
@@ -5245,7 +5187,7 @@
         <w:pStyle w:val="ListParagraph"/>
         <w:numPr>
           <w:ilvl w:val="0"/>
-          <w:numId w:val="38"/>
+          <w:numId w:val="10"/>
         </w:numPr>
         <w:rPr>
           <w:rFonts w:ascii="Times New Roman" w:hAnsi="Times New Roman" w:cs="Times New Roman"/>
@@ -5280,7 +5222,7 @@
         <w:pStyle w:val="ListParagraph"/>
         <w:numPr>
           <w:ilvl w:val="0"/>
-          <w:numId w:val="38"/>
+          <w:numId w:val="10"/>
         </w:numPr>
         <w:rPr>
           <w:rFonts w:ascii="Times New Roman" w:hAnsi="Times New Roman" w:cs="Times New Roman"/>
@@ -5315,7 +5257,7 @@
         <w:pStyle w:val="ListParagraph"/>
         <w:numPr>
           <w:ilvl w:val="1"/>
-          <w:numId w:val="38"/>
+          <w:numId w:val="10"/>
         </w:numPr>
         <w:rPr>
           <w:rFonts w:ascii="Times New Roman" w:hAnsi="Times New Roman" w:cs="Times New Roman"/>
@@ -5357,7 +5299,7 @@
         <w:pStyle w:val="ListParagraph"/>
         <w:numPr>
           <w:ilvl w:val="1"/>
-          <w:numId w:val="38"/>
+          <w:numId w:val="10"/>
         </w:numPr>
         <w:rPr>
           <w:rFonts w:ascii="Times New Roman" w:hAnsi="Times New Roman" w:cs="Times New Roman"/>
@@ -5400,7 +5342,7 @@
         <w:pStyle w:val="ListParagraph"/>
         <w:numPr>
           <w:ilvl w:val="0"/>
-          <w:numId w:val="40"/>
+          <w:numId w:val="11"/>
         </w:numPr>
         <w:rPr>
           <w:rFonts w:ascii="Times New Roman" w:hAnsi="Times New Roman" w:cs="Times New Roman"/>
@@ -5471,7 +5413,7 @@
         <w:pStyle w:val="ListParagraph"/>
         <w:numPr>
           <w:ilvl w:val="0"/>
-          <w:numId w:val="40"/>
+          <w:numId w:val="11"/>
         </w:numPr>
         <w:rPr>
           <w:rFonts w:ascii="Times New Roman" w:hAnsi="Times New Roman" w:cs="Times New Roman"/>
@@ -5543,7 +5485,7 @@
         <w:pStyle w:val="ListParagraph"/>
         <w:numPr>
           <w:ilvl w:val="0"/>
-          <w:numId w:val="40"/>
+          <w:numId w:val="11"/>
         </w:numPr>
         <w:rPr>
           <w:rFonts w:ascii="Times New Roman" w:hAnsi="Times New Roman" w:cs="Times New Roman"/>
@@ -5578,7 +5520,7 @@
         <w:pStyle w:val="ListParagraph"/>
         <w:numPr>
           <w:ilvl w:val="0"/>
-          <w:numId w:val="40"/>
+          <w:numId w:val="11"/>
         </w:numPr>
         <w:rPr>
           <w:rFonts w:ascii="Times New Roman" w:hAnsi="Times New Roman" w:cs="Times New Roman"/>
@@ -5613,7 +5555,7 @@
         <w:pStyle w:val="ListParagraph"/>
         <w:numPr>
           <w:ilvl w:val="1"/>
-          <w:numId w:val="40"/>
+          <w:numId w:val="11"/>
         </w:numPr>
         <w:rPr>
           <w:rFonts w:ascii="Times New Roman" w:hAnsi="Times New Roman" w:cs="Times New Roman"/>
@@ -5637,7 +5579,7 @@
         <w:pStyle w:val="ListParagraph"/>
         <w:numPr>
           <w:ilvl w:val="1"/>
-          <w:numId w:val="40"/>
+          <w:numId w:val="11"/>
         </w:numPr>
         <w:rPr>
           <w:rFonts w:ascii="Times New Roman" w:hAnsi="Times New Roman" w:cs="Times New Roman"/>
@@ -5661,7 +5603,7 @@
         <w:pStyle w:val="ListParagraph"/>
         <w:numPr>
           <w:ilvl w:val="1"/>
-          <w:numId w:val="40"/>
+          <w:numId w:val="11"/>
         </w:numPr>
         <w:rPr>
           <w:rFonts w:ascii="Times New Roman" w:hAnsi="Times New Roman" w:cs="Times New Roman"/>
@@ -5712,7 +5654,7 @@
         <w:pStyle w:val="ListParagraph"/>
         <w:numPr>
           <w:ilvl w:val="0"/>
-          <w:numId w:val="41"/>
+          <w:numId w:val="12"/>
         </w:numPr>
         <w:rPr>
           <w:rFonts w:ascii="Times New Roman" w:hAnsi="Times New Roman" w:cs="Times New Roman"/>
@@ -5747,7 +5689,7 @@
         <w:pStyle w:val="ListParagraph"/>
         <w:numPr>
           <w:ilvl w:val="0"/>
-          <w:numId w:val="41"/>
+          <w:numId w:val="12"/>
         </w:numPr>
         <w:rPr>
           <w:rFonts w:ascii="Times New Roman" w:hAnsi="Times New Roman" w:cs="Times New Roman"/>
@@ -5796,7 +5738,7 @@
         <w:pStyle w:val="Heading1"/>
         <w:numPr>
           <w:ilvl w:val="0"/>
-          <w:numId w:val="5"/>
+          <w:numId w:val="3"/>
         </w:numPr>
       </w:pPr>
       <w:bookmarkStart w:id="18" w:name="_Toc204453601"/>
@@ -5826,7 +5768,7 @@
         <w:pStyle w:val="Heading3"/>
         <w:numPr>
           <w:ilvl w:val="1"/>
-          <w:numId w:val="25"/>
+          <w:numId w:val="6"/>
         </w:numPr>
         <w:rPr>
           <w:rFonts w:cs="Times New Roman"/>
@@ -6064,7 +6006,7 @@
         <w:pStyle w:val="ListParagraph"/>
         <w:numPr>
           <w:ilvl w:val="0"/>
-          <w:numId w:val="42"/>
+          <w:numId w:val="13"/>
         </w:numPr>
         <w:rPr>
           <w:rFonts w:ascii="Times New Roman" w:hAnsi="Times New Roman" w:cs="Times New Roman"/>
@@ -6117,7 +6059,7 @@
         <w:pStyle w:val="ListParagraph"/>
         <w:numPr>
           <w:ilvl w:val="0"/>
-          <w:numId w:val="42"/>
+          <w:numId w:val="13"/>
         </w:numPr>
         <w:rPr>
           <w:rFonts w:ascii="Times New Roman" w:hAnsi="Times New Roman" w:cs="Times New Roman"/>
@@ -6170,7 +6112,7 @@
         <w:pStyle w:val="ListParagraph"/>
         <w:numPr>
           <w:ilvl w:val="0"/>
-          <w:numId w:val="42"/>
+          <w:numId w:val="13"/>
         </w:numPr>
         <w:rPr>
           <w:rFonts w:ascii="Times New Roman" w:hAnsi="Times New Roman" w:cs="Times New Roman"/>
@@ -6194,7 +6136,7 @@
         <w:pStyle w:val="ListParagraph"/>
         <w:numPr>
           <w:ilvl w:val="0"/>
-          <w:numId w:val="42"/>
+          <w:numId w:val="13"/>
         </w:numPr>
         <w:rPr>
           <w:rFonts w:ascii="Times New Roman" w:hAnsi="Times New Roman" w:cs="Times New Roman"/>
@@ -6218,7 +6160,7 @@
         <w:pStyle w:val="ListParagraph"/>
         <w:numPr>
           <w:ilvl w:val="0"/>
-          <w:numId w:val="42"/>
+          <w:numId w:val="13"/>
         </w:numPr>
         <w:rPr>
           <w:rFonts w:ascii="Times New Roman" w:hAnsi="Times New Roman" w:cs="Times New Roman"/>
@@ -6234,16 +6176,7 @@
           <w:szCs w:val="26"/>
           <w:lang w:val="en-US"/>
         </w:rPr>
-        <w:t>Giao diện thân thiện, kết hợp âm thanh hiệu ứng, đồ họa trực quan và hiệu ứng thắng cuộc</w:t>
-      </w:r>
-      <w:r>
-        <w:rPr>
-          <w:rFonts w:ascii="Times New Roman" w:hAnsi="Times New Roman" w:cs="Times New Roman"/>
-          <w:sz w:val="26"/>
-          <w:szCs w:val="26"/>
-          <w:lang w:val="en-US"/>
-        </w:rPr>
-        <w:t>.</w:t>
+        <w:t>Giao diện thân thiện, kết hợp âm thanh hiệu ứng, đồ họa trực quan và hiệu ứng thắng cuộc.</w:t>
       </w:r>
     </w:p>
     <w:p>
@@ -6251,7 +6184,7 @@
         <w:pStyle w:val="ListParagraph"/>
         <w:numPr>
           <w:ilvl w:val="0"/>
-          <w:numId w:val="42"/>
+          <w:numId w:val="13"/>
         </w:numPr>
         <w:rPr>
           <w:rFonts w:ascii="Times New Roman" w:hAnsi="Times New Roman" w:cs="Times New Roman"/>
@@ -6305,7 +6238,7 @@
         <w:pStyle w:val="ListParagraph"/>
         <w:numPr>
           <w:ilvl w:val="0"/>
-          <w:numId w:val="44"/>
+          <w:numId w:val="14"/>
         </w:numPr>
         <w:spacing w:line="360" w:lineRule="auto"/>
         <w:jc w:val="both"/>
@@ -6355,7 +6288,7 @@
         <w:pStyle w:val="ListParagraph"/>
         <w:numPr>
           <w:ilvl w:val="0"/>
-          <w:numId w:val="44"/>
+          <w:numId w:val="14"/>
         </w:numPr>
         <w:spacing w:line="360" w:lineRule="auto"/>
         <w:jc w:val="both"/>
@@ -6403,7 +6336,7 @@
         <w:pStyle w:val="ListParagraph"/>
         <w:numPr>
           <w:ilvl w:val="0"/>
-          <w:numId w:val="44"/>
+          <w:numId w:val="14"/>
         </w:numPr>
         <w:spacing w:line="360" w:lineRule="auto"/>
         <w:jc w:val="both"/>
@@ -6441,7 +6374,7 @@
         <w:pStyle w:val="ListParagraph"/>
         <w:numPr>
           <w:ilvl w:val="0"/>
-          <w:numId w:val="44"/>
+          <w:numId w:val="14"/>
         </w:numPr>
         <w:spacing w:line="360" w:lineRule="auto"/>
         <w:jc w:val="both"/>
@@ -6469,7 +6402,7 @@
         <w:pStyle w:val="ListParagraph"/>
         <w:numPr>
           <w:ilvl w:val="1"/>
-          <w:numId w:val="44"/>
+          <w:numId w:val="14"/>
         </w:numPr>
         <w:spacing w:line="360" w:lineRule="auto"/>
         <w:jc w:val="both"/>
@@ -6583,7 +6516,7 @@
         <w:pStyle w:val="ListParagraph"/>
         <w:numPr>
           <w:ilvl w:val="0"/>
-          <w:numId w:val="45"/>
+          <w:numId w:val="15"/>
         </w:numPr>
         <w:spacing w:line="360" w:lineRule="auto"/>
         <w:jc w:val="both"/>
@@ -6656,7 +6589,7 @@
         <w:pStyle w:val="ListParagraph"/>
         <w:numPr>
           <w:ilvl w:val="0"/>
-          <w:numId w:val="45"/>
+          <w:numId w:val="15"/>
         </w:numPr>
         <w:rPr>
           <w:rFonts w:ascii="Times New Roman" w:hAnsi="Times New Roman" w:cs="Times New Roman"/>
@@ -6698,7 +6631,7 @@
         <w:pStyle w:val="ListParagraph"/>
         <w:numPr>
           <w:ilvl w:val="0"/>
-          <w:numId w:val="45"/>
+          <w:numId w:val="15"/>
         </w:numPr>
         <w:rPr>
           <w:rFonts w:ascii="Times New Roman" w:hAnsi="Times New Roman" w:cs="Times New Roman"/>
@@ -6778,7 +6711,7 @@
         <w:pStyle w:val="ListParagraph"/>
         <w:numPr>
           <w:ilvl w:val="0"/>
-          <w:numId w:val="22"/>
+          <w:numId w:val="5"/>
         </w:numPr>
         <w:pBdr>
           <w:top w:val="nil"/>
@@ -6813,7 +6746,7 @@
         <w:pStyle w:val="ListParagraph"/>
         <w:numPr>
           <w:ilvl w:val="0"/>
-          <w:numId w:val="22"/>
+          <w:numId w:val="5"/>
         </w:numPr>
         <w:pBdr>
           <w:top w:val="nil"/>
@@ -6865,7 +6798,7 @@
         <w:pStyle w:val="ListParagraph"/>
         <w:numPr>
           <w:ilvl w:val="0"/>
-          <w:numId w:val="22"/>
+          <w:numId w:val="5"/>
         </w:numPr>
         <w:pBdr>
           <w:top w:val="nil"/>
@@ -7209,7 +7142,7 @@
         <w:pStyle w:val="ListParagraph"/>
         <w:numPr>
           <w:ilvl w:val="0"/>
-          <w:numId w:val="49"/>
+          <w:numId w:val="16"/>
         </w:numPr>
         <w:rPr>
           <w:rFonts w:ascii="Times New Roman" w:hAnsi="Times New Roman" w:cs="Times New Roman"/>
@@ -7244,7 +7177,7 @@
         <w:pStyle w:val="ListParagraph"/>
         <w:numPr>
           <w:ilvl w:val="0"/>
-          <w:numId w:val="49"/>
+          <w:numId w:val="16"/>
         </w:numPr>
         <w:rPr>
           <w:rFonts w:ascii="Times New Roman" w:hAnsi="Times New Roman" w:cs="Times New Roman"/>
@@ -7279,7 +7212,7 @@
         <w:pStyle w:val="ListParagraph"/>
         <w:numPr>
           <w:ilvl w:val="0"/>
-          <w:numId w:val="49"/>
+          <w:numId w:val="16"/>
         </w:numPr>
         <w:rPr>
           <w:rFonts w:ascii="Times New Roman" w:hAnsi="Times New Roman" w:cs="Times New Roman"/>
@@ -7332,7 +7265,7 @@
         <w:pStyle w:val="ListParagraph"/>
         <w:numPr>
           <w:ilvl w:val="0"/>
-          <w:numId w:val="49"/>
+          <w:numId w:val="16"/>
         </w:numPr>
         <w:rPr>
           <w:rFonts w:ascii="Times New Roman" w:hAnsi="Times New Roman" w:cs="Times New Roman"/>
@@ -7367,7 +7300,7 @@
         <w:pStyle w:val="ListParagraph"/>
         <w:numPr>
           <w:ilvl w:val="0"/>
-          <w:numId w:val="49"/>
+          <w:numId w:val="16"/>
         </w:numPr>
         <w:rPr>
           <w:rFonts w:ascii="Times New Roman" w:hAnsi="Times New Roman" w:cs="Times New Roman"/>
@@ -7402,7 +7335,7 @@
         <w:pStyle w:val="ListParagraph"/>
         <w:numPr>
           <w:ilvl w:val="0"/>
-          <w:numId w:val="49"/>
+          <w:numId w:val="16"/>
         </w:numPr>
         <w:rPr>
           <w:rFonts w:ascii="Times New Roman" w:hAnsi="Times New Roman" w:cs="Times New Roman"/>
@@ -7493,7 +7426,7 @@
         <w:pStyle w:val="ListParagraph"/>
         <w:numPr>
           <w:ilvl w:val="0"/>
-          <w:numId w:val="50"/>
+          <w:numId w:val="17"/>
         </w:numPr>
         <w:rPr>
           <w:rFonts w:ascii="Times New Roman" w:hAnsi="Times New Roman" w:cs="Times New Roman"/>
@@ -7546,7 +7479,7 @@
         <w:pStyle w:val="ListParagraph"/>
         <w:numPr>
           <w:ilvl w:val="0"/>
-          <w:numId w:val="50"/>
+          <w:numId w:val="17"/>
         </w:numPr>
         <w:rPr>
           <w:rFonts w:ascii="Times New Roman" w:hAnsi="Times New Roman" w:cs="Times New Roman"/>
@@ -7599,7 +7532,7 @@
         <w:pStyle w:val="ListParagraph"/>
         <w:numPr>
           <w:ilvl w:val="0"/>
-          <w:numId w:val="50"/>
+          <w:numId w:val="17"/>
         </w:numPr>
         <w:rPr>
           <w:rFonts w:ascii="Times New Roman" w:hAnsi="Times New Roman" w:cs="Times New Roman"/>
@@ -7653,7 +7586,7 @@
         <w:pStyle w:val="ListParagraph"/>
         <w:numPr>
           <w:ilvl w:val="0"/>
-          <w:numId w:val="50"/>
+          <w:numId w:val="17"/>
         </w:numPr>
         <w:rPr>
           <w:rFonts w:ascii="Times New Roman" w:hAnsi="Times New Roman" w:cs="Times New Roman"/>
@@ -7688,7 +7621,7 @@
         <w:pStyle w:val="ListParagraph"/>
         <w:numPr>
           <w:ilvl w:val="0"/>
-          <w:numId w:val="50"/>
+          <w:numId w:val="17"/>
         </w:numPr>
         <w:rPr>
           <w:rFonts w:ascii="Times New Roman" w:hAnsi="Times New Roman" w:cs="Times New Roman"/>
@@ -8096,7 +8029,7 @@
       <w:pPr>
         <w:numPr>
           <w:ilvl w:val="0"/>
-          <w:numId w:val="51"/>
+          <w:numId w:val="18"/>
         </w:numPr>
         <w:rPr>
           <w:sz w:val="26"/>
@@ -8117,7 +8050,7 @@
       <w:pPr>
         <w:numPr>
           <w:ilvl w:val="1"/>
-          <w:numId w:val="51"/>
+          <w:numId w:val="18"/>
         </w:numPr>
         <w:rPr>
           <w:sz w:val="26"/>
@@ -8138,7 +8071,7 @@
       <w:pPr>
         <w:numPr>
           <w:ilvl w:val="1"/>
-          <w:numId w:val="51"/>
+          <w:numId w:val="18"/>
         </w:numPr>
         <w:rPr>
           <w:sz w:val="26"/>
@@ -8175,7 +8108,7 @@
       <w:pPr>
         <w:numPr>
           <w:ilvl w:val="1"/>
-          <w:numId w:val="51"/>
+          <w:numId w:val="18"/>
         </w:numPr>
         <w:rPr>
           <w:b/>
@@ -8255,7 +8188,7 @@
       <w:pPr>
         <w:numPr>
           <w:ilvl w:val="0"/>
-          <w:numId w:val="52"/>
+          <w:numId w:val="19"/>
         </w:numPr>
         <w:rPr>
           <w:sz w:val="26"/>
@@ -8276,7 +8209,7 @@
       <w:pPr>
         <w:numPr>
           <w:ilvl w:val="0"/>
-          <w:numId w:val="52"/>
+          <w:numId w:val="19"/>
         </w:numPr>
         <w:rPr>
           <w:sz w:val="26"/>
@@ -8313,7 +8246,7 @@
       <w:pPr>
         <w:numPr>
           <w:ilvl w:val="0"/>
-          <w:numId w:val="52"/>
+          <w:numId w:val="19"/>
         </w:numPr>
         <w:rPr>
           <w:sz w:val="26"/>
@@ -8381,7 +8314,7 @@
       <w:pPr>
         <w:numPr>
           <w:ilvl w:val="0"/>
-          <w:numId w:val="53"/>
+          <w:numId w:val="20"/>
         </w:numPr>
         <w:rPr>
           <w:sz w:val="26"/>
@@ -8418,7 +8351,7 @@
       <w:pPr>
         <w:numPr>
           <w:ilvl w:val="0"/>
-          <w:numId w:val="53"/>
+          <w:numId w:val="20"/>
         </w:numPr>
         <w:rPr>
           <w:sz w:val="26"/>
@@ -8432,7 +8365,23 @@
           <w:szCs w:val="26"/>
           <w:lang w:val="en-US"/>
         </w:rPr>
-        <w:t xml:space="preserve">Trên cảm ứng (thiết bị di động): Chạm vào vị trí cột muốn </w:t>
+        <w:t xml:space="preserve">Trên cảm ứng </w:t>
+      </w:r>
+      <w:r>
+        <w:rPr>
+          <w:sz w:val="26"/>
+          <w:szCs w:val="26"/>
+          <w:lang w:val="en-US"/>
+        </w:rPr>
+        <w:t>(máy tính có hỗ trợ cảm ứng)</w:t>
+      </w:r>
+      <w:r>
+        <w:rPr>
+          <w:sz w:val="26"/>
+          <w:szCs w:val="26"/>
+          <w:lang w:val="en-US"/>
+        </w:rPr>
+        <w:t xml:space="preserve">: Chạm vào vị trí cột muốn </w:t>
       </w:r>
       <w:r>
         <w:rPr>
@@ -8455,7 +8404,7 @@
       <w:pPr>
         <w:numPr>
           <w:ilvl w:val="0"/>
-          <w:numId w:val="53"/>
+          <w:numId w:val="20"/>
         </w:numPr>
         <w:rPr>
           <w:sz w:val="26"/>
@@ -8563,7 +8512,7 @@
       <w:pPr>
         <w:numPr>
           <w:ilvl w:val="0"/>
-          <w:numId w:val="54"/>
+          <w:numId w:val="21"/>
         </w:numPr>
         <w:rPr>
           <w:sz w:val="26"/>
@@ -8594,7 +8543,7 @@
       <w:pPr>
         <w:numPr>
           <w:ilvl w:val="0"/>
-          <w:numId w:val="54"/>
+          <w:numId w:val="21"/>
         </w:numPr>
         <w:rPr>
           <w:sz w:val="26"/>
@@ -8625,7 +8574,7 @@
       <w:pPr>
         <w:numPr>
           <w:ilvl w:val="0"/>
-          <w:numId w:val="54"/>
+          <w:numId w:val="21"/>
         </w:numPr>
         <w:rPr>
           <w:sz w:val="26"/>
@@ -8672,7 +8621,7 @@
       <w:pPr>
         <w:numPr>
           <w:ilvl w:val="0"/>
-          <w:numId w:val="54"/>
+          <w:numId w:val="21"/>
         </w:numPr>
         <w:rPr>
           <w:sz w:val="26"/>
@@ -8703,7 +8652,7 @@
       <w:pPr>
         <w:numPr>
           <w:ilvl w:val="0"/>
-          <w:numId w:val="54"/>
+          <w:numId w:val="21"/>
         </w:numPr>
         <w:rPr>
           <w:sz w:val="26"/>
@@ -8734,7 +8683,7 @@
       <w:pPr>
         <w:numPr>
           <w:ilvl w:val="0"/>
-          <w:numId w:val="54"/>
+          <w:numId w:val="21"/>
         </w:numPr>
         <w:rPr>
           <w:sz w:val="26"/>
@@ -8765,7 +8714,7 @@
       <w:pPr>
         <w:numPr>
           <w:ilvl w:val="0"/>
-          <w:numId w:val="54"/>
+          <w:numId w:val="21"/>
         </w:numPr>
         <w:rPr>
           <w:sz w:val="26"/>
@@ -8796,7 +8745,7 @@
       <w:pPr>
         <w:numPr>
           <w:ilvl w:val="0"/>
-          <w:numId w:val="54"/>
+          <w:numId w:val="21"/>
         </w:numPr>
         <w:rPr>
           <w:sz w:val="26"/>
@@ -8827,7 +8776,7 @@
       <w:pPr>
         <w:numPr>
           <w:ilvl w:val="0"/>
-          <w:numId w:val="54"/>
+          <w:numId w:val="21"/>
         </w:numPr>
         <w:rPr>
           <w:sz w:val="26"/>
@@ -9154,136 +9103,139 @@
           <w:szCs w:val="26"/>
           <w:lang w:val="en-US"/>
         </w:rPr>
-        <w:t>│   ├── player1.png</w:t>
-      </w:r>
-    </w:p>
-    <w:p>
-      <w:pPr>
-        <w:rPr>
-          <w:sz w:val="26"/>
-          <w:szCs w:val="26"/>
-          <w:lang w:val="en-US"/>
-        </w:rPr>
-      </w:pPr>
-      <w:r>
-        <w:rPr>
-          <w:sz w:val="26"/>
-          <w:szCs w:val="26"/>
-          <w:lang w:val="en-US"/>
-        </w:rPr>
-        <w:t>│   ├── player2.png</w:t>
-      </w:r>
-    </w:p>
-    <w:p>
-      <w:pPr>
-        <w:rPr>
-          <w:sz w:val="26"/>
-          <w:szCs w:val="26"/>
-          <w:lang w:val="en-US"/>
-        </w:rPr>
-      </w:pPr>
-      <w:r>
-        <w:rPr>
-          <w:sz w:val="26"/>
-          <w:szCs w:val="26"/>
-          <w:lang w:val="en-US"/>
-        </w:rPr>
-        <w:t>│   ├── background.jpg</w:t>
-      </w:r>
-    </w:p>
-    <w:p>
-      <w:pPr>
-        <w:rPr>
-          <w:sz w:val="26"/>
-          <w:szCs w:val="26"/>
-          <w:lang w:val="en-US"/>
-        </w:rPr>
-      </w:pPr>
-      <w:r>
-        <w:rPr>
-          <w:sz w:val="26"/>
-          <w:szCs w:val="26"/>
-          <w:lang w:val="en-US"/>
-        </w:rPr>
-        <w:t>│   ├── back_button.png</w:t>
-      </w:r>
-    </w:p>
-    <w:p>
-      <w:pPr>
-        <w:rPr>
-          <w:sz w:val="26"/>
-          <w:szCs w:val="26"/>
-          <w:lang w:val="en-US"/>
-        </w:rPr>
-      </w:pPr>
-      <w:r>
-        <w:rPr>
-          <w:sz w:val="26"/>
-          <w:szCs w:val="26"/>
-          <w:lang w:val="en-US"/>
-        </w:rPr>
-        <w:t>│   ├── win.wav</w:t>
-      </w:r>
-    </w:p>
-    <w:p>
-      <w:pPr>
-        <w:rPr>
-          <w:sz w:val="26"/>
-          <w:szCs w:val="26"/>
-          <w:lang w:val="en-US"/>
-        </w:rPr>
-      </w:pPr>
-      <w:r>
-        <w:rPr>
-          <w:sz w:val="26"/>
-          <w:szCs w:val="26"/>
-          <w:lang w:val="en-US"/>
-        </w:rPr>
-        <w:t>│   ├── falling.wav</w:t>
-      </w:r>
-    </w:p>
-    <w:p>
-      <w:pPr>
-        <w:rPr>
-          <w:sz w:val="26"/>
-          <w:szCs w:val="26"/>
-          <w:lang w:val="en-US"/>
-        </w:rPr>
-      </w:pPr>
-      <w:r>
-        <w:rPr>
-          <w:sz w:val="26"/>
-          <w:szCs w:val="26"/>
-          <w:lang w:val="en-US"/>
-        </w:rPr>
-        <w:t>│   ├── click.wav</w:t>
-      </w:r>
-    </w:p>
-    <w:p>
-      <w:pPr>
-        <w:rPr>
-          <w:sz w:val="26"/>
-          <w:szCs w:val="26"/>
-          <w:lang w:val="en-US"/>
-        </w:rPr>
-      </w:pPr>
-      <w:r>
-        <w:rPr>
-          <w:sz w:val="26"/>
-          <w:szCs w:val="26"/>
-          <w:lang w:val="en-US"/>
-        </w:rPr>
-        <w:t>│   ├── background.mp3</w:t>
-      </w:r>
-    </w:p>
-    <w:p>
-      <w:pPr>
-        <w:rPr>
-          <w:sz w:val="26"/>
-          <w:szCs w:val="26"/>
-          <w:lang w:val="en-US"/>
-        </w:rPr>
-      </w:pPr>
+        <w:t xml:space="preserve">│   ├── </w:t>
+      </w:r>
+      <w:r>
+        <w:rPr>
+          <w:sz w:val="26"/>
+          <w:szCs w:val="26"/>
+          <w:lang w:val="en-US"/>
+        </w:rPr>
+        <w:t>khe</w:t>
+      </w:r>
+      <w:r>
+        <w:rPr>
+          <w:sz w:val="26"/>
+          <w:szCs w:val="26"/>
+          <w:lang w:val="en-US"/>
+        </w:rPr>
+        <w:t>.png</w:t>
+      </w:r>
+    </w:p>
+    <w:p>
+      <w:pPr>
+        <w:rPr>
+          <w:sz w:val="26"/>
+          <w:szCs w:val="26"/>
+          <w:lang w:val="en-US"/>
+        </w:rPr>
+      </w:pPr>
+      <w:r>
+        <w:rPr>
+          <w:sz w:val="26"/>
+          <w:szCs w:val="26"/>
+          <w:lang w:val="en-US"/>
+        </w:rPr>
+        <w:t xml:space="preserve">│   ├── </w:t>
+      </w:r>
+      <w:r>
+        <w:rPr>
+          <w:sz w:val="26"/>
+          <w:szCs w:val="26"/>
+          <w:lang w:val="en-US"/>
+        </w:rPr>
+        <w:t>tao</w:t>
+      </w:r>
+      <w:r>
+        <w:rPr>
+          <w:sz w:val="26"/>
+          <w:szCs w:val="26"/>
+          <w:lang w:val="en-US"/>
+        </w:rPr>
+        <w:t>.png</w:t>
+      </w:r>
+    </w:p>
+    <w:p>
+      <w:pPr>
+        <w:rPr>
+          <w:sz w:val="26"/>
+          <w:szCs w:val="26"/>
+          <w:lang w:val="en-US"/>
+        </w:rPr>
+      </w:pPr>
+      <w:r>
+        <w:rPr>
+          <w:sz w:val="26"/>
+          <w:szCs w:val="26"/>
+          <w:lang w:val="en-US"/>
+        </w:rPr>
+        <w:t xml:space="preserve">│   ├── </w:t>
+      </w:r>
+      <w:r>
+        <w:rPr>
+          <w:sz w:val="26"/>
+          <w:szCs w:val="26"/>
+          <w:lang w:val="en-US"/>
+        </w:rPr>
+        <w:t>tungho</w:t>
+      </w:r>
+      <w:r>
+        <w:rPr>
+          <w:sz w:val="26"/>
+          <w:szCs w:val="26"/>
+          <w:lang w:val="en-US"/>
+        </w:rPr>
+        <w:t>.</w:t>
+      </w:r>
+      <w:r>
+        <w:rPr>
+          <w:sz w:val="26"/>
+          <w:szCs w:val="26"/>
+          <w:lang w:val="en-US"/>
+        </w:rPr>
+        <w:t>mp3</w:t>
+      </w:r>
+    </w:p>
+    <w:p>
+      <w:pPr>
+        <w:rPr>
+          <w:sz w:val="26"/>
+          <w:szCs w:val="26"/>
+          <w:lang w:val="en-US"/>
+        </w:rPr>
+      </w:pPr>
+      <w:r>
+        <w:rPr>
+          <w:sz w:val="26"/>
+          <w:szCs w:val="26"/>
+          <w:lang w:val="en-US"/>
+        </w:rPr>
+        <w:t xml:space="preserve">│   ├── </w:t>
+      </w:r>
+      <w:r>
+        <w:rPr>
+          <w:sz w:val="26"/>
+          <w:szCs w:val="26"/>
+          <w:lang w:val="en-US"/>
+        </w:rPr>
+        <w:t>tharoi</w:t>
+      </w:r>
+      <w:r>
+        <w:rPr>
+          <w:sz w:val="26"/>
+          <w:szCs w:val="26"/>
+          <w:lang w:val="en-US"/>
+        </w:rPr>
+        <w:t>.</w:t>
+      </w:r>
+      <w:r>
+        <w:rPr>
+          <w:sz w:val="26"/>
+          <w:szCs w:val="26"/>
+          <w:lang w:val="en-US"/>
+        </w:rPr>
+        <w:t>mp3</w:t>
+      </w:r>
     </w:p>
     <w:p>
       <w:pPr>
@@ -9384,7 +9336,7 @@
         <w:pStyle w:val="ListParagraph"/>
         <w:numPr>
           <w:ilvl w:val="0"/>
-          <w:numId w:val="55"/>
+          <w:numId w:val="22"/>
         </w:numPr>
         <w:rPr>
           <w:rFonts w:ascii="Times New Roman" w:hAnsi="Times New Roman" w:cs="Times New Roman"/>
@@ -9406,7 +9358,7 @@
         <w:pStyle w:val="ListParagraph"/>
         <w:numPr>
           <w:ilvl w:val="0"/>
-          <w:numId w:val="55"/>
+          <w:numId w:val="22"/>
         </w:numPr>
         <w:rPr>
           <w:rFonts w:ascii="Times New Roman" w:hAnsi="Times New Roman" w:cs="Times New Roman"/>
@@ -9428,7 +9380,7 @@
         <w:pStyle w:val="ListParagraph"/>
         <w:numPr>
           <w:ilvl w:val="0"/>
-          <w:numId w:val="55"/>
+          <w:numId w:val="22"/>
         </w:numPr>
         <w:rPr>
           <w:rFonts w:ascii="Times New Roman" w:hAnsi="Times New Roman" w:cs="Times New Roman"/>
@@ -9453,9 +9405,19 @@
     </w:p>
     <w:p>
       <w:pPr>
+        <w:ind w:left="360"/>
+        <w:rPr>
+          <w:szCs w:val="26"/>
+          <w:lang w:val="en-US"/>
+        </w:rPr>
+      </w:pPr>
+    </w:p>
+    <w:p>
+      <w:pPr>
         <w:rPr>
           <w:b/>
           <w:bCs/>
+          <w:sz w:val="26"/>
           <w:szCs w:val="26"/>
           <w:lang w:val="en-US"/>
         </w:rPr>
@@ -9464,6 +9426,7 @@
         <w:rPr>
           <w:b/>
           <w:bCs/>
+          <w:sz w:val="26"/>
           <w:szCs w:val="26"/>
           <w:lang w:val="en-US"/>
         </w:rPr>
@@ -9479,10 +9442,18 @@
       </w:pPr>
       <w:r>
         <w:rPr>
-          <w:szCs w:val="26"/>
-          <w:lang w:val="en-US"/>
-        </w:rPr>
-        <w:t>play_button, volume_button, exit_button = draw_menu(screen)</w:t>
+          <w:sz w:val="26"/>
+          <w:szCs w:val="26"/>
+          <w:lang w:val="en-US"/>
+        </w:rPr>
+        <w:t>play_button, volume_button, exit_button = draw_menu(screen</w:t>
+      </w:r>
+      <w:r>
+        <w:rPr>
+          <w:szCs w:val="26"/>
+          <w:lang w:val="en-US"/>
+        </w:rPr>
+        <w:t>)</w:t>
       </w:r>
     </w:p>
     <w:p>
@@ -9553,7 +9524,7 @@
       <w:pPr>
         <w:numPr>
           <w:ilvl w:val="0"/>
-          <w:numId w:val="56"/>
+          <w:numId w:val="23"/>
         </w:numPr>
         <w:rPr>
           <w:sz w:val="26"/>
@@ -9594,7 +9565,7 @@
       <w:pPr>
         <w:numPr>
           <w:ilvl w:val="0"/>
-          <w:numId w:val="56"/>
+          <w:numId w:val="23"/>
         </w:numPr>
         <w:rPr>
           <w:sz w:val="26"/>
@@ -9664,7 +9635,7 @@
       <w:pPr>
         <w:numPr>
           <w:ilvl w:val="0"/>
-          <w:numId w:val="57"/>
+          <w:numId w:val="24"/>
         </w:numPr>
         <w:rPr>
           <w:sz w:val="26"/>
@@ -9739,7 +9710,7 @@
       <w:pPr>
         <w:numPr>
           <w:ilvl w:val="0"/>
-          <w:numId w:val="57"/>
+          <w:numId w:val="24"/>
         </w:numPr>
         <w:rPr>
           <w:sz w:val="26"/>
@@ -9808,7 +9779,7 @@
       <w:pPr>
         <w:numPr>
           <w:ilvl w:val="0"/>
-          <w:numId w:val="57"/>
+          <w:numId w:val="24"/>
         </w:numPr>
         <w:rPr>
           <w:sz w:val="26"/>
@@ -9888,7 +9859,6 @@
           <w:szCs w:val="26"/>
           <w:lang w:val="en-US"/>
         </w:rPr>
-        <w:lastRenderedPageBreak/>
         <w:t>drop_disc(board, col, current_player)</w:t>
       </w:r>
     </w:p>
@@ -9925,6 +9895,15 @@
         </w:rPr>
         <w:t xml:space="preserve">    game_over = True</w:t>
       </w:r>
+    </w:p>
+    <w:p>
+      <w:pPr>
+        <w:rPr>
+          <w:sz w:val="26"/>
+          <w:szCs w:val="26"/>
+          <w:lang w:val="en-US"/>
+        </w:rPr>
+      </w:pPr>
     </w:p>
     <w:p>
       <w:pPr>
@@ -9960,7 +9939,7 @@
       <w:pPr>
         <w:numPr>
           <w:ilvl w:val="0"/>
-          <w:numId w:val="58"/>
+          <w:numId w:val="25"/>
         </w:numPr>
         <w:rPr>
           <w:sz w:val="26"/>
@@ -10025,7 +10004,7 @@
       <w:pPr>
         <w:numPr>
           <w:ilvl w:val="0"/>
-          <w:numId w:val="58"/>
+          <w:numId w:val="25"/>
         </w:numPr>
         <w:rPr>
           <w:sz w:val="26"/>
@@ -10124,7 +10103,7 @@
       <w:pPr>
         <w:numPr>
           <w:ilvl w:val="0"/>
-          <w:numId w:val="59"/>
+          <w:numId w:val="26"/>
         </w:numPr>
         <w:rPr>
           <w:sz w:val="26"/>
@@ -10171,7 +10150,7 @@
       <w:pPr>
         <w:numPr>
           <w:ilvl w:val="0"/>
-          <w:numId w:val="59"/>
+          <w:numId w:val="26"/>
         </w:numPr>
         <w:rPr>
           <w:sz w:val="26"/>
@@ -10220,7 +10199,7 @@
       <w:pPr>
         <w:numPr>
           <w:ilvl w:val="0"/>
-          <w:numId w:val="59"/>
+          <w:numId w:val="26"/>
         </w:numPr>
         <w:rPr>
           <w:sz w:val="26"/>
@@ -10251,7 +10230,7 @@
       <w:pPr>
         <w:numPr>
           <w:ilvl w:val="0"/>
-          <w:numId w:val="59"/>
+          <w:numId w:val="26"/>
         </w:numPr>
         <w:rPr>
           <w:sz w:val="26"/>
@@ -10435,7 +10414,7 @@
       <w:pPr>
         <w:numPr>
           <w:ilvl w:val="0"/>
-          <w:numId w:val="60"/>
+          <w:numId w:val="27"/>
         </w:numPr>
         <w:spacing w:line="360" w:lineRule="auto"/>
         <w:jc w:val="both"/>
@@ -10569,6 +10548,7 @@
       </w:pPr>
       <w:r>
         <w:rPr>
+          <w:noProof/>
           <w:sz w:val="26"/>
           <w:szCs w:val="26"/>
           <w:lang w:val="en-US"/>
@@ -10619,7 +10599,7 @@
       <w:pPr>
         <w:numPr>
           <w:ilvl w:val="0"/>
-          <w:numId w:val="60"/>
+          <w:numId w:val="27"/>
         </w:numPr>
         <w:spacing w:line="360" w:lineRule="auto"/>
         <w:jc w:val="both"/>
@@ -10703,6 +10683,7 @@
       </w:pPr>
       <w:r>
         <w:rPr>
+          <w:noProof/>
           <w:sz w:val="26"/>
           <w:szCs w:val="26"/>
           <w:lang w:val="en-US"/>
@@ -10748,7 +10729,7 @@
       <w:pPr>
         <w:numPr>
           <w:ilvl w:val="0"/>
-          <w:numId w:val="60"/>
+          <w:numId w:val="27"/>
         </w:numPr>
         <w:spacing w:line="360" w:lineRule="auto"/>
         <w:jc w:val="both"/>
@@ -10809,6 +10790,7 @@
       </w:pPr>
       <w:r>
         <w:rPr>
+          <w:noProof/>
           <w:sz w:val="26"/>
           <w:szCs w:val="26"/>
           <w:lang w:val="en-US"/>
@@ -10899,6 +10881,7 @@
       </w:pPr>
       <w:r>
         <w:rPr>
+          <w:noProof/>
           <w:sz w:val="26"/>
           <w:szCs w:val="26"/>
           <w:lang w:val="en-US"/>
@@ -10944,6 +10927,17 @@
       <w:pPr>
         <w:spacing w:line="360" w:lineRule="auto"/>
         <w:ind w:left="720"/>
+        <w:rPr>
+          <w:sz w:val="26"/>
+          <w:szCs w:val="26"/>
+          <w:lang w:val="en-US"/>
+        </w:rPr>
+      </w:pPr>
+    </w:p>
+    <w:p>
+      <w:pPr>
+        <w:spacing w:line="360" w:lineRule="auto"/>
+        <w:ind w:left="720"/>
         <w:jc w:val="both"/>
         <w:rPr>
           <w:b/>
@@ -10981,6 +10975,7 @@
         <w:rPr>
           <w:b/>
           <w:bCs/>
+          <w:noProof/>
           <w:sz w:val="26"/>
           <w:szCs w:val="26"/>
           <w:lang w:val="en-US"/>
@@ -11069,7 +11064,7 @@
       <w:pPr>
         <w:numPr>
           <w:ilvl w:val="0"/>
-          <w:numId w:val="61"/>
+          <w:numId w:val="28"/>
         </w:numPr>
         <w:rPr>
           <w:sz w:val="26"/>
@@ -11152,7 +11147,7 @@
       <w:pPr>
         <w:numPr>
           <w:ilvl w:val="0"/>
-          <w:numId w:val="61"/>
+          <w:numId w:val="28"/>
         </w:numPr>
         <w:rPr>
           <w:sz w:val="26"/>
@@ -11199,7 +11194,7 @@
       <w:pPr>
         <w:numPr>
           <w:ilvl w:val="0"/>
-          <w:numId w:val="61"/>
+          <w:numId w:val="28"/>
         </w:numPr>
         <w:rPr>
           <w:sz w:val="26"/>
@@ -11230,7 +11225,7 @@
       <w:pPr>
         <w:numPr>
           <w:ilvl w:val="0"/>
-          <w:numId w:val="61"/>
+          <w:numId w:val="28"/>
         </w:numPr>
         <w:rPr>
           <w:sz w:val="26"/>
@@ -11306,7 +11301,7 @@
       <w:pPr>
         <w:numPr>
           <w:ilvl w:val="0"/>
-          <w:numId w:val="62"/>
+          <w:numId w:val="29"/>
         </w:numPr>
         <w:spacing w:line="276" w:lineRule="auto"/>
         <w:jc w:val="both"/>
@@ -11345,7 +11340,7 @@
       <w:pPr>
         <w:numPr>
           <w:ilvl w:val="0"/>
-          <w:numId w:val="62"/>
+          <w:numId w:val="29"/>
         </w:numPr>
         <w:spacing w:line="276" w:lineRule="auto"/>
         <w:jc w:val="both"/>
@@ -11368,7 +11363,7 @@
       <w:pPr>
         <w:numPr>
           <w:ilvl w:val="0"/>
-          <w:numId w:val="62"/>
+          <w:numId w:val="29"/>
         </w:numPr>
         <w:spacing w:line="276" w:lineRule="auto"/>
         <w:jc w:val="both"/>
@@ -11391,7 +11386,7 @@
       <w:pPr>
         <w:numPr>
           <w:ilvl w:val="0"/>
-          <w:numId w:val="62"/>
+          <w:numId w:val="29"/>
         </w:numPr>
         <w:spacing w:line="276" w:lineRule="auto"/>
         <w:jc w:val="both"/>
@@ -11414,7 +11409,7 @@
       <w:pPr>
         <w:numPr>
           <w:ilvl w:val="0"/>
-          <w:numId w:val="62"/>
+          <w:numId w:val="29"/>
         </w:numPr>
         <w:spacing w:line="276" w:lineRule="auto"/>
         <w:jc w:val="both"/>
@@ -11437,7 +11432,7 @@
       <w:pPr>
         <w:numPr>
           <w:ilvl w:val="0"/>
-          <w:numId w:val="62"/>
+          <w:numId w:val="29"/>
         </w:numPr>
         <w:spacing w:line="276" w:lineRule="auto"/>
         <w:jc w:val="both"/>
@@ -11481,7 +11476,7 @@
       <w:pPr>
         <w:numPr>
           <w:ilvl w:val="0"/>
-          <w:numId w:val="63"/>
+          <w:numId w:val="30"/>
         </w:numPr>
         <w:spacing w:line="276" w:lineRule="auto"/>
         <w:jc w:val="both"/>
@@ -11522,7 +11517,7 @@
       <w:pPr>
         <w:numPr>
           <w:ilvl w:val="0"/>
-          <w:numId w:val="63"/>
+          <w:numId w:val="30"/>
         </w:numPr>
         <w:spacing w:line="276" w:lineRule="auto"/>
         <w:jc w:val="both"/>
@@ -11563,7 +11558,7 @@
       <w:pPr>
         <w:numPr>
           <w:ilvl w:val="0"/>
-          <w:numId w:val="63"/>
+          <w:numId w:val="30"/>
         </w:numPr>
         <w:spacing w:line="276" w:lineRule="auto"/>
         <w:jc w:val="both"/>
@@ -11586,7 +11581,7 @@
       <w:pPr>
         <w:numPr>
           <w:ilvl w:val="0"/>
-          <w:numId w:val="63"/>
+          <w:numId w:val="30"/>
         </w:numPr>
         <w:spacing w:line="276" w:lineRule="auto"/>
         <w:jc w:val="both"/>
@@ -11628,7 +11623,7 @@
         <w:pStyle w:val="Heading1"/>
         <w:numPr>
           <w:ilvl w:val="0"/>
-          <w:numId w:val="5"/>
+          <w:numId w:val="3"/>
         </w:numPr>
       </w:pPr>
       <w:bookmarkStart w:id="34" w:name="_Toc204453613"/>
@@ -11677,7 +11672,7 @@
       <w:pPr>
         <w:numPr>
           <w:ilvl w:val="0"/>
-          <w:numId w:val="64"/>
+          <w:numId w:val="31"/>
         </w:numPr>
         <w:rPr>
           <w:sz w:val="26"/>
@@ -11734,7 +11729,7 @@
       <w:pPr>
         <w:numPr>
           <w:ilvl w:val="0"/>
-          <w:numId w:val="64"/>
+          <w:numId w:val="31"/>
         </w:numPr>
         <w:rPr>
           <w:sz w:val="26"/>
@@ -11791,7 +11786,7 @@
       <w:pPr>
         <w:numPr>
           <w:ilvl w:val="0"/>
-          <w:numId w:val="64"/>
+          <w:numId w:val="31"/>
         </w:numPr>
         <w:rPr>
           <w:sz w:val="26"/>
@@ -11878,7 +11873,7 @@
       <w:pPr>
         <w:numPr>
           <w:ilvl w:val="0"/>
-          <w:numId w:val="65"/>
+          <w:numId w:val="32"/>
         </w:numPr>
         <w:rPr>
           <w:sz w:val="26"/>
@@ -11935,7 +11930,7 @@
       <w:pPr>
         <w:numPr>
           <w:ilvl w:val="0"/>
-          <w:numId w:val="65"/>
+          <w:numId w:val="32"/>
         </w:numPr>
         <w:rPr>
           <w:sz w:val="26"/>
@@ -12010,7 +12005,7 @@
       <w:pPr>
         <w:numPr>
           <w:ilvl w:val="0"/>
-          <w:numId w:val="65"/>
+          <w:numId w:val="32"/>
         </w:numPr>
         <w:rPr>
           <w:sz w:val="26"/>
@@ -12049,7 +12044,7 @@
       <w:pPr>
         <w:numPr>
           <w:ilvl w:val="0"/>
-          <w:numId w:val="65"/>
+          <w:numId w:val="32"/>
         </w:numPr>
         <w:rPr>
           <w:sz w:val="26"/>
@@ -12100,7 +12095,7 @@
       <w:pPr>
         <w:numPr>
           <w:ilvl w:val="0"/>
-          <w:numId w:val="66"/>
+          <w:numId w:val="33"/>
         </w:numPr>
         <w:rPr>
           <w:sz w:val="26"/>
@@ -12149,7 +12144,7 @@
       <w:pPr>
         <w:numPr>
           <w:ilvl w:val="0"/>
-          <w:numId w:val="66"/>
+          <w:numId w:val="33"/>
         </w:numPr>
         <w:rPr>
           <w:sz w:val="26"/>
@@ -12180,7 +12175,7 @@
       <w:pPr>
         <w:numPr>
           <w:ilvl w:val="0"/>
-          <w:numId w:val="66"/>
+          <w:numId w:val="33"/>
         </w:numPr>
         <w:rPr>
           <w:sz w:val="26"/>
@@ -12211,7 +12206,7 @@
       <w:pPr>
         <w:numPr>
           <w:ilvl w:val="0"/>
-          <w:numId w:val="66"/>
+          <w:numId w:val="33"/>
         </w:numPr>
         <w:rPr>
           <w:sz w:val="26"/>
@@ -12274,7 +12269,7 @@
         <w:pStyle w:val="Heading1"/>
         <w:numPr>
           <w:ilvl w:val="0"/>
-          <w:numId w:val="5"/>
+          <w:numId w:val="3"/>
         </w:numPr>
       </w:pPr>
       <w:bookmarkStart w:id="35" w:name="_Toc204453614"/>
@@ -13146,9 +13141,9 @@
     </w:lvl>
   </w:abstractNum>
   <w:abstractNum w:abstractNumId="3" w15:restartNumberingAfterBreak="0">
-    <w:nsid w:val="07061309"/>
+    <w:nsid w:val="0BBB3625"/>
     <w:multiLevelType w:val="multilevel"/>
-    <w:tmpl w:val="DD64C2F2"/>
+    <w:tmpl w:val="135E4AB2"/>
     <w:lvl w:ilvl="0">
       <w:start w:val="1"/>
       <w:numFmt w:val="bullet"/>
@@ -13162,7 +13157,8 @@
       </w:pPr>
       <w:rPr>
         <w:rFonts w:ascii="Symbol" w:hAnsi="Symbol" w:hint="default"/>
-        <w:sz w:val="20"/>
+        <w:sz w:val="26"/>
+        <w:szCs w:val="26"/>
       </w:rPr>
     </w:lvl>
     <w:lvl w:ilvl="1" w:tentative="1">
@@ -13295,122 +13291,693 @@
     </w:lvl>
   </w:abstractNum>
   <w:abstractNum w:abstractNumId="4" w15:restartNumberingAfterBreak="0">
-    <w:nsid w:val="0A7D0FB4"/>
-    <w:multiLevelType w:val="multilevel"/>
-    <w:tmpl w:val="45484842"/>
-    <w:lvl w:ilvl="0">
-      <w:start w:val="1"/>
-      <w:numFmt w:val="bullet"/>
-      <w:lvlText w:val="✔"/>
-      <w:lvlJc w:val="left"/>
-      <w:pPr>
-        <w:ind w:left="1080" w:hanging="360"/>
-      </w:pPr>
-      <w:rPr>
-        <w:rFonts w:ascii="Noto Sans Symbols" w:eastAsia="Noto Sans Symbols" w:hAnsi="Noto Sans Symbols" w:cs="Noto Sans Symbols"/>
-      </w:rPr>
-    </w:lvl>
-    <w:lvl w:ilvl="1">
+    <w:nsid w:val="0E5E5035"/>
+    <w:multiLevelType w:val="hybridMultilevel"/>
+    <w:tmpl w:val="23B8C956"/>
+    <w:lvl w:ilvl="0" w:tplc="042A0001">
+      <w:start w:val="1"/>
+      <w:numFmt w:val="bullet"/>
+      <w:lvlText w:val=""/>
+      <w:lvlJc w:val="left"/>
+      <w:pPr>
+        <w:ind w:left="720" w:hanging="360"/>
+      </w:pPr>
+      <w:rPr>
+        <w:rFonts w:ascii="Symbol" w:hAnsi="Symbol" w:hint="default"/>
+      </w:rPr>
+    </w:lvl>
+    <w:lvl w:ilvl="1" w:tplc="04090003" w:tentative="1">
       <w:start w:val="1"/>
       <w:numFmt w:val="bullet"/>
       <w:lvlText w:val="o"/>
       <w:lvlJc w:val="left"/>
       <w:pPr>
-        <w:ind w:left="1800" w:hanging="360"/>
-      </w:pPr>
-      <w:rPr>
-        <w:rFonts w:ascii="Courier New" w:eastAsia="Courier New" w:hAnsi="Courier New" w:cs="Courier New"/>
-      </w:rPr>
-    </w:lvl>
-    <w:lvl w:ilvl="2">
-      <w:start w:val="1"/>
-      <w:numFmt w:val="bullet"/>
-      <w:lvlText w:val="▪"/>
-      <w:lvlJc w:val="left"/>
-      <w:pPr>
-        <w:ind w:left="2520" w:hanging="360"/>
-      </w:pPr>
-      <w:rPr>
-        <w:rFonts w:ascii="Noto Sans Symbols" w:eastAsia="Noto Sans Symbols" w:hAnsi="Noto Sans Symbols" w:cs="Noto Sans Symbols"/>
-      </w:rPr>
-    </w:lvl>
-    <w:lvl w:ilvl="3">
-      <w:start w:val="1"/>
-      <w:numFmt w:val="bullet"/>
-      <w:lvlText w:val="●"/>
-      <w:lvlJc w:val="left"/>
-      <w:pPr>
-        <w:ind w:left="3240" w:hanging="360"/>
-      </w:pPr>
-      <w:rPr>
-        <w:rFonts w:ascii="Noto Sans Symbols" w:eastAsia="Noto Sans Symbols" w:hAnsi="Noto Sans Symbols" w:cs="Noto Sans Symbols"/>
-      </w:rPr>
-    </w:lvl>
-    <w:lvl w:ilvl="4">
+        <w:ind w:left="1440" w:hanging="360"/>
+      </w:pPr>
+      <w:rPr>
+        <w:rFonts w:ascii="Courier New" w:hAnsi="Courier New" w:cs="Courier New" w:hint="default"/>
+      </w:rPr>
+    </w:lvl>
+    <w:lvl w:ilvl="2" w:tplc="04090005" w:tentative="1">
+      <w:start w:val="1"/>
+      <w:numFmt w:val="bullet"/>
+      <w:lvlText w:val=""/>
+      <w:lvlJc w:val="left"/>
+      <w:pPr>
+        <w:ind w:left="2160" w:hanging="360"/>
+      </w:pPr>
+      <w:rPr>
+        <w:rFonts w:ascii="Wingdings" w:hAnsi="Wingdings" w:hint="default"/>
+      </w:rPr>
+    </w:lvl>
+    <w:lvl w:ilvl="3" w:tplc="04090001" w:tentative="1">
+      <w:start w:val="1"/>
+      <w:numFmt w:val="bullet"/>
+      <w:lvlText w:val=""/>
+      <w:lvlJc w:val="left"/>
+      <w:pPr>
+        <w:ind w:left="2880" w:hanging="360"/>
+      </w:pPr>
+      <w:rPr>
+        <w:rFonts w:ascii="Symbol" w:hAnsi="Symbol" w:hint="default"/>
+      </w:rPr>
+    </w:lvl>
+    <w:lvl w:ilvl="4" w:tplc="04090003" w:tentative="1">
       <w:start w:val="1"/>
       <w:numFmt w:val="bullet"/>
       <w:lvlText w:val="o"/>
       <w:lvlJc w:val="left"/>
       <w:pPr>
-        <w:ind w:left="3960" w:hanging="360"/>
-      </w:pPr>
-      <w:rPr>
-        <w:rFonts w:ascii="Courier New" w:eastAsia="Courier New" w:hAnsi="Courier New" w:cs="Courier New"/>
-      </w:rPr>
-    </w:lvl>
-    <w:lvl w:ilvl="5">
-      <w:start w:val="1"/>
-      <w:numFmt w:val="bullet"/>
-      <w:lvlText w:val="▪"/>
-      <w:lvlJc w:val="left"/>
-      <w:pPr>
-        <w:ind w:left="4680" w:hanging="360"/>
-      </w:pPr>
-      <w:rPr>
-        <w:rFonts w:ascii="Noto Sans Symbols" w:eastAsia="Noto Sans Symbols" w:hAnsi="Noto Sans Symbols" w:cs="Noto Sans Symbols"/>
-      </w:rPr>
-    </w:lvl>
-    <w:lvl w:ilvl="6">
-      <w:start w:val="1"/>
-      <w:numFmt w:val="bullet"/>
-      <w:lvlText w:val="●"/>
-      <w:lvlJc w:val="left"/>
-      <w:pPr>
-        <w:ind w:left="5400" w:hanging="360"/>
-      </w:pPr>
-      <w:rPr>
-        <w:rFonts w:ascii="Noto Sans Symbols" w:eastAsia="Noto Sans Symbols" w:hAnsi="Noto Sans Symbols" w:cs="Noto Sans Symbols"/>
-      </w:rPr>
-    </w:lvl>
-    <w:lvl w:ilvl="7">
+        <w:ind w:left="3600" w:hanging="360"/>
+      </w:pPr>
+      <w:rPr>
+        <w:rFonts w:ascii="Courier New" w:hAnsi="Courier New" w:cs="Courier New" w:hint="default"/>
+      </w:rPr>
+    </w:lvl>
+    <w:lvl w:ilvl="5" w:tplc="04090005" w:tentative="1">
+      <w:start w:val="1"/>
+      <w:numFmt w:val="bullet"/>
+      <w:lvlText w:val=""/>
+      <w:lvlJc w:val="left"/>
+      <w:pPr>
+        <w:ind w:left="4320" w:hanging="360"/>
+      </w:pPr>
+      <w:rPr>
+        <w:rFonts w:ascii="Wingdings" w:hAnsi="Wingdings" w:hint="default"/>
+      </w:rPr>
+    </w:lvl>
+    <w:lvl w:ilvl="6" w:tplc="04090001" w:tentative="1">
+      <w:start w:val="1"/>
+      <w:numFmt w:val="bullet"/>
+      <w:lvlText w:val=""/>
+      <w:lvlJc w:val="left"/>
+      <w:pPr>
+        <w:ind w:left="5040" w:hanging="360"/>
+      </w:pPr>
+      <w:rPr>
+        <w:rFonts w:ascii="Symbol" w:hAnsi="Symbol" w:hint="default"/>
+      </w:rPr>
+    </w:lvl>
+    <w:lvl w:ilvl="7" w:tplc="04090003" w:tentative="1">
       <w:start w:val="1"/>
       <w:numFmt w:val="bullet"/>
       <w:lvlText w:val="o"/>
       <w:lvlJc w:val="left"/>
       <w:pPr>
-        <w:ind w:left="6120" w:hanging="360"/>
-      </w:pPr>
-      <w:rPr>
-        <w:rFonts w:ascii="Courier New" w:eastAsia="Courier New" w:hAnsi="Courier New" w:cs="Courier New"/>
-      </w:rPr>
-    </w:lvl>
-    <w:lvl w:ilvl="8">
-      <w:start w:val="1"/>
-      <w:numFmt w:val="bullet"/>
-      <w:lvlText w:val="▪"/>
-      <w:lvlJc w:val="left"/>
-      <w:pPr>
-        <w:ind w:left="6840" w:hanging="360"/>
-      </w:pPr>
-      <w:rPr>
-        <w:rFonts w:ascii="Noto Sans Symbols" w:eastAsia="Noto Sans Symbols" w:hAnsi="Noto Sans Symbols" w:cs="Noto Sans Symbols"/>
+        <w:ind w:left="5760" w:hanging="360"/>
+      </w:pPr>
+      <w:rPr>
+        <w:rFonts w:ascii="Courier New" w:hAnsi="Courier New" w:cs="Courier New" w:hint="default"/>
+      </w:rPr>
+    </w:lvl>
+    <w:lvl w:ilvl="8" w:tplc="04090005" w:tentative="1">
+      <w:start w:val="1"/>
+      <w:numFmt w:val="bullet"/>
+      <w:lvlText w:val=""/>
+      <w:lvlJc w:val="left"/>
+      <w:pPr>
+        <w:ind w:left="6480" w:hanging="360"/>
+      </w:pPr>
+      <w:rPr>
+        <w:rFonts w:ascii="Wingdings" w:hAnsi="Wingdings" w:hint="default"/>
       </w:rPr>
     </w:lvl>
   </w:abstractNum>
   <w:abstractNum w:abstractNumId="5" w15:restartNumberingAfterBreak="0">
-    <w:nsid w:val="0BBB3625"/>
+    <w:nsid w:val="0E9D4108"/>
+    <w:multiLevelType w:val="hybridMultilevel"/>
+    <w:tmpl w:val="D73A8B9C"/>
+    <w:lvl w:ilvl="0" w:tplc="042A0001">
+      <w:start w:val="1"/>
+      <w:numFmt w:val="bullet"/>
+      <w:lvlText w:val=""/>
+      <w:lvlJc w:val="left"/>
+      <w:pPr>
+        <w:ind w:left="720" w:hanging="360"/>
+      </w:pPr>
+      <w:rPr>
+        <w:rFonts w:ascii="Symbol" w:hAnsi="Symbol" w:hint="default"/>
+      </w:rPr>
+    </w:lvl>
+    <w:lvl w:ilvl="1" w:tplc="04090003" w:tentative="1">
+      <w:start w:val="1"/>
+      <w:numFmt w:val="bullet"/>
+      <w:lvlText w:val="o"/>
+      <w:lvlJc w:val="left"/>
+      <w:pPr>
+        <w:ind w:left="1440" w:hanging="360"/>
+      </w:pPr>
+      <w:rPr>
+        <w:rFonts w:ascii="Courier New" w:hAnsi="Courier New" w:cs="Courier New" w:hint="default"/>
+      </w:rPr>
+    </w:lvl>
+    <w:lvl w:ilvl="2" w:tplc="04090005" w:tentative="1">
+      <w:start w:val="1"/>
+      <w:numFmt w:val="bullet"/>
+      <w:lvlText w:val=""/>
+      <w:lvlJc w:val="left"/>
+      <w:pPr>
+        <w:ind w:left="2160" w:hanging="360"/>
+      </w:pPr>
+      <w:rPr>
+        <w:rFonts w:ascii="Wingdings" w:hAnsi="Wingdings" w:hint="default"/>
+      </w:rPr>
+    </w:lvl>
+    <w:lvl w:ilvl="3" w:tplc="04090001" w:tentative="1">
+      <w:start w:val="1"/>
+      <w:numFmt w:val="bullet"/>
+      <w:lvlText w:val=""/>
+      <w:lvlJc w:val="left"/>
+      <w:pPr>
+        <w:ind w:left="2880" w:hanging="360"/>
+      </w:pPr>
+      <w:rPr>
+        <w:rFonts w:ascii="Symbol" w:hAnsi="Symbol" w:hint="default"/>
+      </w:rPr>
+    </w:lvl>
+    <w:lvl w:ilvl="4" w:tplc="04090003" w:tentative="1">
+      <w:start w:val="1"/>
+      <w:numFmt w:val="bullet"/>
+      <w:lvlText w:val="o"/>
+      <w:lvlJc w:val="left"/>
+      <w:pPr>
+        <w:ind w:left="3600" w:hanging="360"/>
+      </w:pPr>
+      <w:rPr>
+        <w:rFonts w:ascii="Courier New" w:hAnsi="Courier New" w:cs="Courier New" w:hint="default"/>
+      </w:rPr>
+    </w:lvl>
+    <w:lvl w:ilvl="5" w:tplc="04090005" w:tentative="1">
+      <w:start w:val="1"/>
+      <w:numFmt w:val="bullet"/>
+      <w:lvlText w:val=""/>
+      <w:lvlJc w:val="left"/>
+      <w:pPr>
+        <w:ind w:left="4320" w:hanging="360"/>
+      </w:pPr>
+      <w:rPr>
+        <w:rFonts w:ascii="Wingdings" w:hAnsi="Wingdings" w:hint="default"/>
+      </w:rPr>
+    </w:lvl>
+    <w:lvl w:ilvl="6" w:tplc="04090001" w:tentative="1">
+      <w:start w:val="1"/>
+      <w:numFmt w:val="bullet"/>
+      <w:lvlText w:val=""/>
+      <w:lvlJc w:val="left"/>
+      <w:pPr>
+        <w:ind w:left="5040" w:hanging="360"/>
+      </w:pPr>
+      <w:rPr>
+        <w:rFonts w:ascii="Symbol" w:hAnsi="Symbol" w:hint="default"/>
+      </w:rPr>
+    </w:lvl>
+    <w:lvl w:ilvl="7" w:tplc="04090003" w:tentative="1">
+      <w:start w:val="1"/>
+      <w:numFmt w:val="bullet"/>
+      <w:lvlText w:val="o"/>
+      <w:lvlJc w:val="left"/>
+      <w:pPr>
+        <w:ind w:left="5760" w:hanging="360"/>
+      </w:pPr>
+      <w:rPr>
+        <w:rFonts w:ascii="Courier New" w:hAnsi="Courier New" w:cs="Courier New" w:hint="default"/>
+      </w:rPr>
+    </w:lvl>
+    <w:lvl w:ilvl="8" w:tplc="04090005" w:tentative="1">
+      <w:start w:val="1"/>
+      <w:numFmt w:val="bullet"/>
+      <w:lvlText w:val=""/>
+      <w:lvlJc w:val="left"/>
+      <w:pPr>
+        <w:ind w:left="6480" w:hanging="360"/>
+      </w:pPr>
+      <w:rPr>
+        <w:rFonts w:ascii="Wingdings" w:hAnsi="Wingdings" w:hint="default"/>
+      </w:rPr>
+    </w:lvl>
+  </w:abstractNum>
+  <w:abstractNum w:abstractNumId="6" w15:restartNumberingAfterBreak="0">
+    <w:nsid w:val="0ECC6D33"/>
+    <w:multiLevelType w:val="hybridMultilevel"/>
+    <w:tmpl w:val="5406FD96"/>
+    <w:lvl w:ilvl="0" w:tplc="042A0001">
+      <w:start w:val="1"/>
+      <w:numFmt w:val="bullet"/>
+      <w:lvlText w:val=""/>
+      <w:lvlJc w:val="left"/>
+      <w:pPr>
+        <w:ind w:left="720" w:hanging="360"/>
+      </w:pPr>
+      <w:rPr>
+        <w:rFonts w:ascii="Symbol" w:hAnsi="Symbol" w:hint="default"/>
+      </w:rPr>
+    </w:lvl>
+    <w:lvl w:ilvl="1" w:tplc="04090003">
+      <w:start w:val="1"/>
+      <w:numFmt w:val="bullet"/>
+      <w:lvlText w:val="o"/>
+      <w:lvlJc w:val="left"/>
+      <w:pPr>
+        <w:ind w:left="1440" w:hanging="360"/>
+      </w:pPr>
+      <w:rPr>
+        <w:rFonts w:ascii="Courier New" w:hAnsi="Courier New" w:cs="Courier New" w:hint="default"/>
+      </w:rPr>
+    </w:lvl>
+    <w:lvl w:ilvl="2" w:tplc="04090005" w:tentative="1">
+      <w:start w:val="1"/>
+      <w:numFmt w:val="bullet"/>
+      <w:lvlText w:val=""/>
+      <w:lvlJc w:val="left"/>
+      <w:pPr>
+        <w:ind w:left="2160" w:hanging="360"/>
+      </w:pPr>
+      <w:rPr>
+        <w:rFonts w:ascii="Wingdings" w:hAnsi="Wingdings" w:hint="default"/>
+      </w:rPr>
+    </w:lvl>
+    <w:lvl w:ilvl="3" w:tplc="04090001" w:tentative="1">
+      <w:start w:val="1"/>
+      <w:numFmt w:val="bullet"/>
+      <w:lvlText w:val=""/>
+      <w:lvlJc w:val="left"/>
+      <w:pPr>
+        <w:ind w:left="2880" w:hanging="360"/>
+      </w:pPr>
+      <w:rPr>
+        <w:rFonts w:ascii="Symbol" w:hAnsi="Symbol" w:hint="default"/>
+      </w:rPr>
+    </w:lvl>
+    <w:lvl w:ilvl="4" w:tplc="04090003" w:tentative="1">
+      <w:start w:val="1"/>
+      <w:numFmt w:val="bullet"/>
+      <w:lvlText w:val="o"/>
+      <w:lvlJc w:val="left"/>
+      <w:pPr>
+        <w:ind w:left="3600" w:hanging="360"/>
+      </w:pPr>
+      <w:rPr>
+        <w:rFonts w:ascii="Courier New" w:hAnsi="Courier New" w:cs="Courier New" w:hint="default"/>
+      </w:rPr>
+    </w:lvl>
+    <w:lvl w:ilvl="5" w:tplc="04090005" w:tentative="1">
+      <w:start w:val="1"/>
+      <w:numFmt w:val="bullet"/>
+      <w:lvlText w:val=""/>
+      <w:lvlJc w:val="left"/>
+      <w:pPr>
+        <w:ind w:left="4320" w:hanging="360"/>
+      </w:pPr>
+      <w:rPr>
+        <w:rFonts w:ascii="Wingdings" w:hAnsi="Wingdings" w:hint="default"/>
+      </w:rPr>
+    </w:lvl>
+    <w:lvl w:ilvl="6" w:tplc="04090001" w:tentative="1">
+      <w:start w:val="1"/>
+      <w:numFmt w:val="bullet"/>
+      <w:lvlText w:val=""/>
+      <w:lvlJc w:val="left"/>
+      <w:pPr>
+        <w:ind w:left="5040" w:hanging="360"/>
+      </w:pPr>
+      <w:rPr>
+        <w:rFonts w:ascii="Symbol" w:hAnsi="Symbol" w:hint="default"/>
+      </w:rPr>
+    </w:lvl>
+    <w:lvl w:ilvl="7" w:tplc="04090003" w:tentative="1">
+      <w:start w:val="1"/>
+      <w:numFmt w:val="bullet"/>
+      <w:lvlText w:val="o"/>
+      <w:lvlJc w:val="left"/>
+      <w:pPr>
+        <w:ind w:left="5760" w:hanging="360"/>
+      </w:pPr>
+      <w:rPr>
+        <w:rFonts w:ascii="Courier New" w:hAnsi="Courier New" w:cs="Courier New" w:hint="default"/>
+      </w:rPr>
+    </w:lvl>
+    <w:lvl w:ilvl="8" w:tplc="04090005" w:tentative="1">
+      <w:start w:val="1"/>
+      <w:numFmt w:val="bullet"/>
+      <w:lvlText w:val=""/>
+      <w:lvlJc w:val="left"/>
+      <w:pPr>
+        <w:ind w:left="6480" w:hanging="360"/>
+      </w:pPr>
+      <w:rPr>
+        <w:rFonts w:ascii="Wingdings" w:hAnsi="Wingdings" w:hint="default"/>
+      </w:rPr>
+    </w:lvl>
+  </w:abstractNum>
+  <w:abstractNum w:abstractNumId="7" w15:restartNumberingAfterBreak="0">
+    <w:nsid w:val="0F28126A"/>
     <w:multiLevelType w:val="multilevel"/>
-    <w:tmpl w:val="135E4AB2"/>
+    <w:tmpl w:val="277C31E2"/>
+    <w:lvl w:ilvl="0">
+      <w:start w:val="1"/>
+      <w:numFmt w:val="decimal"/>
+      <w:lvlText w:val="%1."/>
+      <w:lvlJc w:val="left"/>
+      <w:pPr>
+        <w:ind w:left="456" w:hanging="456"/>
+      </w:pPr>
+      <w:rPr>
+        <w:rFonts w:hint="default"/>
+      </w:rPr>
+    </w:lvl>
+    <w:lvl w:ilvl="1">
+      <w:start w:val="1"/>
+      <w:numFmt w:val="decimal"/>
+      <w:lvlText w:val="%1.%2."/>
+      <w:lvlJc w:val="left"/>
+      <w:pPr>
+        <w:ind w:left="456" w:hanging="456"/>
+      </w:pPr>
+      <w:rPr>
+        <w:rFonts w:hint="default"/>
+      </w:rPr>
+    </w:lvl>
+    <w:lvl w:ilvl="2">
+      <w:start w:val="1"/>
+      <w:numFmt w:val="decimal"/>
+      <w:lvlText w:val="%1.%2.%3."/>
+      <w:lvlJc w:val="left"/>
+      <w:pPr>
+        <w:ind w:left="720" w:hanging="720"/>
+      </w:pPr>
+      <w:rPr>
+        <w:rFonts w:hint="default"/>
+      </w:rPr>
+    </w:lvl>
+    <w:lvl w:ilvl="3">
+      <w:start w:val="1"/>
+      <w:numFmt w:val="decimal"/>
+      <w:lvlText w:val="%1.%2.%3.%4."/>
+      <w:lvlJc w:val="left"/>
+      <w:pPr>
+        <w:ind w:left="720" w:hanging="720"/>
+      </w:pPr>
+      <w:rPr>
+        <w:rFonts w:hint="default"/>
+      </w:rPr>
+    </w:lvl>
+    <w:lvl w:ilvl="4">
+      <w:start w:val="1"/>
+      <w:numFmt w:val="decimal"/>
+      <w:lvlText w:val="%1.%2.%3.%4.%5."/>
+      <w:lvlJc w:val="left"/>
+      <w:pPr>
+        <w:ind w:left="1080" w:hanging="1080"/>
+      </w:pPr>
+      <w:rPr>
+        <w:rFonts w:hint="default"/>
+      </w:rPr>
+    </w:lvl>
+    <w:lvl w:ilvl="5">
+      <w:start w:val="1"/>
+      <w:numFmt w:val="decimal"/>
+      <w:lvlText w:val="%1.%2.%3.%4.%5.%6."/>
+      <w:lvlJc w:val="left"/>
+      <w:pPr>
+        <w:ind w:left="1080" w:hanging="1080"/>
+      </w:pPr>
+      <w:rPr>
+        <w:rFonts w:hint="default"/>
+      </w:rPr>
+    </w:lvl>
+    <w:lvl w:ilvl="6">
+      <w:start w:val="1"/>
+      <w:numFmt w:val="decimal"/>
+      <w:lvlText w:val="%1.%2.%3.%4.%5.%6.%7."/>
+      <w:lvlJc w:val="left"/>
+      <w:pPr>
+        <w:ind w:left="1440" w:hanging="1440"/>
+      </w:pPr>
+      <w:rPr>
+        <w:rFonts w:hint="default"/>
+      </w:rPr>
+    </w:lvl>
+    <w:lvl w:ilvl="7">
+      <w:start w:val="1"/>
+      <w:numFmt w:val="decimal"/>
+      <w:lvlText w:val="%1.%2.%3.%4.%5.%6.%7.%8."/>
+      <w:lvlJc w:val="left"/>
+      <w:pPr>
+        <w:ind w:left="1440" w:hanging="1440"/>
+      </w:pPr>
+      <w:rPr>
+        <w:rFonts w:hint="default"/>
+      </w:rPr>
+    </w:lvl>
+    <w:lvl w:ilvl="8">
+      <w:start w:val="1"/>
+      <w:numFmt w:val="decimal"/>
+      <w:lvlText w:val="%1.%2.%3.%4.%5.%6.%7.%8.%9."/>
+      <w:lvlJc w:val="left"/>
+      <w:pPr>
+        <w:ind w:left="1800" w:hanging="1800"/>
+      </w:pPr>
+      <w:rPr>
+        <w:rFonts w:hint="default"/>
+      </w:rPr>
+    </w:lvl>
+  </w:abstractNum>
+  <w:abstractNum w:abstractNumId="8" w15:restartNumberingAfterBreak="0">
+    <w:nsid w:val="101076D4"/>
+    <w:multiLevelType w:val="multilevel"/>
+    <w:tmpl w:val="D31ECBD0"/>
+    <w:lvl w:ilvl="0">
+      <w:start w:val="1"/>
+      <w:numFmt w:val="bullet"/>
+      <w:pStyle w:val="Heading1"/>
+      <w:lvlText w:val="●"/>
+      <w:lvlJc w:val="left"/>
+      <w:pPr>
+        <w:ind w:left="720" w:hanging="360"/>
+      </w:pPr>
+      <w:rPr>
+        <w:rFonts w:ascii="Noto Sans Symbols" w:eastAsia="Noto Sans Symbols" w:hAnsi="Noto Sans Symbols" w:cs="Noto Sans Symbols"/>
+      </w:rPr>
+    </w:lvl>
+    <w:lvl w:ilvl="1">
+      <w:start w:val="1"/>
+      <w:numFmt w:val="bullet"/>
+      <w:lvlText w:val="o"/>
+      <w:lvlJc w:val="left"/>
+      <w:pPr>
+        <w:ind w:left="1440" w:hanging="360"/>
+      </w:pPr>
+      <w:rPr>
+        <w:rFonts w:ascii="Courier New" w:eastAsia="Courier New" w:hAnsi="Courier New" w:cs="Courier New"/>
+      </w:rPr>
+    </w:lvl>
+    <w:lvl w:ilvl="2">
+      <w:start w:val="1"/>
+      <w:numFmt w:val="bullet"/>
+      <w:lvlText w:val="▪"/>
+      <w:lvlJc w:val="left"/>
+      <w:pPr>
+        <w:ind w:left="2160" w:hanging="360"/>
+      </w:pPr>
+      <w:rPr>
+        <w:rFonts w:ascii="Noto Sans Symbols" w:eastAsia="Noto Sans Symbols" w:hAnsi="Noto Sans Symbols" w:cs="Noto Sans Symbols"/>
+      </w:rPr>
+    </w:lvl>
+    <w:lvl w:ilvl="3">
+      <w:start w:val="1"/>
+      <w:numFmt w:val="bullet"/>
+      <w:pStyle w:val="Heading4"/>
+      <w:lvlText w:val="●"/>
+      <w:lvlJc w:val="left"/>
+      <w:pPr>
+        <w:ind w:left="2880" w:hanging="360"/>
+      </w:pPr>
+      <w:rPr>
+        <w:rFonts w:ascii="Noto Sans Symbols" w:eastAsia="Noto Sans Symbols" w:hAnsi="Noto Sans Symbols" w:cs="Noto Sans Symbols"/>
+      </w:rPr>
+    </w:lvl>
+    <w:lvl w:ilvl="4">
+      <w:start w:val="1"/>
+      <w:numFmt w:val="bullet"/>
+      <w:pStyle w:val="Heading5"/>
+      <w:lvlText w:val="o"/>
+      <w:lvlJc w:val="left"/>
+      <w:pPr>
+        <w:ind w:left="3600" w:hanging="360"/>
+      </w:pPr>
+      <w:rPr>
+        <w:rFonts w:ascii="Courier New" w:eastAsia="Courier New" w:hAnsi="Courier New" w:cs="Courier New"/>
+      </w:rPr>
+    </w:lvl>
+    <w:lvl w:ilvl="5">
+      <w:start w:val="1"/>
+      <w:numFmt w:val="bullet"/>
+      <w:pStyle w:val="Heading6"/>
+      <w:lvlText w:val="▪"/>
+      <w:lvlJc w:val="left"/>
+      <w:pPr>
+        <w:ind w:left="4320" w:hanging="360"/>
+      </w:pPr>
+      <w:rPr>
+        <w:rFonts w:ascii="Noto Sans Symbols" w:eastAsia="Noto Sans Symbols" w:hAnsi="Noto Sans Symbols" w:cs="Noto Sans Symbols"/>
+      </w:rPr>
+    </w:lvl>
+    <w:lvl w:ilvl="6">
+      <w:start w:val="1"/>
+      <w:numFmt w:val="bullet"/>
+      <w:pStyle w:val="Heading7"/>
+      <w:lvlText w:val="●"/>
+      <w:lvlJc w:val="left"/>
+      <w:pPr>
+        <w:ind w:left="5040" w:hanging="360"/>
+      </w:pPr>
+      <w:rPr>
+        <w:rFonts w:ascii="Noto Sans Symbols" w:eastAsia="Noto Sans Symbols" w:hAnsi="Noto Sans Symbols" w:cs="Noto Sans Symbols"/>
+      </w:rPr>
+    </w:lvl>
+    <w:lvl w:ilvl="7">
+      <w:start w:val="1"/>
+      <w:numFmt w:val="bullet"/>
+      <w:pStyle w:val="Heading8"/>
+      <w:lvlText w:val="o"/>
+      <w:lvlJc w:val="left"/>
+      <w:pPr>
+        <w:ind w:left="5760" w:hanging="360"/>
+      </w:pPr>
+      <w:rPr>
+        <w:rFonts w:ascii="Courier New" w:eastAsia="Courier New" w:hAnsi="Courier New" w:cs="Courier New"/>
+      </w:rPr>
+    </w:lvl>
+    <w:lvl w:ilvl="8">
+      <w:start w:val="1"/>
+      <w:numFmt w:val="bullet"/>
+      <w:lvlText w:val="▪"/>
+      <w:lvlJc w:val="left"/>
+      <w:pPr>
+        <w:ind w:left="6480" w:hanging="360"/>
+      </w:pPr>
+      <w:rPr>
+        <w:rFonts w:ascii="Noto Sans Symbols" w:eastAsia="Noto Sans Symbols" w:hAnsi="Noto Sans Symbols" w:cs="Noto Sans Symbols"/>
+      </w:rPr>
+    </w:lvl>
+  </w:abstractNum>
+  <w:abstractNum w:abstractNumId="9" w15:restartNumberingAfterBreak="0">
+    <w:nsid w:val="140B0D1C"/>
+    <w:multiLevelType w:val="hybridMultilevel"/>
+    <w:tmpl w:val="24A2BE76"/>
+    <w:lvl w:ilvl="0" w:tplc="042A0001">
+      <w:start w:val="1"/>
+      <w:numFmt w:val="bullet"/>
+      <w:lvlText w:val=""/>
+      <w:lvlJc w:val="left"/>
+      <w:pPr>
+        <w:ind w:left="720" w:hanging="360"/>
+      </w:pPr>
+      <w:rPr>
+        <w:rFonts w:ascii="Symbol" w:hAnsi="Symbol" w:hint="default"/>
+      </w:rPr>
+    </w:lvl>
+    <w:lvl w:ilvl="1" w:tplc="04090003" w:tentative="1">
+      <w:start w:val="1"/>
+      <w:numFmt w:val="bullet"/>
+      <w:lvlText w:val="o"/>
+      <w:lvlJc w:val="left"/>
+      <w:pPr>
+        <w:ind w:left="1440" w:hanging="360"/>
+      </w:pPr>
+      <w:rPr>
+        <w:rFonts w:ascii="Courier New" w:hAnsi="Courier New" w:cs="Courier New" w:hint="default"/>
+      </w:rPr>
+    </w:lvl>
+    <w:lvl w:ilvl="2" w:tplc="04090005" w:tentative="1">
+      <w:start w:val="1"/>
+      <w:numFmt w:val="bullet"/>
+      <w:lvlText w:val=""/>
+      <w:lvlJc w:val="left"/>
+      <w:pPr>
+        <w:ind w:left="2160" w:hanging="360"/>
+      </w:pPr>
+      <w:rPr>
+        <w:rFonts w:ascii="Wingdings" w:hAnsi="Wingdings" w:hint="default"/>
+      </w:rPr>
+    </w:lvl>
+    <w:lvl w:ilvl="3" w:tplc="04090001" w:tentative="1">
+      <w:start w:val="1"/>
+      <w:numFmt w:val="bullet"/>
+      <w:lvlText w:val=""/>
+      <w:lvlJc w:val="left"/>
+      <w:pPr>
+        <w:ind w:left="2880" w:hanging="360"/>
+      </w:pPr>
+      <w:rPr>
+        <w:rFonts w:ascii="Symbol" w:hAnsi="Symbol" w:hint="default"/>
+      </w:rPr>
+    </w:lvl>
+    <w:lvl w:ilvl="4" w:tplc="04090003" w:tentative="1">
+      <w:start w:val="1"/>
+      <w:numFmt w:val="bullet"/>
+      <w:lvlText w:val="o"/>
+      <w:lvlJc w:val="left"/>
+      <w:pPr>
+        <w:ind w:left="3600" w:hanging="360"/>
+      </w:pPr>
+      <w:rPr>
+        <w:rFonts w:ascii="Courier New" w:hAnsi="Courier New" w:cs="Courier New" w:hint="default"/>
+      </w:rPr>
+    </w:lvl>
+    <w:lvl w:ilvl="5" w:tplc="04090005" w:tentative="1">
+      <w:start w:val="1"/>
+      <w:numFmt w:val="bullet"/>
+      <w:lvlText w:val=""/>
+      <w:lvlJc w:val="left"/>
+      <w:pPr>
+        <w:ind w:left="4320" w:hanging="360"/>
+      </w:pPr>
+      <w:rPr>
+        <w:rFonts w:ascii="Wingdings" w:hAnsi="Wingdings" w:hint="default"/>
+      </w:rPr>
+    </w:lvl>
+    <w:lvl w:ilvl="6" w:tplc="04090001" w:tentative="1">
+      <w:start w:val="1"/>
+      <w:numFmt w:val="bullet"/>
+      <w:lvlText w:val=""/>
+      <w:lvlJc w:val="left"/>
+      <w:pPr>
+        <w:ind w:left="5040" w:hanging="360"/>
+      </w:pPr>
+      <w:rPr>
+        <w:rFonts w:ascii="Symbol" w:hAnsi="Symbol" w:hint="default"/>
+      </w:rPr>
+    </w:lvl>
+    <w:lvl w:ilvl="7" w:tplc="04090003" w:tentative="1">
+      <w:start w:val="1"/>
+      <w:numFmt w:val="bullet"/>
+      <w:lvlText w:val="o"/>
+      <w:lvlJc w:val="left"/>
+      <w:pPr>
+        <w:ind w:left="5760" w:hanging="360"/>
+      </w:pPr>
+      <w:rPr>
+        <w:rFonts w:ascii="Courier New" w:hAnsi="Courier New" w:cs="Courier New" w:hint="default"/>
+      </w:rPr>
+    </w:lvl>
+    <w:lvl w:ilvl="8" w:tplc="04090005" w:tentative="1">
+      <w:start w:val="1"/>
+      <w:numFmt w:val="bullet"/>
+      <w:lvlText w:val=""/>
+      <w:lvlJc w:val="left"/>
+      <w:pPr>
+        <w:ind w:left="6480" w:hanging="360"/>
+      </w:pPr>
+      <w:rPr>
+        <w:rFonts w:ascii="Wingdings" w:hAnsi="Wingdings" w:hint="default"/>
+      </w:rPr>
+    </w:lvl>
+  </w:abstractNum>
+  <w:abstractNum w:abstractNumId="10" w15:restartNumberingAfterBreak="0">
+    <w:nsid w:val="14A94442"/>
+    <w:multiLevelType w:val="multilevel"/>
+    <w:tmpl w:val="C0D8A032"/>
     <w:lvl w:ilvl="0">
       <w:start w:val="1"/>
       <w:numFmt w:val="bullet"/>
@@ -13557,990 +14124,10 @@
       </w:rPr>
     </w:lvl>
   </w:abstractNum>
-  <w:abstractNum w:abstractNumId="6" w15:restartNumberingAfterBreak="0">
-    <w:nsid w:val="0DBE66D9"/>
+  <w:abstractNum w:abstractNumId="11" w15:restartNumberingAfterBreak="0">
+    <w:nsid w:val="19B56BAF"/>
     <w:multiLevelType w:val="multilevel"/>
-    <w:tmpl w:val="CCF4352C"/>
-    <w:lvl w:ilvl="0">
-      <w:start w:val="1"/>
-      <w:numFmt w:val="decimal"/>
-      <w:lvlText w:val="%1."/>
-      <w:lvlJc w:val="left"/>
-      <w:pPr>
-        <w:ind w:left="720" w:hanging="360"/>
-      </w:pPr>
-      <w:rPr>
-        <w:b w:val="0"/>
-        <w:i w:val="0"/>
-        <w:smallCaps w:val="0"/>
-        <w:strike w:val="0"/>
-        <w:u w:val="none"/>
-        <w:vertAlign w:val="baseline"/>
-      </w:rPr>
-    </w:lvl>
-    <w:lvl w:ilvl="1">
-      <w:start w:val="1"/>
-      <w:numFmt w:val="lowerLetter"/>
-      <w:lvlText w:val="%2."/>
-      <w:lvlJc w:val="left"/>
-      <w:pPr>
-        <w:ind w:left="1440" w:hanging="360"/>
-      </w:pPr>
-    </w:lvl>
-    <w:lvl w:ilvl="2">
-      <w:start w:val="1"/>
-      <w:numFmt w:val="lowerRoman"/>
-      <w:lvlText w:val="%3."/>
-      <w:lvlJc w:val="right"/>
-      <w:pPr>
-        <w:ind w:left="2160" w:hanging="180"/>
-      </w:pPr>
-    </w:lvl>
-    <w:lvl w:ilvl="3">
-      <w:start w:val="1"/>
-      <w:numFmt w:val="decimal"/>
-      <w:lvlText w:val="%4."/>
-      <w:lvlJc w:val="left"/>
-      <w:pPr>
-        <w:ind w:left="2880" w:hanging="360"/>
-      </w:pPr>
-    </w:lvl>
-    <w:lvl w:ilvl="4">
-      <w:start w:val="1"/>
-      <w:numFmt w:val="lowerLetter"/>
-      <w:lvlText w:val="%5."/>
-      <w:lvlJc w:val="left"/>
-      <w:pPr>
-        <w:ind w:left="3600" w:hanging="360"/>
-      </w:pPr>
-    </w:lvl>
-    <w:lvl w:ilvl="5">
-      <w:start w:val="1"/>
-      <w:numFmt w:val="lowerRoman"/>
-      <w:lvlText w:val="%6."/>
-      <w:lvlJc w:val="right"/>
-      <w:pPr>
-        <w:ind w:left="4320" w:hanging="180"/>
-      </w:pPr>
-    </w:lvl>
-    <w:lvl w:ilvl="6">
-      <w:start w:val="1"/>
-      <w:numFmt w:val="decimal"/>
-      <w:lvlText w:val="%7."/>
-      <w:lvlJc w:val="left"/>
-      <w:pPr>
-        <w:ind w:left="5040" w:hanging="360"/>
-      </w:pPr>
-    </w:lvl>
-    <w:lvl w:ilvl="7">
-      <w:start w:val="1"/>
-      <w:numFmt w:val="lowerLetter"/>
-      <w:lvlText w:val="%8."/>
-      <w:lvlJc w:val="left"/>
-      <w:pPr>
-        <w:ind w:left="5760" w:hanging="360"/>
-      </w:pPr>
-    </w:lvl>
-    <w:lvl w:ilvl="8">
-      <w:start w:val="1"/>
-      <w:numFmt w:val="lowerRoman"/>
-      <w:lvlText w:val="%9."/>
-      <w:lvlJc w:val="right"/>
-      <w:pPr>
-        <w:ind w:left="6480" w:hanging="180"/>
-      </w:pPr>
-    </w:lvl>
-  </w:abstractNum>
-  <w:abstractNum w:abstractNumId="7" w15:restartNumberingAfterBreak="0">
-    <w:nsid w:val="0E5E5035"/>
-    <w:multiLevelType w:val="hybridMultilevel"/>
-    <w:tmpl w:val="23B8C956"/>
-    <w:lvl w:ilvl="0" w:tplc="042A0001">
-      <w:start w:val="1"/>
-      <w:numFmt w:val="bullet"/>
-      <w:lvlText w:val=""/>
-      <w:lvlJc w:val="left"/>
-      <w:pPr>
-        <w:ind w:left="720" w:hanging="360"/>
-      </w:pPr>
-      <w:rPr>
-        <w:rFonts w:ascii="Symbol" w:hAnsi="Symbol" w:hint="default"/>
-      </w:rPr>
-    </w:lvl>
-    <w:lvl w:ilvl="1" w:tplc="04090003" w:tentative="1">
-      <w:start w:val="1"/>
-      <w:numFmt w:val="bullet"/>
-      <w:lvlText w:val="o"/>
-      <w:lvlJc w:val="left"/>
-      <w:pPr>
-        <w:ind w:left="1440" w:hanging="360"/>
-      </w:pPr>
-      <w:rPr>
-        <w:rFonts w:ascii="Courier New" w:hAnsi="Courier New" w:cs="Courier New" w:hint="default"/>
-      </w:rPr>
-    </w:lvl>
-    <w:lvl w:ilvl="2" w:tplc="04090005" w:tentative="1">
-      <w:start w:val="1"/>
-      <w:numFmt w:val="bullet"/>
-      <w:lvlText w:val=""/>
-      <w:lvlJc w:val="left"/>
-      <w:pPr>
-        <w:ind w:left="2160" w:hanging="360"/>
-      </w:pPr>
-      <w:rPr>
-        <w:rFonts w:ascii="Wingdings" w:hAnsi="Wingdings" w:hint="default"/>
-      </w:rPr>
-    </w:lvl>
-    <w:lvl w:ilvl="3" w:tplc="04090001" w:tentative="1">
-      <w:start w:val="1"/>
-      <w:numFmt w:val="bullet"/>
-      <w:lvlText w:val=""/>
-      <w:lvlJc w:val="left"/>
-      <w:pPr>
-        <w:ind w:left="2880" w:hanging="360"/>
-      </w:pPr>
-      <w:rPr>
-        <w:rFonts w:ascii="Symbol" w:hAnsi="Symbol" w:hint="default"/>
-      </w:rPr>
-    </w:lvl>
-    <w:lvl w:ilvl="4" w:tplc="04090003" w:tentative="1">
-      <w:start w:val="1"/>
-      <w:numFmt w:val="bullet"/>
-      <w:lvlText w:val="o"/>
-      <w:lvlJc w:val="left"/>
-      <w:pPr>
-        <w:ind w:left="3600" w:hanging="360"/>
-      </w:pPr>
-      <w:rPr>
-        <w:rFonts w:ascii="Courier New" w:hAnsi="Courier New" w:cs="Courier New" w:hint="default"/>
-      </w:rPr>
-    </w:lvl>
-    <w:lvl w:ilvl="5" w:tplc="04090005" w:tentative="1">
-      <w:start w:val="1"/>
-      <w:numFmt w:val="bullet"/>
-      <w:lvlText w:val=""/>
-      <w:lvlJc w:val="left"/>
-      <w:pPr>
-        <w:ind w:left="4320" w:hanging="360"/>
-      </w:pPr>
-      <w:rPr>
-        <w:rFonts w:ascii="Wingdings" w:hAnsi="Wingdings" w:hint="default"/>
-      </w:rPr>
-    </w:lvl>
-    <w:lvl w:ilvl="6" w:tplc="04090001" w:tentative="1">
-      <w:start w:val="1"/>
-      <w:numFmt w:val="bullet"/>
-      <w:lvlText w:val=""/>
-      <w:lvlJc w:val="left"/>
-      <w:pPr>
-        <w:ind w:left="5040" w:hanging="360"/>
-      </w:pPr>
-      <w:rPr>
-        <w:rFonts w:ascii="Symbol" w:hAnsi="Symbol" w:hint="default"/>
-      </w:rPr>
-    </w:lvl>
-    <w:lvl w:ilvl="7" w:tplc="04090003" w:tentative="1">
-      <w:start w:val="1"/>
-      <w:numFmt w:val="bullet"/>
-      <w:lvlText w:val="o"/>
-      <w:lvlJc w:val="left"/>
-      <w:pPr>
-        <w:ind w:left="5760" w:hanging="360"/>
-      </w:pPr>
-      <w:rPr>
-        <w:rFonts w:ascii="Courier New" w:hAnsi="Courier New" w:cs="Courier New" w:hint="default"/>
-      </w:rPr>
-    </w:lvl>
-    <w:lvl w:ilvl="8" w:tplc="04090005" w:tentative="1">
-      <w:start w:val="1"/>
-      <w:numFmt w:val="bullet"/>
-      <w:lvlText w:val=""/>
-      <w:lvlJc w:val="left"/>
-      <w:pPr>
-        <w:ind w:left="6480" w:hanging="360"/>
-      </w:pPr>
-      <w:rPr>
-        <w:rFonts w:ascii="Wingdings" w:hAnsi="Wingdings" w:hint="default"/>
-      </w:rPr>
-    </w:lvl>
-  </w:abstractNum>
-  <w:abstractNum w:abstractNumId="8" w15:restartNumberingAfterBreak="0">
-    <w:nsid w:val="0E80032B"/>
-    <w:multiLevelType w:val="hybridMultilevel"/>
-    <w:tmpl w:val="A1FAA4E6"/>
-    <w:lvl w:ilvl="0" w:tplc="1D6073F4">
-      <w:start w:val="1"/>
-      <w:numFmt w:val="decimal"/>
-      <w:lvlText w:val="%1."/>
-      <w:lvlJc w:val="left"/>
-      <w:pPr>
-        <w:ind w:left="1080" w:hanging="360"/>
-      </w:pPr>
-      <w:rPr>
-        <w:rFonts w:hint="default"/>
-      </w:rPr>
-    </w:lvl>
-    <w:lvl w:ilvl="1" w:tplc="04090019" w:tentative="1">
-      <w:start w:val="1"/>
-      <w:numFmt w:val="lowerLetter"/>
-      <w:lvlText w:val="%2."/>
-      <w:lvlJc w:val="left"/>
-      <w:pPr>
-        <w:ind w:left="1800" w:hanging="360"/>
-      </w:pPr>
-    </w:lvl>
-    <w:lvl w:ilvl="2" w:tplc="0409001B" w:tentative="1">
-      <w:start w:val="1"/>
-      <w:numFmt w:val="lowerRoman"/>
-      <w:lvlText w:val="%3."/>
-      <w:lvlJc w:val="right"/>
-      <w:pPr>
-        <w:ind w:left="2520" w:hanging="180"/>
-      </w:pPr>
-    </w:lvl>
-    <w:lvl w:ilvl="3" w:tplc="0409000F" w:tentative="1">
-      <w:start w:val="1"/>
-      <w:numFmt w:val="decimal"/>
-      <w:lvlText w:val="%4."/>
-      <w:lvlJc w:val="left"/>
-      <w:pPr>
-        <w:ind w:left="3240" w:hanging="360"/>
-      </w:pPr>
-    </w:lvl>
-    <w:lvl w:ilvl="4" w:tplc="04090019" w:tentative="1">
-      <w:start w:val="1"/>
-      <w:numFmt w:val="lowerLetter"/>
-      <w:lvlText w:val="%5."/>
-      <w:lvlJc w:val="left"/>
-      <w:pPr>
-        <w:ind w:left="3960" w:hanging="360"/>
-      </w:pPr>
-    </w:lvl>
-    <w:lvl w:ilvl="5" w:tplc="0409001B" w:tentative="1">
-      <w:start w:val="1"/>
-      <w:numFmt w:val="lowerRoman"/>
-      <w:lvlText w:val="%6."/>
-      <w:lvlJc w:val="right"/>
-      <w:pPr>
-        <w:ind w:left="4680" w:hanging="180"/>
-      </w:pPr>
-    </w:lvl>
-    <w:lvl w:ilvl="6" w:tplc="0409000F" w:tentative="1">
-      <w:start w:val="1"/>
-      <w:numFmt w:val="decimal"/>
-      <w:lvlText w:val="%7."/>
-      <w:lvlJc w:val="left"/>
-      <w:pPr>
-        <w:ind w:left="5400" w:hanging="360"/>
-      </w:pPr>
-    </w:lvl>
-    <w:lvl w:ilvl="7" w:tplc="04090019" w:tentative="1">
-      <w:start w:val="1"/>
-      <w:numFmt w:val="lowerLetter"/>
-      <w:lvlText w:val="%8."/>
-      <w:lvlJc w:val="left"/>
-      <w:pPr>
-        <w:ind w:left="6120" w:hanging="360"/>
-      </w:pPr>
-    </w:lvl>
-    <w:lvl w:ilvl="8" w:tplc="0409001B" w:tentative="1">
-      <w:start w:val="1"/>
-      <w:numFmt w:val="lowerRoman"/>
-      <w:lvlText w:val="%9."/>
-      <w:lvlJc w:val="right"/>
-      <w:pPr>
-        <w:ind w:left="6840" w:hanging="180"/>
-      </w:pPr>
-    </w:lvl>
-  </w:abstractNum>
-  <w:abstractNum w:abstractNumId="9" w15:restartNumberingAfterBreak="0">
-    <w:nsid w:val="0E9D4108"/>
-    <w:multiLevelType w:val="hybridMultilevel"/>
-    <w:tmpl w:val="D73A8B9C"/>
-    <w:lvl w:ilvl="0" w:tplc="042A0001">
-      <w:start w:val="1"/>
-      <w:numFmt w:val="bullet"/>
-      <w:lvlText w:val=""/>
-      <w:lvlJc w:val="left"/>
-      <w:pPr>
-        <w:ind w:left="720" w:hanging="360"/>
-      </w:pPr>
-      <w:rPr>
-        <w:rFonts w:ascii="Symbol" w:hAnsi="Symbol" w:hint="default"/>
-      </w:rPr>
-    </w:lvl>
-    <w:lvl w:ilvl="1" w:tplc="04090003" w:tentative="1">
-      <w:start w:val="1"/>
-      <w:numFmt w:val="bullet"/>
-      <w:lvlText w:val="o"/>
-      <w:lvlJc w:val="left"/>
-      <w:pPr>
-        <w:ind w:left="1440" w:hanging="360"/>
-      </w:pPr>
-      <w:rPr>
-        <w:rFonts w:ascii="Courier New" w:hAnsi="Courier New" w:cs="Courier New" w:hint="default"/>
-      </w:rPr>
-    </w:lvl>
-    <w:lvl w:ilvl="2" w:tplc="04090005" w:tentative="1">
-      <w:start w:val="1"/>
-      <w:numFmt w:val="bullet"/>
-      <w:lvlText w:val=""/>
-      <w:lvlJc w:val="left"/>
-      <w:pPr>
-        <w:ind w:left="2160" w:hanging="360"/>
-      </w:pPr>
-      <w:rPr>
-        <w:rFonts w:ascii="Wingdings" w:hAnsi="Wingdings" w:hint="default"/>
-      </w:rPr>
-    </w:lvl>
-    <w:lvl w:ilvl="3" w:tplc="04090001" w:tentative="1">
-      <w:start w:val="1"/>
-      <w:numFmt w:val="bullet"/>
-      <w:lvlText w:val=""/>
-      <w:lvlJc w:val="left"/>
-      <w:pPr>
-        <w:ind w:left="2880" w:hanging="360"/>
-      </w:pPr>
-      <w:rPr>
-        <w:rFonts w:ascii="Symbol" w:hAnsi="Symbol" w:hint="default"/>
-      </w:rPr>
-    </w:lvl>
-    <w:lvl w:ilvl="4" w:tplc="04090003" w:tentative="1">
-      <w:start w:val="1"/>
-      <w:numFmt w:val="bullet"/>
-      <w:lvlText w:val="o"/>
-      <w:lvlJc w:val="left"/>
-      <w:pPr>
-        <w:ind w:left="3600" w:hanging="360"/>
-      </w:pPr>
-      <w:rPr>
-        <w:rFonts w:ascii="Courier New" w:hAnsi="Courier New" w:cs="Courier New" w:hint="default"/>
-      </w:rPr>
-    </w:lvl>
-    <w:lvl w:ilvl="5" w:tplc="04090005" w:tentative="1">
-      <w:start w:val="1"/>
-      <w:numFmt w:val="bullet"/>
-      <w:lvlText w:val=""/>
-      <w:lvlJc w:val="left"/>
-      <w:pPr>
-        <w:ind w:left="4320" w:hanging="360"/>
-      </w:pPr>
-      <w:rPr>
-        <w:rFonts w:ascii="Wingdings" w:hAnsi="Wingdings" w:hint="default"/>
-      </w:rPr>
-    </w:lvl>
-    <w:lvl w:ilvl="6" w:tplc="04090001" w:tentative="1">
-      <w:start w:val="1"/>
-      <w:numFmt w:val="bullet"/>
-      <w:lvlText w:val=""/>
-      <w:lvlJc w:val="left"/>
-      <w:pPr>
-        <w:ind w:left="5040" w:hanging="360"/>
-      </w:pPr>
-      <w:rPr>
-        <w:rFonts w:ascii="Symbol" w:hAnsi="Symbol" w:hint="default"/>
-      </w:rPr>
-    </w:lvl>
-    <w:lvl w:ilvl="7" w:tplc="04090003" w:tentative="1">
-      <w:start w:val="1"/>
-      <w:numFmt w:val="bullet"/>
-      <w:lvlText w:val="o"/>
-      <w:lvlJc w:val="left"/>
-      <w:pPr>
-        <w:ind w:left="5760" w:hanging="360"/>
-      </w:pPr>
-      <w:rPr>
-        <w:rFonts w:ascii="Courier New" w:hAnsi="Courier New" w:cs="Courier New" w:hint="default"/>
-      </w:rPr>
-    </w:lvl>
-    <w:lvl w:ilvl="8" w:tplc="04090005" w:tentative="1">
-      <w:start w:val="1"/>
-      <w:numFmt w:val="bullet"/>
-      <w:lvlText w:val=""/>
-      <w:lvlJc w:val="left"/>
-      <w:pPr>
-        <w:ind w:left="6480" w:hanging="360"/>
-      </w:pPr>
-      <w:rPr>
-        <w:rFonts w:ascii="Wingdings" w:hAnsi="Wingdings" w:hint="default"/>
-      </w:rPr>
-    </w:lvl>
-  </w:abstractNum>
-  <w:abstractNum w:abstractNumId="10" w15:restartNumberingAfterBreak="0">
-    <w:nsid w:val="0ECC6D33"/>
-    <w:multiLevelType w:val="hybridMultilevel"/>
-    <w:tmpl w:val="5406FD96"/>
-    <w:lvl w:ilvl="0" w:tplc="042A0001">
-      <w:start w:val="1"/>
-      <w:numFmt w:val="bullet"/>
-      <w:lvlText w:val=""/>
-      <w:lvlJc w:val="left"/>
-      <w:pPr>
-        <w:ind w:left="720" w:hanging="360"/>
-      </w:pPr>
-      <w:rPr>
-        <w:rFonts w:ascii="Symbol" w:hAnsi="Symbol" w:hint="default"/>
-      </w:rPr>
-    </w:lvl>
-    <w:lvl w:ilvl="1" w:tplc="04090003">
-      <w:start w:val="1"/>
-      <w:numFmt w:val="bullet"/>
-      <w:lvlText w:val="o"/>
-      <w:lvlJc w:val="left"/>
-      <w:pPr>
-        <w:ind w:left="1440" w:hanging="360"/>
-      </w:pPr>
-      <w:rPr>
-        <w:rFonts w:ascii="Courier New" w:hAnsi="Courier New" w:cs="Courier New" w:hint="default"/>
-      </w:rPr>
-    </w:lvl>
-    <w:lvl w:ilvl="2" w:tplc="04090005" w:tentative="1">
-      <w:start w:val="1"/>
-      <w:numFmt w:val="bullet"/>
-      <w:lvlText w:val=""/>
-      <w:lvlJc w:val="left"/>
-      <w:pPr>
-        <w:ind w:left="2160" w:hanging="360"/>
-      </w:pPr>
-      <w:rPr>
-        <w:rFonts w:ascii="Wingdings" w:hAnsi="Wingdings" w:hint="default"/>
-      </w:rPr>
-    </w:lvl>
-    <w:lvl w:ilvl="3" w:tplc="04090001" w:tentative="1">
-      <w:start w:val="1"/>
-      <w:numFmt w:val="bullet"/>
-      <w:lvlText w:val=""/>
-      <w:lvlJc w:val="left"/>
-      <w:pPr>
-        <w:ind w:left="2880" w:hanging="360"/>
-      </w:pPr>
-      <w:rPr>
-        <w:rFonts w:ascii="Symbol" w:hAnsi="Symbol" w:hint="default"/>
-      </w:rPr>
-    </w:lvl>
-    <w:lvl w:ilvl="4" w:tplc="04090003" w:tentative="1">
-      <w:start w:val="1"/>
-      <w:numFmt w:val="bullet"/>
-      <w:lvlText w:val="o"/>
-      <w:lvlJc w:val="left"/>
-      <w:pPr>
-        <w:ind w:left="3600" w:hanging="360"/>
-      </w:pPr>
-      <w:rPr>
-        <w:rFonts w:ascii="Courier New" w:hAnsi="Courier New" w:cs="Courier New" w:hint="default"/>
-      </w:rPr>
-    </w:lvl>
-    <w:lvl w:ilvl="5" w:tplc="04090005" w:tentative="1">
-      <w:start w:val="1"/>
-      <w:numFmt w:val="bullet"/>
-      <w:lvlText w:val=""/>
-      <w:lvlJc w:val="left"/>
-      <w:pPr>
-        <w:ind w:left="4320" w:hanging="360"/>
-      </w:pPr>
-      <w:rPr>
-        <w:rFonts w:ascii="Wingdings" w:hAnsi="Wingdings" w:hint="default"/>
-      </w:rPr>
-    </w:lvl>
-    <w:lvl w:ilvl="6" w:tplc="04090001" w:tentative="1">
-      <w:start w:val="1"/>
-      <w:numFmt w:val="bullet"/>
-      <w:lvlText w:val=""/>
-      <w:lvlJc w:val="left"/>
-      <w:pPr>
-        <w:ind w:left="5040" w:hanging="360"/>
-      </w:pPr>
-      <w:rPr>
-        <w:rFonts w:ascii="Symbol" w:hAnsi="Symbol" w:hint="default"/>
-      </w:rPr>
-    </w:lvl>
-    <w:lvl w:ilvl="7" w:tplc="04090003" w:tentative="1">
-      <w:start w:val="1"/>
-      <w:numFmt w:val="bullet"/>
-      <w:lvlText w:val="o"/>
-      <w:lvlJc w:val="left"/>
-      <w:pPr>
-        <w:ind w:left="5760" w:hanging="360"/>
-      </w:pPr>
-      <w:rPr>
-        <w:rFonts w:ascii="Courier New" w:hAnsi="Courier New" w:cs="Courier New" w:hint="default"/>
-      </w:rPr>
-    </w:lvl>
-    <w:lvl w:ilvl="8" w:tplc="04090005" w:tentative="1">
-      <w:start w:val="1"/>
-      <w:numFmt w:val="bullet"/>
-      <w:lvlText w:val=""/>
-      <w:lvlJc w:val="left"/>
-      <w:pPr>
-        <w:ind w:left="6480" w:hanging="360"/>
-      </w:pPr>
-      <w:rPr>
-        <w:rFonts w:ascii="Wingdings" w:hAnsi="Wingdings" w:hint="default"/>
-      </w:rPr>
-    </w:lvl>
-  </w:abstractNum>
-  <w:abstractNum w:abstractNumId="11" w15:restartNumberingAfterBreak="0">
-    <w:nsid w:val="0F28126A"/>
-    <w:multiLevelType w:val="multilevel"/>
-    <w:tmpl w:val="277C31E2"/>
-    <w:lvl w:ilvl="0">
-      <w:start w:val="1"/>
-      <w:numFmt w:val="decimal"/>
-      <w:lvlText w:val="%1."/>
-      <w:lvlJc w:val="left"/>
-      <w:pPr>
-        <w:ind w:left="456" w:hanging="456"/>
-      </w:pPr>
-      <w:rPr>
-        <w:rFonts w:hint="default"/>
-      </w:rPr>
-    </w:lvl>
-    <w:lvl w:ilvl="1">
-      <w:start w:val="1"/>
-      <w:numFmt w:val="decimal"/>
-      <w:lvlText w:val="%1.%2."/>
-      <w:lvlJc w:val="left"/>
-      <w:pPr>
-        <w:ind w:left="456" w:hanging="456"/>
-      </w:pPr>
-      <w:rPr>
-        <w:rFonts w:hint="default"/>
-      </w:rPr>
-    </w:lvl>
-    <w:lvl w:ilvl="2">
-      <w:start w:val="1"/>
-      <w:numFmt w:val="decimal"/>
-      <w:lvlText w:val="%1.%2.%3."/>
-      <w:lvlJc w:val="left"/>
-      <w:pPr>
-        <w:ind w:left="720" w:hanging="720"/>
-      </w:pPr>
-      <w:rPr>
-        <w:rFonts w:hint="default"/>
-      </w:rPr>
-    </w:lvl>
-    <w:lvl w:ilvl="3">
-      <w:start w:val="1"/>
-      <w:numFmt w:val="decimal"/>
-      <w:lvlText w:val="%1.%2.%3.%4."/>
-      <w:lvlJc w:val="left"/>
-      <w:pPr>
-        <w:ind w:left="720" w:hanging="720"/>
-      </w:pPr>
-      <w:rPr>
-        <w:rFonts w:hint="default"/>
-      </w:rPr>
-    </w:lvl>
-    <w:lvl w:ilvl="4">
-      <w:start w:val="1"/>
-      <w:numFmt w:val="decimal"/>
-      <w:lvlText w:val="%1.%2.%3.%4.%5."/>
-      <w:lvlJc w:val="left"/>
-      <w:pPr>
-        <w:ind w:left="1080" w:hanging="1080"/>
-      </w:pPr>
-      <w:rPr>
-        <w:rFonts w:hint="default"/>
-      </w:rPr>
-    </w:lvl>
-    <w:lvl w:ilvl="5">
-      <w:start w:val="1"/>
-      <w:numFmt w:val="decimal"/>
-      <w:lvlText w:val="%1.%2.%3.%4.%5.%6."/>
-      <w:lvlJc w:val="left"/>
-      <w:pPr>
-        <w:ind w:left="1080" w:hanging="1080"/>
-      </w:pPr>
-      <w:rPr>
-        <w:rFonts w:hint="default"/>
-      </w:rPr>
-    </w:lvl>
-    <w:lvl w:ilvl="6">
-      <w:start w:val="1"/>
-      <w:numFmt w:val="decimal"/>
-      <w:lvlText w:val="%1.%2.%3.%4.%5.%6.%7."/>
-      <w:lvlJc w:val="left"/>
-      <w:pPr>
-        <w:ind w:left="1440" w:hanging="1440"/>
-      </w:pPr>
-      <w:rPr>
-        <w:rFonts w:hint="default"/>
-      </w:rPr>
-    </w:lvl>
-    <w:lvl w:ilvl="7">
-      <w:start w:val="1"/>
-      <w:numFmt w:val="decimal"/>
-      <w:lvlText w:val="%1.%2.%3.%4.%5.%6.%7.%8."/>
-      <w:lvlJc w:val="left"/>
-      <w:pPr>
-        <w:ind w:left="1440" w:hanging="1440"/>
-      </w:pPr>
-      <w:rPr>
-        <w:rFonts w:hint="default"/>
-      </w:rPr>
-    </w:lvl>
-    <w:lvl w:ilvl="8">
-      <w:start w:val="1"/>
-      <w:numFmt w:val="decimal"/>
-      <w:lvlText w:val="%1.%2.%3.%4.%5.%6.%7.%8.%9."/>
-      <w:lvlJc w:val="left"/>
-      <w:pPr>
-        <w:ind w:left="1800" w:hanging="1800"/>
-      </w:pPr>
-      <w:rPr>
-        <w:rFonts w:hint="default"/>
-      </w:rPr>
-    </w:lvl>
-  </w:abstractNum>
-  <w:abstractNum w:abstractNumId="12" w15:restartNumberingAfterBreak="0">
-    <w:nsid w:val="101076D4"/>
-    <w:multiLevelType w:val="multilevel"/>
-    <w:tmpl w:val="D31ECBD0"/>
-    <w:lvl w:ilvl="0">
-      <w:start w:val="1"/>
-      <w:numFmt w:val="bullet"/>
-      <w:pStyle w:val="Heading1"/>
-      <w:lvlText w:val="●"/>
-      <w:lvlJc w:val="left"/>
-      <w:pPr>
-        <w:ind w:left="720" w:hanging="360"/>
-      </w:pPr>
-      <w:rPr>
-        <w:rFonts w:ascii="Noto Sans Symbols" w:eastAsia="Noto Sans Symbols" w:hAnsi="Noto Sans Symbols" w:cs="Noto Sans Symbols"/>
-      </w:rPr>
-    </w:lvl>
-    <w:lvl w:ilvl="1">
-      <w:start w:val="1"/>
-      <w:numFmt w:val="bullet"/>
-      <w:lvlText w:val="o"/>
-      <w:lvlJc w:val="left"/>
-      <w:pPr>
-        <w:ind w:left="1440" w:hanging="360"/>
-      </w:pPr>
-      <w:rPr>
-        <w:rFonts w:ascii="Courier New" w:eastAsia="Courier New" w:hAnsi="Courier New" w:cs="Courier New"/>
-      </w:rPr>
-    </w:lvl>
-    <w:lvl w:ilvl="2">
-      <w:start w:val="1"/>
-      <w:numFmt w:val="bullet"/>
-      <w:lvlText w:val="▪"/>
-      <w:lvlJc w:val="left"/>
-      <w:pPr>
-        <w:ind w:left="2160" w:hanging="360"/>
-      </w:pPr>
-      <w:rPr>
-        <w:rFonts w:ascii="Noto Sans Symbols" w:eastAsia="Noto Sans Symbols" w:hAnsi="Noto Sans Symbols" w:cs="Noto Sans Symbols"/>
-      </w:rPr>
-    </w:lvl>
-    <w:lvl w:ilvl="3">
-      <w:start w:val="1"/>
-      <w:numFmt w:val="bullet"/>
-      <w:pStyle w:val="Heading4"/>
-      <w:lvlText w:val="●"/>
-      <w:lvlJc w:val="left"/>
-      <w:pPr>
-        <w:ind w:left="2880" w:hanging="360"/>
-      </w:pPr>
-      <w:rPr>
-        <w:rFonts w:ascii="Noto Sans Symbols" w:eastAsia="Noto Sans Symbols" w:hAnsi="Noto Sans Symbols" w:cs="Noto Sans Symbols"/>
-      </w:rPr>
-    </w:lvl>
-    <w:lvl w:ilvl="4">
-      <w:start w:val="1"/>
-      <w:numFmt w:val="bullet"/>
-      <w:pStyle w:val="Heading5"/>
-      <w:lvlText w:val="o"/>
-      <w:lvlJc w:val="left"/>
-      <w:pPr>
-        <w:ind w:left="3600" w:hanging="360"/>
-      </w:pPr>
-      <w:rPr>
-        <w:rFonts w:ascii="Courier New" w:eastAsia="Courier New" w:hAnsi="Courier New" w:cs="Courier New"/>
-      </w:rPr>
-    </w:lvl>
-    <w:lvl w:ilvl="5">
-      <w:start w:val="1"/>
-      <w:numFmt w:val="bullet"/>
-      <w:pStyle w:val="Heading6"/>
-      <w:lvlText w:val="▪"/>
-      <w:lvlJc w:val="left"/>
-      <w:pPr>
-        <w:ind w:left="4320" w:hanging="360"/>
-      </w:pPr>
-      <w:rPr>
-        <w:rFonts w:ascii="Noto Sans Symbols" w:eastAsia="Noto Sans Symbols" w:hAnsi="Noto Sans Symbols" w:cs="Noto Sans Symbols"/>
-      </w:rPr>
-    </w:lvl>
-    <w:lvl w:ilvl="6">
-      <w:start w:val="1"/>
-      <w:numFmt w:val="bullet"/>
-      <w:pStyle w:val="Heading7"/>
-      <w:lvlText w:val="●"/>
-      <w:lvlJc w:val="left"/>
-      <w:pPr>
-        <w:ind w:left="5040" w:hanging="360"/>
-      </w:pPr>
-      <w:rPr>
-        <w:rFonts w:ascii="Noto Sans Symbols" w:eastAsia="Noto Sans Symbols" w:hAnsi="Noto Sans Symbols" w:cs="Noto Sans Symbols"/>
-      </w:rPr>
-    </w:lvl>
-    <w:lvl w:ilvl="7">
-      <w:start w:val="1"/>
-      <w:numFmt w:val="bullet"/>
-      <w:pStyle w:val="Heading8"/>
-      <w:lvlText w:val="o"/>
-      <w:lvlJc w:val="left"/>
-      <w:pPr>
-        <w:ind w:left="5760" w:hanging="360"/>
-      </w:pPr>
-      <w:rPr>
-        <w:rFonts w:ascii="Courier New" w:eastAsia="Courier New" w:hAnsi="Courier New" w:cs="Courier New"/>
-      </w:rPr>
-    </w:lvl>
-    <w:lvl w:ilvl="8">
-      <w:start w:val="1"/>
-      <w:numFmt w:val="bullet"/>
-      <w:lvlText w:val="▪"/>
-      <w:lvlJc w:val="left"/>
-      <w:pPr>
-        <w:ind w:left="6480" w:hanging="360"/>
-      </w:pPr>
-      <w:rPr>
-        <w:rFonts w:ascii="Noto Sans Symbols" w:eastAsia="Noto Sans Symbols" w:hAnsi="Noto Sans Symbols" w:cs="Noto Sans Symbols"/>
-      </w:rPr>
-    </w:lvl>
-  </w:abstractNum>
-  <w:abstractNum w:abstractNumId="13" w15:restartNumberingAfterBreak="0">
-    <w:nsid w:val="104B41E1"/>
-    <w:multiLevelType w:val="multilevel"/>
-    <w:tmpl w:val="471EDF26"/>
-    <w:lvl w:ilvl="0">
-      <w:start w:val="1"/>
-      <w:numFmt w:val="bullet"/>
-      <w:lvlText w:val="✔"/>
-      <w:lvlJc w:val="left"/>
-      <w:pPr>
-        <w:ind w:left="1080" w:hanging="360"/>
-      </w:pPr>
-      <w:rPr>
-        <w:rFonts w:ascii="Noto Sans Symbols" w:eastAsia="Noto Sans Symbols" w:hAnsi="Noto Sans Symbols" w:cs="Noto Sans Symbols"/>
-      </w:rPr>
-    </w:lvl>
-    <w:lvl w:ilvl="1">
-      <w:start w:val="1"/>
-      <w:numFmt w:val="bullet"/>
-      <w:lvlText w:val="o"/>
-      <w:lvlJc w:val="left"/>
-      <w:pPr>
-        <w:ind w:left="1800" w:hanging="360"/>
-      </w:pPr>
-      <w:rPr>
-        <w:rFonts w:ascii="Courier New" w:eastAsia="Courier New" w:hAnsi="Courier New" w:cs="Courier New"/>
-      </w:rPr>
-    </w:lvl>
-    <w:lvl w:ilvl="2">
-      <w:start w:val="1"/>
-      <w:numFmt w:val="bullet"/>
-      <w:lvlText w:val="▪"/>
-      <w:lvlJc w:val="left"/>
-      <w:pPr>
-        <w:ind w:left="2520" w:hanging="360"/>
-      </w:pPr>
-      <w:rPr>
-        <w:rFonts w:ascii="Noto Sans Symbols" w:eastAsia="Noto Sans Symbols" w:hAnsi="Noto Sans Symbols" w:cs="Noto Sans Symbols"/>
-      </w:rPr>
-    </w:lvl>
-    <w:lvl w:ilvl="3">
-      <w:start w:val="1"/>
-      <w:numFmt w:val="bullet"/>
-      <w:lvlText w:val="●"/>
-      <w:lvlJc w:val="left"/>
-      <w:pPr>
-        <w:ind w:left="3240" w:hanging="360"/>
-      </w:pPr>
-      <w:rPr>
-        <w:rFonts w:ascii="Noto Sans Symbols" w:eastAsia="Noto Sans Symbols" w:hAnsi="Noto Sans Symbols" w:cs="Noto Sans Symbols"/>
-      </w:rPr>
-    </w:lvl>
-    <w:lvl w:ilvl="4">
-      <w:start w:val="1"/>
-      <w:numFmt w:val="bullet"/>
-      <w:lvlText w:val="o"/>
-      <w:lvlJc w:val="left"/>
-      <w:pPr>
-        <w:ind w:left="3960" w:hanging="360"/>
-      </w:pPr>
-      <w:rPr>
-        <w:rFonts w:ascii="Courier New" w:eastAsia="Courier New" w:hAnsi="Courier New" w:cs="Courier New"/>
-      </w:rPr>
-    </w:lvl>
-    <w:lvl w:ilvl="5">
-      <w:start w:val="1"/>
-      <w:numFmt w:val="bullet"/>
-      <w:lvlText w:val="▪"/>
-      <w:lvlJc w:val="left"/>
-      <w:pPr>
-        <w:ind w:left="4680" w:hanging="360"/>
-      </w:pPr>
-      <w:rPr>
-        <w:rFonts w:ascii="Noto Sans Symbols" w:eastAsia="Noto Sans Symbols" w:hAnsi="Noto Sans Symbols" w:cs="Noto Sans Symbols"/>
-      </w:rPr>
-    </w:lvl>
-    <w:lvl w:ilvl="6">
-      <w:start w:val="1"/>
-      <w:numFmt w:val="bullet"/>
-      <w:lvlText w:val="●"/>
-      <w:lvlJc w:val="left"/>
-      <w:pPr>
-        <w:ind w:left="5400" w:hanging="360"/>
-      </w:pPr>
-      <w:rPr>
-        <w:rFonts w:ascii="Noto Sans Symbols" w:eastAsia="Noto Sans Symbols" w:hAnsi="Noto Sans Symbols" w:cs="Noto Sans Symbols"/>
-      </w:rPr>
-    </w:lvl>
-    <w:lvl w:ilvl="7">
-      <w:start w:val="1"/>
-      <w:numFmt w:val="bullet"/>
-      <w:lvlText w:val="o"/>
-      <w:lvlJc w:val="left"/>
-      <w:pPr>
-        <w:ind w:left="6120" w:hanging="360"/>
-      </w:pPr>
-      <w:rPr>
-        <w:rFonts w:ascii="Courier New" w:eastAsia="Courier New" w:hAnsi="Courier New" w:cs="Courier New"/>
-      </w:rPr>
-    </w:lvl>
-    <w:lvl w:ilvl="8">
-      <w:start w:val="1"/>
-      <w:numFmt w:val="bullet"/>
-      <w:lvlText w:val="▪"/>
-      <w:lvlJc w:val="left"/>
-      <w:pPr>
-        <w:ind w:left="6840" w:hanging="360"/>
-      </w:pPr>
-      <w:rPr>
-        <w:rFonts w:ascii="Noto Sans Symbols" w:eastAsia="Noto Sans Symbols" w:hAnsi="Noto Sans Symbols" w:cs="Noto Sans Symbols"/>
-      </w:rPr>
-    </w:lvl>
-  </w:abstractNum>
-  <w:abstractNum w:abstractNumId="14" w15:restartNumberingAfterBreak="0">
-    <w:nsid w:val="140B0D1C"/>
-    <w:multiLevelType w:val="hybridMultilevel"/>
-    <w:tmpl w:val="24A2BE76"/>
-    <w:lvl w:ilvl="0" w:tplc="042A0001">
-      <w:start w:val="1"/>
-      <w:numFmt w:val="bullet"/>
-      <w:lvlText w:val=""/>
-      <w:lvlJc w:val="left"/>
-      <w:pPr>
-        <w:ind w:left="720" w:hanging="360"/>
-      </w:pPr>
-      <w:rPr>
-        <w:rFonts w:ascii="Symbol" w:hAnsi="Symbol" w:hint="default"/>
-      </w:rPr>
-    </w:lvl>
-    <w:lvl w:ilvl="1" w:tplc="04090003" w:tentative="1">
-      <w:start w:val="1"/>
-      <w:numFmt w:val="bullet"/>
-      <w:lvlText w:val="o"/>
-      <w:lvlJc w:val="left"/>
-      <w:pPr>
-        <w:ind w:left="1440" w:hanging="360"/>
-      </w:pPr>
-      <w:rPr>
-        <w:rFonts w:ascii="Courier New" w:hAnsi="Courier New" w:cs="Courier New" w:hint="default"/>
-      </w:rPr>
-    </w:lvl>
-    <w:lvl w:ilvl="2" w:tplc="04090005" w:tentative="1">
-      <w:start w:val="1"/>
-      <w:numFmt w:val="bullet"/>
-      <w:lvlText w:val=""/>
-      <w:lvlJc w:val="left"/>
-      <w:pPr>
-        <w:ind w:left="2160" w:hanging="360"/>
-      </w:pPr>
-      <w:rPr>
-        <w:rFonts w:ascii="Wingdings" w:hAnsi="Wingdings" w:hint="default"/>
-      </w:rPr>
-    </w:lvl>
-    <w:lvl w:ilvl="3" w:tplc="04090001" w:tentative="1">
-      <w:start w:val="1"/>
-      <w:numFmt w:val="bullet"/>
-      <w:lvlText w:val=""/>
-      <w:lvlJc w:val="left"/>
-      <w:pPr>
-        <w:ind w:left="2880" w:hanging="360"/>
-      </w:pPr>
-      <w:rPr>
-        <w:rFonts w:ascii="Symbol" w:hAnsi="Symbol" w:hint="default"/>
-      </w:rPr>
-    </w:lvl>
-    <w:lvl w:ilvl="4" w:tplc="04090003" w:tentative="1">
-      <w:start w:val="1"/>
-      <w:numFmt w:val="bullet"/>
-      <w:lvlText w:val="o"/>
-      <w:lvlJc w:val="left"/>
-      <w:pPr>
-        <w:ind w:left="3600" w:hanging="360"/>
-      </w:pPr>
-      <w:rPr>
-        <w:rFonts w:ascii="Courier New" w:hAnsi="Courier New" w:cs="Courier New" w:hint="default"/>
-      </w:rPr>
-    </w:lvl>
-    <w:lvl w:ilvl="5" w:tplc="04090005" w:tentative="1">
-      <w:start w:val="1"/>
-      <w:numFmt w:val="bullet"/>
-      <w:lvlText w:val=""/>
-      <w:lvlJc w:val="left"/>
-      <w:pPr>
-        <w:ind w:left="4320" w:hanging="360"/>
-      </w:pPr>
-      <w:rPr>
-        <w:rFonts w:ascii="Wingdings" w:hAnsi="Wingdings" w:hint="default"/>
-      </w:rPr>
-    </w:lvl>
-    <w:lvl w:ilvl="6" w:tplc="04090001" w:tentative="1">
-      <w:start w:val="1"/>
-      <w:numFmt w:val="bullet"/>
-      <w:lvlText w:val=""/>
-      <w:lvlJc w:val="left"/>
-      <w:pPr>
-        <w:ind w:left="5040" w:hanging="360"/>
-      </w:pPr>
-      <w:rPr>
-        <w:rFonts w:ascii="Symbol" w:hAnsi="Symbol" w:hint="default"/>
-      </w:rPr>
-    </w:lvl>
-    <w:lvl w:ilvl="7" w:tplc="04090003" w:tentative="1">
-      <w:start w:val="1"/>
-      <w:numFmt w:val="bullet"/>
-      <w:lvlText w:val="o"/>
-      <w:lvlJc w:val="left"/>
-      <w:pPr>
-        <w:ind w:left="5760" w:hanging="360"/>
-      </w:pPr>
-      <w:rPr>
-        <w:rFonts w:ascii="Courier New" w:hAnsi="Courier New" w:cs="Courier New" w:hint="default"/>
-      </w:rPr>
-    </w:lvl>
-    <w:lvl w:ilvl="8" w:tplc="04090005" w:tentative="1">
-      <w:start w:val="1"/>
-      <w:numFmt w:val="bullet"/>
-      <w:lvlText w:val=""/>
-      <w:lvlJc w:val="left"/>
-      <w:pPr>
-        <w:ind w:left="6480" w:hanging="360"/>
-      </w:pPr>
-      <w:rPr>
-        <w:rFonts w:ascii="Wingdings" w:hAnsi="Wingdings" w:hint="default"/>
-      </w:rPr>
-    </w:lvl>
-  </w:abstractNum>
-  <w:abstractNum w:abstractNumId="15" w15:restartNumberingAfterBreak="0">
-    <w:nsid w:val="14A94442"/>
-    <w:multiLevelType w:val="multilevel"/>
-    <w:tmpl w:val="C0D8A032"/>
+    <w:tmpl w:val="AEDC9998"/>
     <w:lvl w:ilvl="0">
       <w:start w:val="1"/>
       <w:numFmt w:val="bullet"/>
@@ -14554,11 +14141,10 @@
       </w:pPr>
       <w:rPr>
         <w:rFonts w:ascii="Symbol" w:hAnsi="Symbol" w:hint="default"/>
-        <w:sz w:val="26"/>
-        <w:szCs w:val="26"/>
-      </w:rPr>
-    </w:lvl>
-    <w:lvl w:ilvl="1" w:tentative="1">
+        <w:sz w:val="20"/>
+      </w:rPr>
+    </w:lvl>
+    <w:lvl w:ilvl="1">
       <w:start w:val="1"/>
       <w:numFmt w:val="bullet"/>
       <w:lvlText w:val="o"/>
@@ -14687,10 +14273,10 @@
       </w:rPr>
     </w:lvl>
   </w:abstractNum>
-  <w:abstractNum w:abstractNumId="16" w15:restartNumberingAfterBreak="0">
-    <w:nsid w:val="14D73819"/>
+  <w:abstractNum w:abstractNumId="12" w15:restartNumberingAfterBreak="0">
+    <w:nsid w:val="262F191B"/>
     <w:multiLevelType w:val="multilevel"/>
-    <w:tmpl w:val="C2CCAEF8"/>
+    <w:tmpl w:val="79263FA0"/>
     <w:lvl w:ilvl="0">
       <w:start w:val="1"/>
       <w:numFmt w:val="bullet"/>
@@ -14704,7 +14290,8 @@
       </w:pPr>
       <w:rPr>
         <w:rFonts w:ascii="Symbol" w:hAnsi="Symbol" w:hint="default"/>
-        <w:sz w:val="20"/>
+        <w:sz w:val="26"/>
+        <w:szCs w:val="26"/>
       </w:rPr>
     </w:lvl>
     <w:lvl w:ilvl="1" w:tentative="1">
@@ -14836,10 +14423,123 @@
       </w:rPr>
     </w:lvl>
   </w:abstractNum>
-  <w:abstractNum w:abstractNumId="17" w15:restartNumberingAfterBreak="0">
-    <w:nsid w:val="14D85495"/>
+  <w:abstractNum w:abstractNumId="13" w15:restartNumberingAfterBreak="0">
+    <w:nsid w:val="2A361C93"/>
+    <w:multiLevelType w:val="hybridMultilevel"/>
+    <w:tmpl w:val="98707FF6"/>
+    <w:lvl w:ilvl="0" w:tplc="042A0001">
+      <w:start w:val="1"/>
+      <w:numFmt w:val="bullet"/>
+      <w:lvlText w:val=""/>
+      <w:lvlJc w:val="left"/>
+      <w:pPr>
+        <w:ind w:left="720" w:hanging="360"/>
+      </w:pPr>
+      <w:rPr>
+        <w:rFonts w:ascii="Symbol" w:hAnsi="Symbol" w:hint="default"/>
+      </w:rPr>
+    </w:lvl>
+    <w:lvl w:ilvl="1" w:tplc="04090003" w:tentative="1">
+      <w:start w:val="1"/>
+      <w:numFmt w:val="bullet"/>
+      <w:lvlText w:val="o"/>
+      <w:lvlJc w:val="left"/>
+      <w:pPr>
+        <w:ind w:left="1440" w:hanging="360"/>
+      </w:pPr>
+      <w:rPr>
+        <w:rFonts w:ascii="Courier New" w:hAnsi="Courier New" w:cs="Courier New" w:hint="default"/>
+      </w:rPr>
+    </w:lvl>
+    <w:lvl w:ilvl="2" w:tplc="04090005" w:tentative="1">
+      <w:start w:val="1"/>
+      <w:numFmt w:val="bullet"/>
+      <w:lvlText w:val=""/>
+      <w:lvlJc w:val="left"/>
+      <w:pPr>
+        <w:ind w:left="2160" w:hanging="360"/>
+      </w:pPr>
+      <w:rPr>
+        <w:rFonts w:ascii="Wingdings" w:hAnsi="Wingdings" w:hint="default"/>
+      </w:rPr>
+    </w:lvl>
+    <w:lvl w:ilvl="3" w:tplc="04090001" w:tentative="1">
+      <w:start w:val="1"/>
+      <w:numFmt w:val="bullet"/>
+      <w:lvlText w:val=""/>
+      <w:lvlJc w:val="left"/>
+      <w:pPr>
+        <w:ind w:left="2880" w:hanging="360"/>
+      </w:pPr>
+      <w:rPr>
+        <w:rFonts w:ascii="Symbol" w:hAnsi="Symbol" w:hint="default"/>
+      </w:rPr>
+    </w:lvl>
+    <w:lvl w:ilvl="4" w:tplc="04090003" w:tentative="1">
+      <w:start w:val="1"/>
+      <w:numFmt w:val="bullet"/>
+      <w:lvlText w:val="o"/>
+      <w:lvlJc w:val="left"/>
+      <w:pPr>
+        <w:ind w:left="3600" w:hanging="360"/>
+      </w:pPr>
+      <w:rPr>
+        <w:rFonts w:ascii="Courier New" w:hAnsi="Courier New" w:cs="Courier New" w:hint="default"/>
+      </w:rPr>
+    </w:lvl>
+    <w:lvl w:ilvl="5" w:tplc="04090005" w:tentative="1">
+      <w:start w:val="1"/>
+      <w:numFmt w:val="bullet"/>
+      <w:lvlText w:val=""/>
+      <w:lvlJc w:val="left"/>
+      <w:pPr>
+        <w:ind w:left="4320" w:hanging="360"/>
+      </w:pPr>
+      <w:rPr>
+        <w:rFonts w:ascii="Wingdings" w:hAnsi="Wingdings" w:hint="default"/>
+      </w:rPr>
+    </w:lvl>
+    <w:lvl w:ilvl="6" w:tplc="04090001" w:tentative="1">
+      <w:start w:val="1"/>
+      <w:numFmt w:val="bullet"/>
+      <w:lvlText w:val=""/>
+      <w:lvlJc w:val="left"/>
+      <w:pPr>
+        <w:ind w:left="5040" w:hanging="360"/>
+      </w:pPr>
+      <w:rPr>
+        <w:rFonts w:ascii="Symbol" w:hAnsi="Symbol" w:hint="default"/>
+      </w:rPr>
+    </w:lvl>
+    <w:lvl w:ilvl="7" w:tplc="04090003" w:tentative="1">
+      <w:start w:val="1"/>
+      <w:numFmt w:val="bullet"/>
+      <w:lvlText w:val="o"/>
+      <w:lvlJc w:val="left"/>
+      <w:pPr>
+        <w:ind w:left="5760" w:hanging="360"/>
+      </w:pPr>
+      <w:rPr>
+        <w:rFonts w:ascii="Courier New" w:hAnsi="Courier New" w:cs="Courier New" w:hint="default"/>
+      </w:rPr>
+    </w:lvl>
+    <w:lvl w:ilvl="8" w:tplc="04090005" w:tentative="1">
+      <w:start w:val="1"/>
+      <w:numFmt w:val="bullet"/>
+      <w:lvlText w:val=""/>
+      <w:lvlJc w:val="left"/>
+      <w:pPr>
+        <w:ind w:left="6480" w:hanging="360"/>
+      </w:pPr>
+      <w:rPr>
+        <w:rFonts w:ascii="Wingdings" w:hAnsi="Wingdings" w:hint="default"/>
+      </w:rPr>
+    </w:lvl>
+  </w:abstractNum>
+  <w:abstractNum w:abstractNumId="14" w15:restartNumberingAfterBreak="0">
+    <w:nsid w:val="2B150D6E"/>
     <w:multiLevelType w:val="multilevel"/>
-    <w:tmpl w:val="55E6EAE4"/>
+    <w:tmpl w:val="BE56A1A8"/>
     <w:lvl w:ilvl="0">
       <w:start w:val="1"/>
       <w:numFmt w:val="bullet"/>
@@ -14985,10 +14685,125 @@
       </w:rPr>
     </w:lvl>
   </w:abstractNum>
-  <w:abstractNum w:abstractNumId="18" w15:restartNumberingAfterBreak="0">
-    <w:nsid w:val="19B56BAF"/>
+  <w:abstractNum w:abstractNumId="15" w15:restartNumberingAfterBreak="0">
+    <w:nsid w:val="2C126C51"/>
+    <w:multiLevelType w:val="hybridMultilevel"/>
+    <w:tmpl w:val="8688805A"/>
+    <w:lvl w:ilvl="0" w:tplc="6F547A18">
+      <w:start w:val="1"/>
+      <w:numFmt w:val="bullet"/>
+      <w:lvlText w:val=""/>
+      <w:lvlJc w:val="left"/>
+      <w:pPr>
+        <w:ind w:left="720" w:hanging="360"/>
+      </w:pPr>
+      <w:rPr>
+        <w:rFonts w:ascii="Symbol" w:hAnsi="Symbol" w:hint="default"/>
+        <w:sz w:val="26"/>
+        <w:szCs w:val="26"/>
+      </w:rPr>
+    </w:lvl>
+    <w:lvl w:ilvl="1" w:tplc="04090003" w:tentative="1">
+      <w:start w:val="1"/>
+      <w:numFmt w:val="bullet"/>
+      <w:lvlText w:val="o"/>
+      <w:lvlJc w:val="left"/>
+      <w:pPr>
+        <w:ind w:left="1440" w:hanging="360"/>
+      </w:pPr>
+      <w:rPr>
+        <w:rFonts w:ascii="Courier New" w:hAnsi="Courier New" w:cs="Courier New" w:hint="default"/>
+      </w:rPr>
+    </w:lvl>
+    <w:lvl w:ilvl="2" w:tplc="04090005" w:tentative="1">
+      <w:start w:val="1"/>
+      <w:numFmt w:val="bullet"/>
+      <w:lvlText w:val=""/>
+      <w:lvlJc w:val="left"/>
+      <w:pPr>
+        <w:ind w:left="2160" w:hanging="360"/>
+      </w:pPr>
+      <w:rPr>
+        <w:rFonts w:ascii="Wingdings" w:hAnsi="Wingdings" w:hint="default"/>
+      </w:rPr>
+    </w:lvl>
+    <w:lvl w:ilvl="3" w:tplc="04090001" w:tentative="1">
+      <w:start w:val="1"/>
+      <w:numFmt w:val="bullet"/>
+      <w:lvlText w:val=""/>
+      <w:lvlJc w:val="left"/>
+      <w:pPr>
+        <w:ind w:left="2880" w:hanging="360"/>
+      </w:pPr>
+      <w:rPr>
+        <w:rFonts w:ascii="Symbol" w:hAnsi="Symbol" w:hint="default"/>
+      </w:rPr>
+    </w:lvl>
+    <w:lvl w:ilvl="4" w:tplc="04090003" w:tentative="1">
+      <w:start w:val="1"/>
+      <w:numFmt w:val="bullet"/>
+      <w:lvlText w:val="o"/>
+      <w:lvlJc w:val="left"/>
+      <w:pPr>
+        <w:ind w:left="3600" w:hanging="360"/>
+      </w:pPr>
+      <w:rPr>
+        <w:rFonts w:ascii="Courier New" w:hAnsi="Courier New" w:cs="Courier New" w:hint="default"/>
+      </w:rPr>
+    </w:lvl>
+    <w:lvl w:ilvl="5" w:tplc="04090005" w:tentative="1">
+      <w:start w:val="1"/>
+      <w:numFmt w:val="bullet"/>
+      <w:lvlText w:val=""/>
+      <w:lvlJc w:val="left"/>
+      <w:pPr>
+        <w:ind w:left="4320" w:hanging="360"/>
+      </w:pPr>
+      <w:rPr>
+        <w:rFonts w:ascii="Wingdings" w:hAnsi="Wingdings" w:hint="default"/>
+      </w:rPr>
+    </w:lvl>
+    <w:lvl w:ilvl="6" w:tplc="04090001" w:tentative="1">
+      <w:start w:val="1"/>
+      <w:numFmt w:val="bullet"/>
+      <w:lvlText w:val=""/>
+      <w:lvlJc w:val="left"/>
+      <w:pPr>
+        <w:ind w:left="5040" w:hanging="360"/>
+      </w:pPr>
+      <w:rPr>
+        <w:rFonts w:ascii="Symbol" w:hAnsi="Symbol" w:hint="default"/>
+      </w:rPr>
+    </w:lvl>
+    <w:lvl w:ilvl="7" w:tplc="04090003" w:tentative="1">
+      <w:start w:val="1"/>
+      <w:numFmt w:val="bullet"/>
+      <w:lvlText w:val="o"/>
+      <w:lvlJc w:val="left"/>
+      <w:pPr>
+        <w:ind w:left="5760" w:hanging="360"/>
+      </w:pPr>
+      <w:rPr>
+        <w:rFonts w:ascii="Courier New" w:hAnsi="Courier New" w:cs="Courier New" w:hint="default"/>
+      </w:rPr>
+    </w:lvl>
+    <w:lvl w:ilvl="8" w:tplc="04090005" w:tentative="1">
+      <w:start w:val="1"/>
+      <w:numFmt w:val="bullet"/>
+      <w:lvlText w:val=""/>
+      <w:lvlJc w:val="left"/>
+      <w:pPr>
+        <w:ind w:left="6480" w:hanging="360"/>
+      </w:pPr>
+      <w:rPr>
+        <w:rFonts w:ascii="Wingdings" w:hAnsi="Wingdings" w:hint="default"/>
+      </w:rPr>
+    </w:lvl>
+  </w:abstractNum>
+  <w:abstractNum w:abstractNumId="16" w15:restartNumberingAfterBreak="0">
+    <w:nsid w:val="2F8539CA"/>
     <w:multiLevelType w:val="multilevel"/>
-    <w:tmpl w:val="AEDC9998"/>
+    <w:tmpl w:val="2D965E6E"/>
     <w:lvl w:ilvl="0">
       <w:start w:val="1"/>
       <w:numFmt w:val="bullet"/>
@@ -15002,10 +14817,11 @@
       </w:pPr>
       <w:rPr>
         <w:rFonts w:ascii="Symbol" w:hAnsi="Symbol" w:hint="default"/>
-        <w:sz w:val="20"/>
-      </w:rPr>
-    </w:lvl>
-    <w:lvl w:ilvl="1">
+        <w:sz w:val="26"/>
+        <w:szCs w:val="26"/>
+      </w:rPr>
+    </w:lvl>
+    <w:lvl w:ilvl="1" w:tentative="1">
       <w:start w:val="1"/>
       <w:numFmt w:val="bullet"/>
       <w:lvlText w:val="o"/>
@@ -15134,123 +14950,10 @@
       </w:rPr>
     </w:lvl>
   </w:abstractNum>
-  <w:abstractNum w:abstractNumId="19" w15:restartNumberingAfterBreak="0">
-    <w:nsid w:val="1B1A59EE"/>
+  <w:abstractNum w:abstractNumId="17" w15:restartNumberingAfterBreak="0">
+    <w:nsid w:val="308462F6"/>
     <w:multiLevelType w:val="multilevel"/>
-    <w:tmpl w:val="783049D4"/>
-    <w:lvl w:ilvl="0">
-      <w:start w:val="1"/>
-      <w:numFmt w:val="bullet"/>
-      <w:lvlText w:val="✔"/>
-      <w:lvlJc w:val="left"/>
-      <w:pPr>
-        <w:ind w:left="1080" w:hanging="360"/>
-      </w:pPr>
-      <w:rPr>
-        <w:rFonts w:ascii="Noto Sans Symbols" w:eastAsia="Noto Sans Symbols" w:hAnsi="Noto Sans Symbols" w:cs="Noto Sans Symbols"/>
-      </w:rPr>
-    </w:lvl>
-    <w:lvl w:ilvl="1">
-      <w:start w:val="1"/>
-      <w:numFmt w:val="bullet"/>
-      <w:lvlText w:val="o"/>
-      <w:lvlJc w:val="left"/>
-      <w:pPr>
-        <w:ind w:left="1800" w:hanging="360"/>
-      </w:pPr>
-      <w:rPr>
-        <w:rFonts w:ascii="Courier New" w:eastAsia="Courier New" w:hAnsi="Courier New" w:cs="Courier New"/>
-      </w:rPr>
-    </w:lvl>
-    <w:lvl w:ilvl="2">
-      <w:start w:val="1"/>
-      <w:numFmt w:val="bullet"/>
-      <w:lvlText w:val="▪"/>
-      <w:lvlJc w:val="left"/>
-      <w:pPr>
-        <w:ind w:left="2520" w:hanging="360"/>
-      </w:pPr>
-      <w:rPr>
-        <w:rFonts w:ascii="Noto Sans Symbols" w:eastAsia="Noto Sans Symbols" w:hAnsi="Noto Sans Symbols" w:cs="Noto Sans Symbols"/>
-      </w:rPr>
-    </w:lvl>
-    <w:lvl w:ilvl="3">
-      <w:start w:val="1"/>
-      <w:numFmt w:val="bullet"/>
-      <w:lvlText w:val="●"/>
-      <w:lvlJc w:val="left"/>
-      <w:pPr>
-        <w:ind w:left="3240" w:hanging="360"/>
-      </w:pPr>
-      <w:rPr>
-        <w:rFonts w:ascii="Noto Sans Symbols" w:eastAsia="Noto Sans Symbols" w:hAnsi="Noto Sans Symbols" w:cs="Noto Sans Symbols"/>
-      </w:rPr>
-    </w:lvl>
-    <w:lvl w:ilvl="4">
-      <w:start w:val="1"/>
-      <w:numFmt w:val="bullet"/>
-      <w:lvlText w:val="o"/>
-      <w:lvlJc w:val="left"/>
-      <w:pPr>
-        <w:ind w:left="3960" w:hanging="360"/>
-      </w:pPr>
-      <w:rPr>
-        <w:rFonts w:ascii="Courier New" w:eastAsia="Courier New" w:hAnsi="Courier New" w:cs="Courier New"/>
-      </w:rPr>
-    </w:lvl>
-    <w:lvl w:ilvl="5">
-      <w:start w:val="1"/>
-      <w:numFmt w:val="bullet"/>
-      <w:lvlText w:val="▪"/>
-      <w:lvlJc w:val="left"/>
-      <w:pPr>
-        <w:ind w:left="4680" w:hanging="360"/>
-      </w:pPr>
-      <w:rPr>
-        <w:rFonts w:ascii="Noto Sans Symbols" w:eastAsia="Noto Sans Symbols" w:hAnsi="Noto Sans Symbols" w:cs="Noto Sans Symbols"/>
-      </w:rPr>
-    </w:lvl>
-    <w:lvl w:ilvl="6">
-      <w:start w:val="1"/>
-      <w:numFmt w:val="bullet"/>
-      <w:lvlText w:val="●"/>
-      <w:lvlJc w:val="left"/>
-      <w:pPr>
-        <w:ind w:left="5400" w:hanging="360"/>
-      </w:pPr>
-      <w:rPr>
-        <w:rFonts w:ascii="Noto Sans Symbols" w:eastAsia="Noto Sans Symbols" w:hAnsi="Noto Sans Symbols" w:cs="Noto Sans Symbols"/>
-      </w:rPr>
-    </w:lvl>
-    <w:lvl w:ilvl="7">
-      <w:start w:val="1"/>
-      <w:numFmt w:val="bullet"/>
-      <w:lvlText w:val="o"/>
-      <w:lvlJc w:val="left"/>
-      <w:pPr>
-        <w:ind w:left="6120" w:hanging="360"/>
-      </w:pPr>
-      <w:rPr>
-        <w:rFonts w:ascii="Courier New" w:eastAsia="Courier New" w:hAnsi="Courier New" w:cs="Courier New"/>
-      </w:rPr>
-    </w:lvl>
-    <w:lvl w:ilvl="8">
-      <w:start w:val="1"/>
-      <w:numFmt w:val="bullet"/>
-      <w:lvlText w:val="▪"/>
-      <w:lvlJc w:val="left"/>
-      <w:pPr>
-        <w:ind w:left="6840" w:hanging="360"/>
-      </w:pPr>
-      <w:rPr>
-        <w:rFonts w:ascii="Noto Sans Symbols" w:eastAsia="Noto Sans Symbols" w:hAnsi="Noto Sans Symbols" w:cs="Noto Sans Symbols"/>
-      </w:rPr>
-    </w:lvl>
-  </w:abstractNum>
-  <w:abstractNum w:abstractNumId="20" w15:restartNumberingAfterBreak="0">
-    <w:nsid w:val="1D724FF5"/>
-    <w:multiLevelType w:val="multilevel"/>
-    <w:tmpl w:val="5FEEA8B2"/>
+    <w:tmpl w:val="8D8CD888"/>
     <w:lvl w:ilvl="0">
       <w:start w:val="1"/>
       <w:numFmt w:val="bullet"/>
@@ -15396,10 +15099,123 @@
       </w:rPr>
     </w:lvl>
   </w:abstractNum>
-  <w:abstractNum w:abstractNumId="21" w15:restartNumberingAfterBreak="0">
-    <w:nsid w:val="212D6AA7"/>
+  <w:abstractNum w:abstractNumId="18" w15:restartNumberingAfterBreak="0">
+    <w:nsid w:val="329D6585"/>
+    <w:multiLevelType w:val="hybridMultilevel"/>
+    <w:tmpl w:val="EE4CA334"/>
+    <w:lvl w:ilvl="0" w:tplc="042A0001">
+      <w:start w:val="1"/>
+      <w:numFmt w:val="bullet"/>
+      <w:lvlText w:val=""/>
+      <w:lvlJc w:val="left"/>
+      <w:pPr>
+        <w:ind w:left="720" w:hanging="360"/>
+      </w:pPr>
+      <w:rPr>
+        <w:rFonts w:ascii="Symbol" w:hAnsi="Symbol" w:hint="default"/>
+      </w:rPr>
+    </w:lvl>
+    <w:lvl w:ilvl="1" w:tplc="04090003" w:tentative="1">
+      <w:start w:val="1"/>
+      <w:numFmt w:val="bullet"/>
+      <w:lvlText w:val="o"/>
+      <w:lvlJc w:val="left"/>
+      <w:pPr>
+        <w:ind w:left="1440" w:hanging="360"/>
+      </w:pPr>
+      <w:rPr>
+        <w:rFonts w:ascii="Courier New" w:hAnsi="Courier New" w:cs="Courier New" w:hint="default"/>
+      </w:rPr>
+    </w:lvl>
+    <w:lvl w:ilvl="2" w:tplc="04090005" w:tentative="1">
+      <w:start w:val="1"/>
+      <w:numFmt w:val="bullet"/>
+      <w:lvlText w:val=""/>
+      <w:lvlJc w:val="left"/>
+      <w:pPr>
+        <w:ind w:left="2160" w:hanging="360"/>
+      </w:pPr>
+      <w:rPr>
+        <w:rFonts w:ascii="Wingdings" w:hAnsi="Wingdings" w:hint="default"/>
+      </w:rPr>
+    </w:lvl>
+    <w:lvl w:ilvl="3" w:tplc="04090001" w:tentative="1">
+      <w:start w:val="1"/>
+      <w:numFmt w:val="bullet"/>
+      <w:lvlText w:val=""/>
+      <w:lvlJc w:val="left"/>
+      <w:pPr>
+        <w:ind w:left="2880" w:hanging="360"/>
+      </w:pPr>
+      <w:rPr>
+        <w:rFonts w:ascii="Symbol" w:hAnsi="Symbol" w:hint="default"/>
+      </w:rPr>
+    </w:lvl>
+    <w:lvl w:ilvl="4" w:tplc="04090003" w:tentative="1">
+      <w:start w:val="1"/>
+      <w:numFmt w:val="bullet"/>
+      <w:lvlText w:val="o"/>
+      <w:lvlJc w:val="left"/>
+      <w:pPr>
+        <w:ind w:left="3600" w:hanging="360"/>
+      </w:pPr>
+      <w:rPr>
+        <w:rFonts w:ascii="Courier New" w:hAnsi="Courier New" w:cs="Courier New" w:hint="default"/>
+      </w:rPr>
+    </w:lvl>
+    <w:lvl w:ilvl="5" w:tplc="04090005" w:tentative="1">
+      <w:start w:val="1"/>
+      <w:numFmt w:val="bullet"/>
+      <w:lvlText w:val=""/>
+      <w:lvlJc w:val="left"/>
+      <w:pPr>
+        <w:ind w:left="4320" w:hanging="360"/>
+      </w:pPr>
+      <w:rPr>
+        <w:rFonts w:ascii="Wingdings" w:hAnsi="Wingdings" w:hint="default"/>
+      </w:rPr>
+    </w:lvl>
+    <w:lvl w:ilvl="6" w:tplc="04090001" w:tentative="1">
+      <w:start w:val="1"/>
+      <w:numFmt w:val="bullet"/>
+      <w:lvlText w:val=""/>
+      <w:lvlJc w:val="left"/>
+      <w:pPr>
+        <w:ind w:left="5040" w:hanging="360"/>
+      </w:pPr>
+      <w:rPr>
+        <w:rFonts w:ascii="Symbol" w:hAnsi="Symbol" w:hint="default"/>
+      </w:rPr>
+    </w:lvl>
+    <w:lvl w:ilvl="7" w:tplc="04090003" w:tentative="1">
+      <w:start w:val="1"/>
+      <w:numFmt w:val="bullet"/>
+      <w:lvlText w:val="o"/>
+      <w:lvlJc w:val="left"/>
+      <w:pPr>
+        <w:ind w:left="5760" w:hanging="360"/>
+      </w:pPr>
+      <w:rPr>
+        <w:rFonts w:ascii="Courier New" w:hAnsi="Courier New" w:cs="Courier New" w:hint="default"/>
+      </w:rPr>
+    </w:lvl>
+    <w:lvl w:ilvl="8" w:tplc="04090005" w:tentative="1">
+      <w:start w:val="1"/>
+      <w:numFmt w:val="bullet"/>
+      <w:lvlText w:val=""/>
+      <w:lvlJc w:val="left"/>
+      <w:pPr>
+        <w:ind w:left="6480" w:hanging="360"/>
+      </w:pPr>
+      <w:rPr>
+        <w:rFonts w:ascii="Wingdings" w:hAnsi="Wingdings" w:hint="default"/>
+      </w:rPr>
+    </w:lvl>
+  </w:abstractNum>
+  <w:abstractNum w:abstractNumId="19" w15:restartNumberingAfterBreak="0">
+    <w:nsid w:val="38652BB5"/>
     <w:multiLevelType w:val="multilevel"/>
-    <w:tmpl w:val="C2220722"/>
+    <w:tmpl w:val="E4AAF5FA"/>
     <w:lvl w:ilvl="0">
       <w:start w:val="1"/>
       <w:numFmt w:val="bullet"/>
@@ -15545,10 +15361,323 @@
       </w:rPr>
     </w:lvl>
   </w:abstractNum>
+  <w:abstractNum w:abstractNumId="20" w15:restartNumberingAfterBreak="0">
+    <w:nsid w:val="3FEC6FFD"/>
+    <w:multiLevelType w:val="multilevel"/>
+    <w:tmpl w:val="FEC68740"/>
+    <w:lvl w:ilvl="0">
+      <w:start w:val="1"/>
+      <w:numFmt w:val="bullet"/>
+      <w:pStyle w:val="IdeaListing"/>
+      <w:lvlText w:val="✔"/>
+      <w:lvlJc w:val="left"/>
+      <w:pPr>
+        <w:ind w:left="1080" w:hanging="360"/>
+      </w:pPr>
+      <w:rPr>
+        <w:rFonts w:ascii="Noto Sans Symbols" w:eastAsia="Noto Sans Symbols" w:hAnsi="Noto Sans Symbols" w:cs="Noto Sans Symbols"/>
+      </w:rPr>
+    </w:lvl>
+    <w:lvl w:ilvl="1">
+      <w:start w:val="1"/>
+      <w:numFmt w:val="bullet"/>
+      <w:lvlText w:val="o"/>
+      <w:lvlJc w:val="left"/>
+      <w:pPr>
+        <w:ind w:left="1800" w:hanging="360"/>
+      </w:pPr>
+      <w:rPr>
+        <w:rFonts w:ascii="Courier New" w:eastAsia="Courier New" w:hAnsi="Courier New" w:cs="Courier New"/>
+      </w:rPr>
+    </w:lvl>
+    <w:lvl w:ilvl="2">
+      <w:start w:val="1"/>
+      <w:numFmt w:val="bullet"/>
+      <w:lvlText w:val="▪"/>
+      <w:lvlJc w:val="left"/>
+      <w:pPr>
+        <w:ind w:left="2520" w:hanging="360"/>
+      </w:pPr>
+      <w:rPr>
+        <w:rFonts w:ascii="Noto Sans Symbols" w:eastAsia="Noto Sans Symbols" w:hAnsi="Noto Sans Symbols" w:cs="Noto Sans Symbols"/>
+      </w:rPr>
+    </w:lvl>
+    <w:lvl w:ilvl="3">
+      <w:start w:val="1"/>
+      <w:numFmt w:val="bullet"/>
+      <w:lvlText w:val="●"/>
+      <w:lvlJc w:val="left"/>
+      <w:pPr>
+        <w:ind w:left="3240" w:hanging="360"/>
+      </w:pPr>
+      <w:rPr>
+        <w:rFonts w:ascii="Noto Sans Symbols" w:eastAsia="Noto Sans Symbols" w:hAnsi="Noto Sans Symbols" w:cs="Noto Sans Symbols"/>
+      </w:rPr>
+    </w:lvl>
+    <w:lvl w:ilvl="4">
+      <w:start w:val="1"/>
+      <w:numFmt w:val="bullet"/>
+      <w:lvlText w:val="o"/>
+      <w:lvlJc w:val="left"/>
+      <w:pPr>
+        <w:ind w:left="3960" w:hanging="360"/>
+      </w:pPr>
+      <w:rPr>
+        <w:rFonts w:ascii="Courier New" w:eastAsia="Courier New" w:hAnsi="Courier New" w:cs="Courier New"/>
+      </w:rPr>
+    </w:lvl>
+    <w:lvl w:ilvl="5">
+      <w:start w:val="1"/>
+      <w:numFmt w:val="bullet"/>
+      <w:lvlText w:val="▪"/>
+      <w:lvlJc w:val="left"/>
+      <w:pPr>
+        <w:ind w:left="4680" w:hanging="360"/>
+      </w:pPr>
+      <w:rPr>
+        <w:rFonts w:ascii="Noto Sans Symbols" w:eastAsia="Noto Sans Symbols" w:hAnsi="Noto Sans Symbols" w:cs="Noto Sans Symbols"/>
+      </w:rPr>
+    </w:lvl>
+    <w:lvl w:ilvl="6">
+      <w:start w:val="1"/>
+      <w:numFmt w:val="bullet"/>
+      <w:lvlText w:val="●"/>
+      <w:lvlJc w:val="left"/>
+      <w:pPr>
+        <w:ind w:left="5400" w:hanging="360"/>
+      </w:pPr>
+      <w:rPr>
+        <w:rFonts w:ascii="Noto Sans Symbols" w:eastAsia="Noto Sans Symbols" w:hAnsi="Noto Sans Symbols" w:cs="Noto Sans Symbols"/>
+      </w:rPr>
+    </w:lvl>
+    <w:lvl w:ilvl="7">
+      <w:start w:val="1"/>
+      <w:numFmt w:val="bullet"/>
+      <w:lvlText w:val="o"/>
+      <w:lvlJc w:val="left"/>
+      <w:pPr>
+        <w:ind w:left="6120" w:hanging="360"/>
+      </w:pPr>
+      <w:rPr>
+        <w:rFonts w:ascii="Courier New" w:eastAsia="Courier New" w:hAnsi="Courier New" w:cs="Courier New"/>
+      </w:rPr>
+    </w:lvl>
+    <w:lvl w:ilvl="8">
+      <w:start w:val="1"/>
+      <w:numFmt w:val="bullet"/>
+      <w:lvlText w:val="▪"/>
+      <w:lvlJc w:val="left"/>
+      <w:pPr>
+        <w:ind w:left="6840" w:hanging="360"/>
+      </w:pPr>
+      <w:rPr>
+        <w:rFonts w:ascii="Noto Sans Symbols" w:eastAsia="Noto Sans Symbols" w:hAnsi="Noto Sans Symbols" w:cs="Noto Sans Symbols"/>
+      </w:rPr>
+    </w:lvl>
+  </w:abstractNum>
+  <w:abstractNum w:abstractNumId="21" w15:restartNumberingAfterBreak="0">
+    <w:nsid w:val="41410B52"/>
+    <w:multiLevelType w:val="multilevel"/>
+    <w:tmpl w:val="EDCADE50"/>
+    <w:lvl w:ilvl="0">
+      <w:start w:val="1"/>
+      <w:numFmt w:val="decimal"/>
+      <w:lvlText w:val=""/>
+      <w:lvlJc w:val="left"/>
+      <w:pPr>
+        <w:ind w:left="432" w:hanging="432"/>
+      </w:pPr>
+    </w:lvl>
+    <w:lvl w:ilvl="1">
+      <w:start w:val="1"/>
+      <w:numFmt w:val="decimal"/>
+      <w:lvlText w:val=""/>
+      <w:lvlJc w:val="left"/>
+      <w:pPr>
+        <w:ind w:left="576" w:hanging="576"/>
+      </w:pPr>
+    </w:lvl>
+    <w:lvl w:ilvl="2">
+      <w:start w:val="1"/>
+      <w:numFmt w:val="decimal"/>
+      <w:lvlText w:val=""/>
+      <w:lvlJc w:val="left"/>
+      <w:pPr>
+        <w:ind w:left="720" w:hanging="720"/>
+      </w:pPr>
+    </w:lvl>
+    <w:lvl w:ilvl="3">
+      <w:start w:val="1"/>
+      <w:numFmt w:val="decimal"/>
+      <w:lvlText w:val=""/>
+      <w:lvlJc w:val="left"/>
+      <w:pPr>
+        <w:ind w:left="864" w:hanging="864"/>
+      </w:pPr>
+    </w:lvl>
+    <w:lvl w:ilvl="4">
+      <w:start w:val="1"/>
+      <w:numFmt w:val="decimal"/>
+      <w:lvlText w:val=""/>
+      <w:lvlJc w:val="left"/>
+      <w:pPr>
+        <w:ind w:left="1008" w:hanging="1008"/>
+      </w:pPr>
+    </w:lvl>
+    <w:lvl w:ilvl="5">
+      <w:start w:val="1"/>
+      <w:numFmt w:val="decimal"/>
+      <w:lvlText w:val=""/>
+      <w:lvlJc w:val="left"/>
+      <w:pPr>
+        <w:ind w:left="1152" w:hanging="1152"/>
+      </w:pPr>
+    </w:lvl>
+    <w:lvl w:ilvl="6">
+      <w:start w:val="1"/>
+      <w:numFmt w:val="decimal"/>
+      <w:lvlText w:val=""/>
+      <w:lvlJc w:val="left"/>
+      <w:pPr>
+        <w:ind w:left="1296" w:hanging="1296"/>
+      </w:pPr>
+    </w:lvl>
+    <w:lvl w:ilvl="7">
+      <w:start w:val="1"/>
+      <w:numFmt w:val="decimal"/>
+      <w:lvlText w:val=""/>
+      <w:lvlJc w:val="left"/>
+      <w:pPr>
+        <w:ind w:left="1440" w:hanging="1440"/>
+      </w:pPr>
+    </w:lvl>
+    <w:lvl w:ilvl="8">
+      <w:start w:val="1"/>
+      <w:numFmt w:val="decimal"/>
+      <w:lvlText w:val=""/>
+      <w:lvlJc w:val="left"/>
+      <w:pPr>
+        <w:ind w:left="1584" w:hanging="1584"/>
+      </w:pPr>
+    </w:lvl>
+  </w:abstractNum>
   <w:abstractNum w:abstractNumId="22" w15:restartNumberingAfterBreak="0">
-    <w:nsid w:val="252C51E5"/>
+    <w:nsid w:val="42F85B7F"/>
+    <w:multiLevelType w:val="hybridMultilevel"/>
+    <w:tmpl w:val="6358B436"/>
+    <w:lvl w:ilvl="0" w:tplc="042A0001">
+      <w:start w:val="1"/>
+      <w:numFmt w:val="bullet"/>
+      <w:lvlText w:val=""/>
+      <w:lvlJc w:val="left"/>
+      <w:pPr>
+        <w:ind w:left="720" w:hanging="360"/>
+      </w:pPr>
+      <w:rPr>
+        <w:rFonts w:ascii="Symbol" w:hAnsi="Symbol" w:hint="default"/>
+      </w:rPr>
+    </w:lvl>
+    <w:lvl w:ilvl="1" w:tplc="04090003" w:tentative="1">
+      <w:start w:val="1"/>
+      <w:numFmt w:val="bullet"/>
+      <w:lvlText w:val="o"/>
+      <w:lvlJc w:val="left"/>
+      <w:pPr>
+        <w:ind w:left="1440" w:hanging="360"/>
+      </w:pPr>
+      <w:rPr>
+        <w:rFonts w:ascii="Courier New" w:hAnsi="Courier New" w:cs="Courier New" w:hint="default"/>
+      </w:rPr>
+    </w:lvl>
+    <w:lvl w:ilvl="2" w:tplc="04090005" w:tentative="1">
+      <w:start w:val="1"/>
+      <w:numFmt w:val="bullet"/>
+      <w:lvlText w:val=""/>
+      <w:lvlJc w:val="left"/>
+      <w:pPr>
+        <w:ind w:left="2160" w:hanging="360"/>
+      </w:pPr>
+      <w:rPr>
+        <w:rFonts w:ascii="Wingdings" w:hAnsi="Wingdings" w:hint="default"/>
+      </w:rPr>
+    </w:lvl>
+    <w:lvl w:ilvl="3" w:tplc="04090001" w:tentative="1">
+      <w:start w:val="1"/>
+      <w:numFmt w:val="bullet"/>
+      <w:lvlText w:val=""/>
+      <w:lvlJc w:val="left"/>
+      <w:pPr>
+        <w:ind w:left="2880" w:hanging="360"/>
+      </w:pPr>
+      <w:rPr>
+        <w:rFonts w:ascii="Symbol" w:hAnsi="Symbol" w:hint="default"/>
+      </w:rPr>
+    </w:lvl>
+    <w:lvl w:ilvl="4" w:tplc="04090003" w:tentative="1">
+      <w:start w:val="1"/>
+      <w:numFmt w:val="bullet"/>
+      <w:lvlText w:val="o"/>
+      <w:lvlJc w:val="left"/>
+      <w:pPr>
+        <w:ind w:left="3600" w:hanging="360"/>
+      </w:pPr>
+      <w:rPr>
+        <w:rFonts w:ascii="Courier New" w:hAnsi="Courier New" w:cs="Courier New" w:hint="default"/>
+      </w:rPr>
+    </w:lvl>
+    <w:lvl w:ilvl="5" w:tplc="04090005" w:tentative="1">
+      <w:start w:val="1"/>
+      <w:numFmt w:val="bullet"/>
+      <w:lvlText w:val=""/>
+      <w:lvlJc w:val="left"/>
+      <w:pPr>
+        <w:ind w:left="4320" w:hanging="360"/>
+      </w:pPr>
+      <w:rPr>
+        <w:rFonts w:ascii="Wingdings" w:hAnsi="Wingdings" w:hint="default"/>
+      </w:rPr>
+    </w:lvl>
+    <w:lvl w:ilvl="6" w:tplc="04090001" w:tentative="1">
+      <w:start w:val="1"/>
+      <w:numFmt w:val="bullet"/>
+      <w:lvlText w:val=""/>
+      <w:lvlJc w:val="left"/>
+      <w:pPr>
+        <w:ind w:left="5040" w:hanging="360"/>
+      </w:pPr>
+      <w:rPr>
+        <w:rFonts w:ascii="Symbol" w:hAnsi="Symbol" w:hint="default"/>
+      </w:rPr>
+    </w:lvl>
+    <w:lvl w:ilvl="7" w:tplc="04090003" w:tentative="1">
+      <w:start w:val="1"/>
+      <w:numFmt w:val="bullet"/>
+      <w:lvlText w:val="o"/>
+      <w:lvlJc w:val="left"/>
+      <w:pPr>
+        <w:ind w:left="5760" w:hanging="360"/>
+      </w:pPr>
+      <w:rPr>
+        <w:rFonts w:ascii="Courier New" w:hAnsi="Courier New" w:cs="Courier New" w:hint="default"/>
+      </w:rPr>
+    </w:lvl>
+    <w:lvl w:ilvl="8" w:tplc="04090005" w:tentative="1">
+      <w:start w:val="1"/>
+      <w:numFmt w:val="bullet"/>
+      <w:lvlText w:val=""/>
+      <w:lvlJc w:val="left"/>
+      <w:pPr>
+        <w:ind w:left="6480" w:hanging="360"/>
+      </w:pPr>
+      <w:rPr>
+        <w:rFonts w:ascii="Wingdings" w:hAnsi="Wingdings" w:hint="default"/>
+      </w:rPr>
+    </w:lvl>
+  </w:abstractNum>
+  <w:abstractNum w:abstractNumId="23" w15:restartNumberingAfterBreak="0">
+    <w:nsid w:val="458F38FA"/>
     <w:multiLevelType w:val="multilevel"/>
-    <w:tmpl w:val="169CA23A"/>
+    <w:tmpl w:val="B03EDDD6"/>
     <w:lvl w:ilvl="0">
       <w:start w:val="1"/>
       <w:numFmt w:val="bullet"/>
@@ -15562,7 +15691,8 @@
       </w:pPr>
       <w:rPr>
         <w:rFonts w:ascii="Symbol" w:hAnsi="Symbol" w:hint="default"/>
-        <w:sz w:val="20"/>
+        <w:sz w:val="26"/>
+        <w:szCs w:val="26"/>
       </w:rPr>
     </w:lvl>
     <w:lvl w:ilvl="1" w:tentative="1">
@@ -15694,123 +15824,10 @@
       </w:rPr>
     </w:lvl>
   </w:abstractNum>
-  <w:abstractNum w:abstractNumId="23" w15:restartNumberingAfterBreak="0">
-    <w:nsid w:val="25C830D9"/>
+  <w:abstractNum w:abstractNumId="24" w15:restartNumberingAfterBreak="0">
+    <w:nsid w:val="549C271C"/>
     <w:multiLevelType w:val="multilevel"/>
-    <w:tmpl w:val="553EC468"/>
-    <w:lvl w:ilvl="0">
-      <w:start w:val="1"/>
-      <w:numFmt w:val="bullet"/>
-      <w:lvlText w:val="-"/>
-      <w:lvlJc w:val="left"/>
-      <w:pPr>
-        <w:ind w:left="720" w:hanging="360"/>
-      </w:pPr>
-      <w:rPr>
-        <w:rFonts w:ascii="Times New Roman" w:eastAsia="Times New Roman" w:hAnsi="Times New Roman" w:cs="Times New Roman"/>
-      </w:rPr>
-    </w:lvl>
-    <w:lvl w:ilvl="1">
-      <w:start w:val="1"/>
-      <w:numFmt w:val="bullet"/>
-      <w:lvlText w:val="o"/>
-      <w:lvlJc w:val="left"/>
-      <w:pPr>
-        <w:ind w:left="1440" w:hanging="360"/>
-      </w:pPr>
-      <w:rPr>
-        <w:rFonts w:ascii="Courier New" w:eastAsia="Courier New" w:hAnsi="Courier New" w:cs="Courier New"/>
-      </w:rPr>
-    </w:lvl>
-    <w:lvl w:ilvl="2">
-      <w:start w:val="1"/>
-      <w:numFmt w:val="bullet"/>
-      <w:lvlText w:val="▪"/>
-      <w:lvlJc w:val="left"/>
-      <w:pPr>
-        <w:ind w:left="2160" w:hanging="360"/>
-      </w:pPr>
-      <w:rPr>
-        <w:rFonts w:ascii="Noto Sans Symbols" w:eastAsia="Noto Sans Symbols" w:hAnsi="Noto Sans Symbols" w:cs="Noto Sans Symbols"/>
-      </w:rPr>
-    </w:lvl>
-    <w:lvl w:ilvl="3">
-      <w:start w:val="1"/>
-      <w:numFmt w:val="bullet"/>
-      <w:lvlText w:val="●"/>
-      <w:lvlJc w:val="left"/>
-      <w:pPr>
-        <w:ind w:left="2880" w:hanging="360"/>
-      </w:pPr>
-      <w:rPr>
-        <w:rFonts w:ascii="Noto Sans Symbols" w:eastAsia="Noto Sans Symbols" w:hAnsi="Noto Sans Symbols" w:cs="Noto Sans Symbols"/>
-      </w:rPr>
-    </w:lvl>
-    <w:lvl w:ilvl="4">
-      <w:start w:val="1"/>
-      <w:numFmt w:val="bullet"/>
-      <w:lvlText w:val="o"/>
-      <w:lvlJc w:val="left"/>
-      <w:pPr>
-        <w:ind w:left="3600" w:hanging="360"/>
-      </w:pPr>
-      <w:rPr>
-        <w:rFonts w:ascii="Courier New" w:eastAsia="Courier New" w:hAnsi="Courier New" w:cs="Courier New"/>
-      </w:rPr>
-    </w:lvl>
-    <w:lvl w:ilvl="5">
-      <w:start w:val="1"/>
-      <w:numFmt w:val="bullet"/>
-      <w:lvlText w:val="▪"/>
-      <w:lvlJc w:val="left"/>
-      <w:pPr>
-        <w:ind w:left="4320" w:hanging="360"/>
-      </w:pPr>
-      <w:rPr>
-        <w:rFonts w:ascii="Noto Sans Symbols" w:eastAsia="Noto Sans Symbols" w:hAnsi="Noto Sans Symbols" w:cs="Noto Sans Symbols"/>
-      </w:rPr>
-    </w:lvl>
-    <w:lvl w:ilvl="6">
-      <w:start w:val="1"/>
-      <w:numFmt w:val="bullet"/>
-      <w:lvlText w:val="●"/>
-      <w:lvlJc w:val="left"/>
-      <w:pPr>
-        <w:ind w:left="5040" w:hanging="360"/>
-      </w:pPr>
-      <w:rPr>
-        <w:rFonts w:ascii="Noto Sans Symbols" w:eastAsia="Noto Sans Symbols" w:hAnsi="Noto Sans Symbols" w:cs="Noto Sans Symbols"/>
-      </w:rPr>
-    </w:lvl>
-    <w:lvl w:ilvl="7">
-      <w:start w:val="1"/>
-      <w:numFmt w:val="bullet"/>
-      <w:lvlText w:val="o"/>
-      <w:lvlJc w:val="left"/>
-      <w:pPr>
-        <w:ind w:left="5760" w:hanging="360"/>
-      </w:pPr>
-      <w:rPr>
-        <w:rFonts w:ascii="Courier New" w:eastAsia="Courier New" w:hAnsi="Courier New" w:cs="Courier New"/>
-      </w:rPr>
-    </w:lvl>
-    <w:lvl w:ilvl="8">
-      <w:start w:val="1"/>
-      <w:numFmt w:val="bullet"/>
-      <w:lvlText w:val="▪"/>
-      <w:lvlJc w:val="left"/>
-      <w:pPr>
-        <w:ind w:left="6480" w:hanging="360"/>
-      </w:pPr>
-      <w:rPr>
-        <w:rFonts w:ascii="Noto Sans Symbols" w:eastAsia="Noto Sans Symbols" w:hAnsi="Noto Sans Symbols" w:cs="Noto Sans Symbols"/>
-      </w:rPr>
-    </w:lvl>
-  </w:abstractNum>
-  <w:abstractNum w:abstractNumId="24" w15:restartNumberingAfterBreak="0">
-    <w:nsid w:val="262F191B"/>
-    <w:multiLevelType w:val="multilevel"/>
-    <w:tmpl w:val="79263FA0"/>
+    <w:tmpl w:val="4448DBD8"/>
     <w:lvl w:ilvl="0">
       <w:start w:val="1"/>
       <w:numFmt w:val="bullet"/>
@@ -15824,8 +15841,7 @@
       </w:pPr>
       <w:rPr>
         <w:rFonts w:ascii="Symbol" w:hAnsi="Symbol" w:hint="default"/>
-        <w:sz w:val="26"/>
-        <w:szCs w:val="26"/>
+        <w:sz w:val="20"/>
       </w:rPr>
     </w:lvl>
     <w:lvl w:ilvl="1" w:tentative="1">
@@ -15958,98 +15974,9 @@
     </w:lvl>
   </w:abstractNum>
   <w:abstractNum w:abstractNumId="25" w15:restartNumberingAfterBreak="0">
-    <w:nsid w:val="26537F34"/>
-    <w:multiLevelType w:val="hybridMultilevel"/>
-    <w:tmpl w:val="6C02F6AC"/>
-    <w:lvl w:ilvl="0" w:tplc="1D6073F4">
-      <w:start w:val="1"/>
-      <w:numFmt w:val="decimal"/>
-      <w:lvlText w:val="%1."/>
-      <w:lvlJc w:val="left"/>
-      <w:pPr>
-        <w:ind w:left="1080" w:hanging="360"/>
-      </w:pPr>
-      <w:rPr>
-        <w:rFonts w:hint="default"/>
-      </w:rPr>
-    </w:lvl>
-    <w:lvl w:ilvl="1" w:tplc="04090019">
-      <w:start w:val="1"/>
-      <w:numFmt w:val="lowerLetter"/>
-      <w:lvlText w:val="%2."/>
-      <w:lvlJc w:val="left"/>
-      <w:pPr>
-        <w:ind w:left="1440" w:hanging="360"/>
-      </w:pPr>
-    </w:lvl>
-    <w:lvl w:ilvl="2" w:tplc="0409001B" w:tentative="1">
-      <w:start w:val="1"/>
-      <w:numFmt w:val="lowerRoman"/>
-      <w:lvlText w:val="%3."/>
-      <w:lvlJc w:val="right"/>
-      <w:pPr>
-        <w:ind w:left="2160" w:hanging="180"/>
-      </w:pPr>
-    </w:lvl>
-    <w:lvl w:ilvl="3" w:tplc="0409000F" w:tentative="1">
-      <w:start w:val="1"/>
-      <w:numFmt w:val="decimal"/>
-      <w:lvlText w:val="%4."/>
-      <w:lvlJc w:val="left"/>
-      <w:pPr>
-        <w:ind w:left="2880" w:hanging="360"/>
-      </w:pPr>
-    </w:lvl>
-    <w:lvl w:ilvl="4" w:tplc="04090019" w:tentative="1">
-      <w:start w:val="1"/>
-      <w:numFmt w:val="lowerLetter"/>
-      <w:lvlText w:val="%5."/>
-      <w:lvlJc w:val="left"/>
-      <w:pPr>
-        <w:ind w:left="3600" w:hanging="360"/>
-      </w:pPr>
-    </w:lvl>
-    <w:lvl w:ilvl="5" w:tplc="0409001B" w:tentative="1">
-      <w:start w:val="1"/>
-      <w:numFmt w:val="lowerRoman"/>
-      <w:lvlText w:val="%6."/>
-      <w:lvlJc w:val="right"/>
-      <w:pPr>
-        <w:ind w:left="4320" w:hanging="180"/>
-      </w:pPr>
-    </w:lvl>
-    <w:lvl w:ilvl="6" w:tplc="0409000F" w:tentative="1">
-      <w:start w:val="1"/>
-      <w:numFmt w:val="decimal"/>
-      <w:lvlText w:val="%7."/>
-      <w:lvlJc w:val="left"/>
-      <w:pPr>
-        <w:ind w:left="5040" w:hanging="360"/>
-      </w:pPr>
-    </w:lvl>
-    <w:lvl w:ilvl="7" w:tplc="04090019" w:tentative="1">
-      <w:start w:val="1"/>
-      <w:numFmt w:val="lowerLetter"/>
-      <w:lvlText w:val="%8."/>
-      <w:lvlJc w:val="left"/>
-      <w:pPr>
-        <w:ind w:left="5760" w:hanging="360"/>
-      </w:pPr>
-    </w:lvl>
-    <w:lvl w:ilvl="8" w:tplc="0409001B" w:tentative="1">
-      <w:start w:val="1"/>
-      <w:numFmt w:val="lowerRoman"/>
-      <w:lvlText w:val="%9."/>
-      <w:lvlJc w:val="right"/>
-      <w:pPr>
-        <w:ind w:left="6480" w:hanging="180"/>
-      </w:pPr>
-    </w:lvl>
-  </w:abstractNum>
-  <w:abstractNum w:abstractNumId="26" w15:restartNumberingAfterBreak="0">
-    <w:nsid w:val="281B42B1"/>
+    <w:nsid w:val="592651AC"/>
     <w:multiLevelType w:val="multilevel"/>
-    <w:tmpl w:val="6A86EED4"/>
+    <w:tmpl w:val="0CF8C0F2"/>
     <w:lvl w:ilvl="0">
       <w:start w:val="1"/>
       <w:numFmt w:val="bullet"/>
@@ -16066,7 +15993,7 @@
         <w:sz w:val="20"/>
       </w:rPr>
     </w:lvl>
-    <w:lvl w:ilvl="1">
+    <w:lvl w:ilvl="1" w:tentative="1">
       <w:start w:val="1"/>
       <w:numFmt w:val="bullet"/>
       <w:lvlText w:val="o"/>
@@ -16195,10 +16122,123 @@
       </w:rPr>
     </w:lvl>
   </w:abstractNum>
+  <w:abstractNum w:abstractNumId="26" w15:restartNumberingAfterBreak="0">
+    <w:nsid w:val="5DD446C7"/>
+    <w:multiLevelType w:val="hybridMultilevel"/>
+    <w:tmpl w:val="A9DE5AE0"/>
+    <w:lvl w:ilvl="0" w:tplc="042A0001">
+      <w:start w:val="1"/>
+      <w:numFmt w:val="bullet"/>
+      <w:lvlText w:val=""/>
+      <w:lvlJc w:val="left"/>
+      <w:pPr>
+        <w:ind w:left="720" w:hanging="360"/>
+      </w:pPr>
+      <w:rPr>
+        <w:rFonts w:ascii="Symbol" w:hAnsi="Symbol" w:hint="default"/>
+      </w:rPr>
+    </w:lvl>
+    <w:lvl w:ilvl="1" w:tplc="04090003">
+      <w:start w:val="1"/>
+      <w:numFmt w:val="bullet"/>
+      <w:lvlText w:val="o"/>
+      <w:lvlJc w:val="left"/>
+      <w:pPr>
+        <w:ind w:left="1440" w:hanging="360"/>
+      </w:pPr>
+      <w:rPr>
+        <w:rFonts w:ascii="Courier New" w:hAnsi="Courier New" w:cs="Courier New" w:hint="default"/>
+      </w:rPr>
+    </w:lvl>
+    <w:lvl w:ilvl="2" w:tplc="04090005" w:tentative="1">
+      <w:start w:val="1"/>
+      <w:numFmt w:val="bullet"/>
+      <w:lvlText w:val=""/>
+      <w:lvlJc w:val="left"/>
+      <w:pPr>
+        <w:ind w:left="2160" w:hanging="360"/>
+      </w:pPr>
+      <w:rPr>
+        <w:rFonts w:ascii="Wingdings" w:hAnsi="Wingdings" w:hint="default"/>
+      </w:rPr>
+    </w:lvl>
+    <w:lvl w:ilvl="3" w:tplc="04090001" w:tentative="1">
+      <w:start w:val="1"/>
+      <w:numFmt w:val="bullet"/>
+      <w:lvlText w:val=""/>
+      <w:lvlJc w:val="left"/>
+      <w:pPr>
+        <w:ind w:left="2880" w:hanging="360"/>
+      </w:pPr>
+      <w:rPr>
+        <w:rFonts w:ascii="Symbol" w:hAnsi="Symbol" w:hint="default"/>
+      </w:rPr>
+    </w:lvl>
+    <w:lvl w:ilvl="4" w:tplc="04090003" w:tentative="1">
+      <w:start w:val="1"/>
+      <w:numFmt w:val="bullet"/>
+      <w:lvlText w:val="o"/>
+      <w:lvlJc w:val="left"/>
+      <w:pPr>
+        <w:ind w:left="3600" w:hanging="360"/>
+      </w:pPr>
+      <w:rPr>
+        <w:rFonts w:ascii="Courier New" w:hAnsi="Courier New" w:cs="Courier New" w:hint="default"/>
+      </w:rPr>
+    </w:lvl>
+    <w:lvl w:ilvl="5" w:tplc="04090005" w:tentative="1">
+      <w:start w:val="1"/>
+      <w:numFmt w:val="bullet"/>
+      <w:lvlText w:val=""/>
+      <w:lvlJc w:val="left"/>
+      <w:pPr>
+        <w:ind w:left="4320" w:hanging="360"/>
+      </w:pPr>
+      <w:rPr>
+        <w:rFonts w:ascii="Wingdings" w:hAnsi="Wingdings" w:hint="default"/>
+      </w:rPr>
+    </w:lvl>
+    <w:lvl w:ilvl="6" w:tplc="04090001" w:tentative="1">
+      <w:start w:val="1"/>
+      <w:numFmt w:val="bullet"/>
+      <w:lvlText w:val=""/>
+      <w:lvlJc w:val="left"/>
+      <w:pPr>
+        <w:ind w:left="5040" w:hanging="360"/>
+      </w:pPr>
+      <w:rPr>
+        <w:rFonts w:ascii="Symbol" w:hAnsi="Symbol" w:hint="default"/>
+      </w:rPr>
+    </w:lvl>
+    <w:lvl w:ilvl="7" w:tplc="04090003" w:tentative="1">
+      <w:start w:val="1"/>
+      <w:numFmt w:val="bullet"/>
+      <w:lvlText w:val="o"/>
+      <w:lvlJc w:val="left"/>
+      <w:pPr>
+        <w:ind w:left="5760" w:hanging="360"/>
+      </w:pPr>
+      <w:rPr>
+        <w:rFonts w:ascii="Courier New" w:hAnsi="Courier New" w:cs="Courier New" w:hint="default"/>
+      </w:rPr>
+    </w:lvl>
+    <w:lvl w:ilvl="8" w:tplc="04090005" w:tentative="1">
+      <w:start w:val="1"/>
+      <w:numFmt w:val="bullet"/>
+      <w:lvlText w:val=""/>
+      <w:lvlJc w:val="left"/>
+      <w:pPr>
+        <w:ind w:left="6480" w:hanging="360"/>
+      </w:pPr>
+      <w:rPr>
+        <w:rFonts w:ascii="Wingdings" w:hAnsi="Wingdings" w:hint="default"/>
+      </w:rPr>
+    </w:lvl>
+  </w:abstractNum>
   <w:abstractNum w:abstractNumId="27" w15:restartNumberingAfterBreak="0">
-    <w:nsid w:val="2A361C93"/>
+    <w:nsid w:val="63FE4A0D"/>
     <w:multiLevelType w:val="hybridMultilevel"/>
-    <w:tmpl w:val="98707FF6"/>
+    <w:tmpl w:val="FAC4EBAA"/>
     <w:lvl w:ilvl="0" w:tplc="042A0001">
       <w:start w:val="1"/>
       <w:numFmt w:val="bullet"/>
@@ -16309,9 +16349,9 @@
     </w:lvl>
   </w:abstractNum>
   <w:abstractNum w:abstractNumId="28" w15:restartNumberingAfterBreak="0">
-    <w:nsid w:val="2B150D6E"/>
+    <w:nsid w:val="64CF30F7"/>
     <w:multiLevelType w:val="multilevel"/>
-    <w:tmpl w:val="BE56A1A8"/>
+    <w:tmpl w:val="41AE0EFC"/>
     <w:lvl w:ilvl="0">
       <w:start w:val="1"/>
       <w:numFmt w:val="bullet"/>
@@ -16458,10 +16498,10 @@
     </w:lvl>
   </w:abstractNum>
   <w:abstractNum w:abstractNumId="29" w15:restartNumberingAfterBreak="0">
-    <w:nsid w:val="2C126C51"/>
+    <w:nsid w:val="685C6B29"/>
     <w:multiLevelType w:val="hybridMultilevel"/>
-    <w:tmpl w:val="8688805A"/>
-    <w:lvl w:ilvl="0" w:tplc="6F547A18">
+    <w:tmpl w:val="0A409408"/>
+    <w:lvl w:ilvl="0" w:tplc="042A0001">
       <w:start w:val="1"/>
       <w:numFmt w:val="bullet"/>
       <w:lvlText w:val=""/>
@@ -16471,11 +16511,9 @@
       </w:pPr>
       <w:rPr>
         <w:rFonts w:ascii="Symbol" w:hAnsi="Symbol" w:hint="default"/>
-        <w:sz w:val="26"/>
-        <w:szCs w:val="26"/>
-      </w:rPr>
-    </w:lvl>
-    <w:lvl w:ilvl="1" w:tplc="04090003" w:tentative="1">
+      </w:rPr>
+    </w:lvl>
+    <w:lvl w:ilvl="1" w:tplc="04090003">
       <w:start w:val="1"/>
       <w:numFmt w:val="bullet"/>
       <w:lvlText w:val="o"/>
@@ -16573,122 +16611,123 @@
     </w:lvl>
   </w:abstractNum>
   <w:abstractNum w:abstractNumId="30" w15:restartNumberingAfterBreak="0">
-    <w:nsid w:val="2E2205B7"/>
+    <w:nsid w:val="69942FE8"/>
     <w:multiLevelType w:val="multilevel"/>
-    <w:tmpl w:val="E334FC00"/>
+    <w:tmpl w:val="1344837C"/>
     <w:lvl w:ilvl="0">
       <w:start w:val="1"/>
       <w:numFmt w:val="bullet"/>
-      <w:lvlText w:val="-"/>
+      <w:lvlText w:val="●"/>
+      <w:lvlJc w:val="left"/>
+      <w:pPr>
+        <w:ind w:left="720" w:hanging="360"/>
+      </w:pPr>
+      <w:rPr>
+        <w:rFonts w:ascii="Noto Sans Symbols" w:eastAsia="Noto Sans Symbols" w:hAnsi="Noto Sans Symbols" w:cs="Noto Sans Symbols"/>
+      </w:rPr>
+    </w:lvl>
+    <w:lvl w:ilvl="1">
+      <w:start w:val="1"/>
+      <w:numFmt w:val="bullet"/>
+      <w:pStyle w:val="Heading2"/>
+      <w:lvlText w:val="o"/>
       <w:lvlJc w:val="left"/>
       <w:pPr>
         <w:ind w:left="1440" w:hanging="360"/>
       </w:pPr>
       <w:rPr>
-        <w:u w:val="none"/>
-      </w:rPr>
-    </w:lvl>
-    <w:lvl w:ilvl="1">
-      <w:start w:val="1"/>
-      <w:numFmt w:val="bullet"/>
-      <w:lvlText w:val="-"/>
+        <w:rFonts w:ascii="Courier New" w:eastAsia="Courier New" w:hAnsi="Courier New" w:cs="Courier New"/>
+      </w:rPr>
+    </w:lvl>
+    <w:lvl w:ilvl="2">
+      <w:start w:val="1"/>
+      <w:numFmt w:val="bullet"/>
+      <w:lvlText w:val="▪"/>
       <w:lvlJc w:val="left"/>
       <w:pPr>
         <w:ind w:left="2160" w:hanging="360"/>
       </w:pPr>
       <w:rPr>
-        <w:u w:val="none"/>
-      </w:rPr>
-    </w:lvl>
-    <w:lvl w:ilvl="2">
-      <w:start w:val="1"/>
-      <w:numFmt w:val="bullet"/>
-      <w:lvlText w:val="-"/>
+        <w:rFonts w:ascii="Noto Sans Symbols" w:eastAsia="Noto Sans Symbols" w:hAnsi="Noto Sans Symbols" w:cs="Noto Sans Symbols"/>
+      </w:rPr>
+    </w:lvl>
+    <w:lvl w:ilvl="3">
+      <w:start w:val="1"/>
+      <w:numFmt w:val="bullet"/>
+      <w:lvlText w:val="●"/>
       <w:lvlJc w:val="left"/>
       <w:pPr>
         <w:ind w:left="2880" w:hanging="360"/>
       </w:pPr>
       <w:rPr>
-        <w:u w:val="none"/>
-      </w:rPr>
-    </w:lvl>
-    <w:lvl w:ilvl="3">
-      <w:start w:val="1"/>
-      <w:numFmt w:val="bullet"/>
-      <w:lvlText w:val="-"/>
+        <w:rFonts w:ascii="Noto Sans Symbols" w:eastAsia="Noto Sans Symbols" w:hAnsi="Noto Sans Symbols" w:cs="Noto Sans Symbols"/>
+      </w:rPr>
+    </w:lvl>
+    <w:lvl w:ilvl="4">
+      <w:start w:val="1"/>
+      <w:numFmt w:val="bullet"/>
+      <w:lvlText w:val="o"/>
       <w:lvlJc w:val="left"/>
       <w:pPr>
         <w:ind w:left="3600" w:hanging="360"/>
       </w:pPr>
       <w:rPr>
-        <w:u w:val="none"/>
-      </w:rPr>
-    </w:lvl>
-    <w:lvl w:ilvl="4">
-      <w:start w:val="1"/>
-      <w:numFmt w:val="bullet"/>
-      <w:lvlText w:val="-"/>
+        <w:rFonts w:ascii="Courier New" w:eastAsia="Courier New" w:hAnsi="Courier New" w:cs="Courier New"/>
+      </w:rPr>
+    </w:lvl>
+    <w:lvl w:ilvl="5">
+      <w:start w:val="1"/>
+      <w:numFmt w:val="bullet"/>
+      <w:lvlText w:val="▪"/>
       <w:lvlJc w:val="left"/>
       <w:pPr>
         <w:ind w:left="4320" w:hanging="360"/>
       </w:pPr>
       <w:rPr>
-        <w:u w:val="none"/>
-      </w:rPr>
-    </w:lvl>
-    <w:lvl w:ilvl="5">
-      <w:start w:val="1"/>
-      <w:numFmt w:val="bullet"/>
-      <w:lvlText w:val="-"/>
+        <w:rFonts w:ascii="Noto Sans Symbols" w:eastAsia="Noto Sans Symbols" w:hAnsi="Noto Sans Symbols" w:cs="Noto Sans Symbols"/>
+      </w:rPr>
+    </w:lvl>
+    <w:lvl w:ilvl="6">
+      <w:start w:val="1"/>
+      <w:numFmt w:val="bullet"/>
+      <w:lvlText w:val="●"/>
       <w:lvlJc w:val="left"/>
       <w:pPr>
         <w:ind w:left="5040" w:hanging="360"/>
       </w:pPr>
       <w:rPr>
-        <w:u w:val="none"/>
-      </w:rPr>
-    </w:lvl>
-    <w:lvl w:ilvl="6">
-      <w:start w:val="1"/>
-      <w:numFmt w:val="bullet"/>
-      <w:lvlText w:val="-"/>
+        <w:rFonts w:ascii="Noto Sans Symbols" w:eastAsia="Noto Sans Symbols" w:hAnsi="Noto Sans Symbols" w:cs="Noto Sans Symbols"/>
+      </w:rPr>
+    </w:lvl>
+    <w:lvl w:ilvl="7">
+      <w:start w:val="1"/>
+      <w:numFmt w:val="bullet"/>
+      <w:lvlText w:val="o"/>
       <w:lvlJc w:val="left"/>
       <w:pPr>
         <w:ind w:left="5760" w:hanging="360"/>
       </w:pPr>
       <w:rPr>
-        <w:u w:val="none"/>
-      </w:rPr>
-    </w:lvl>
-    <w:lvl w:ilvl="7">
-      <w:start w:val="1"/>
-      <w:numFmt w:val="bullet"/>
-      <w:lvlText w:val="-"/>
+        <w:rFonts w:ascii="Courier New" w:eastAsia="Courier New" w:hAnsi="Courier New" w:cs="Courier New"/>
+      </w:rPr>
+    </w:lvl>
+    <w:lvl w:ilvl="8">
+      <w:start w:val="1"/>
+      <w:numFmt w:val="bullet"/>
+      <w:lvlText w:val="▪"/>
       <w:lvlJc w:val="left"/>
       <w:pPr>
         <w:ind w:left="6480" w:hanging="360"/>
       </w:pPr>
       <w:rPr>
-        <w:u w:val="none"/>
-      </w:rPr>
-    </w:lvl>
-    <w:lvl w:ilvl="8">
-      <w:start w:val="1"/>
-      <w:numFmt w:val="bullet"/>
-      <w:lvlText w:val="-"/>
-      <w:lvlJc w:val="left"/>
-      <w:pPr>
-        <w:ind w:left="7200" w:hanging="360"/>
-      </w:pPr>
-      <w:rPr>
-        <w:u w:val="none"/>
+        <w:rFonts w:ascii="Noto Sans Symbols" w:eastAsia="Noto Sans Symbols" w:hAnsi="Noto Sans Symbols" w:cs="Noto Sans Symbols"/>
       </w:rPr>
     </w:lvl>
   </w:abstractNum>
   <w:abstractNum w:abstractNumId="31" w15:restartNumberingAfterBreak="0">
-    <w:nsid w:val="2F8539CA"/>
+    <w:nsid w:val="72E509E9"/>
     <w:multiLevelType w:val="multilevel"/>
-    <w:tmpl w:val="2D965E6E"/>
+    <w:tmpl w:val="2514EEFA"/>
     <w:lvl w:ilvl="0">
       <w:start w:val="1"/>
       <w:numFmt w:val="bullet"/>
@@ -16836,3509 +16875,6 @@
     </w:lvl>
   </w:abstractNum>
   <w:abstractNum w:abstractNumId="32" w15:restartNumberingAfterBreak="0">
-    <w:nsid w:val="308462F6"/>
-    <w:multiLevelType w:val="multilevel"/>
-    <w:tmpl w:val="8D8CD888"/>
-    <w:lvl w:ilvl="0">
-      <w:start w:val="1"/>
-      <w:numFmt w:val="bullet"/>
-      <w:lvlText w:val=""/>
-      <w:lvlJc w:val="left"/>
-      <w:pPr>
-        <w:tabs>
-          <w:tab w:val="num" w:pos="720"/>
-        </w:tabs>
-        <w:ind w:left="720" w:hanging="360"/>
-      </w:pPr>
-      <w:rPr>
-        <w:rFonts w:ascii="Symbol" w:hAnsi="Symbol" w:hint="default"/>
-        <w:sz w:val="20"/>
-      </w:rPr>
-    </w:lvl>
-    <w:lvl w:ilvl="1" w:tentative="1">
-      <w:start w:val="1"/>
-      <w:numFmt w:val="bullet"/>
-      <w:lvlText w:val="o"/>
-      <w:lvlJc w:val="left"/>
-      <w:pPr>
-        <w:tabs>
-          <w:tab w:val="num" w:pos="1440"/>
-        </w:tabs>
-        <w:ind w:left="1440" w:hanging="360"/>
-      </w:pPr>
-      <w:rPr>
-        <w:rFonts w:ascii="Courier New" w:hAnsi="Courier New" w:hint="default"/>
-        <w:sz w:val="20"/>
-      </w:rPr>
-    </w:lvl>
-    <w:lvl w:ilvl="2" w:tentative="1">
-      <w:start w:val="1"/>
-      <w:numFmt w:val="bullet"/>
-      <w:lvlText w:val=""/>
-      <w:lvlJc w:val="left"/>
-      <w:pPr>
-        <w:tabs>
-          <w:tab w:val="num" w:pos="2160"/>
-        </w:tabs>
-        <w:ind w:left="2160" w:hanging="360"/>
-      </w:pPr>
-      <w:rPr>
-        <w:rFonts w:ascii="Wingdings" w:hAnsi="Wingdings" w:hint="default"/>
-        <w:sz w:val="20"/>
-      </w:rPr>
-    </w:lvl>
-    <w:lvl w:ilvl="3" w:tentative="1">
-      <w:start w:val="1"/>
-      <w:numFmt w:val="bullet"/>
-      <w:lvlText w:val=""/>
-      <w:lvlJc w:val="left"/>
-      <w:pPr>
-        <w:tabs>
-          <w:tab w:val="num" w:pos="2880"/>
-        </w:tabs>
-        <w:ind w:left="2880" w:hanging="360"/>
-      </w:pPr>
-      <w:rPr>
-        <w:rFonts w:ascii="Wingdings" w:hAnsi="Wingdings" w:hint="default"/>
-        <w:sz w:val="20"/>
-      </w:rPr>
-    </w:lvl>
-    <w:lvl w:ilvl="4" w:tentative="1">
-      <w:start w:val="1"/>
-      <w:numFmt w:val="bullet"/>
-      <w:lvlText w:val=""/>
-      <w:lvlJc w:val="left"/>
-      <w:pPr>
-        <w:tabs>
-          <w:tab w:val="num" w:pos="3600"/>
-        </w:tabs>
-        <w:ind w:left="3600" w:hanging="360"/>
-      </w:pPr>
-      <w:rPr>
-        <w:rFonts w:ascii="Wingdings" w:hAnsi="Wingdings" w:hint="default"/>
-        <w:sz w:val="20"/>
-      </w:rPr>
-    </w:lvl>
-    <w:lvl w:ilvl="5" w:tentative="1">
-      <w:start w:val="1"/>
-      <w:numFmt w:val="bullet"/>
-      <w:lvlText w:val=""/>
-      <w:lvlJc w:val="left"/>
-      <w:pPr>
-        <w:tabs>
-          <w:tab w:val="num" w:pos="4320"/>
-        </w:tabs>
-        <w:ind w:left="4320" w:hanging="360"/>
-      </w:pPr>
-      <w:rPr>
-        <w:rFonts w:ascii="Wingdings" w:hAnsi="Wingdings" w:hint="default"/>
-        <w:sz w:val="20"/>
-      </w:rPr>
-    </w:lvl>
-    <w:lvl w:ilvl="6" w:tentative="1">
-      <w:start w:val="1"/>
-      <w:numFmt w:val="bullet"/>
-      <w:lvlText w:val=""/>
-      <w:lvlJc w:val="left"/>
-      <w:pPr>
-        <w:tabs>
-          <w:tab w:val="num" w:pos="5040"/>
-        </w:tabs>
-        <w:ind w:left="5040" w:hanging="360"/>
-      </w:pPr>
-      <w:rPr>
-        <w:rFonts w:ascii="Wingdings" w:hAnsi="Wingdings" w:hint="default"/>
-        <w:sz w:val="20"/>
-      </w:rPr>
-    </w:lvl>
-    <w:lvl w:ilvl="7" w:tentative="1">
-      <w:start w:val="1"/>
-      <w:numFmt w:val="bullet"/>
-      <w:lvlText w:val=""/>
-      <w:lvlJc w:val="left"/>
-      <w:pPr>
-        <w:tabs>
-          <w:tab w:val="num" w:pos="5760"/>
-        </w:tabs>
-        <w:ind w:left="5760" w:hanging="360"/>
-      </w:pPr>
-      <w:rPr>
-        <w:rFonts w:ascii="Wingdings" w:hAnsi="Wingdings" w:hint="default"/>
-        <w:sz w:val="20"/>
-      </w:rPr>
-    </w:lvl>
-    <w:lvl w:ilvl="8" w:tentative="1">
-      <w:start w:val="1"/>
-      <w:numFmt w:val="bullet"/>
-      <w:lvlText w:val=""/>
-      <w:lvlJc w:val="left"/>
-      <w:pPr>
-        <w:tabs>
-          <w:tab w:val="num" w:pos="6480"/>
-        </w:tabs>
-        <w:ind w:left="6480" w:hanging="360"/>
-      </w:pPr>
-      <w:rPr>
-        <w:rFonts w:ascii="Wingdings" w:hAnsi="Wingdings" w:hint="default"/>
-        <w:sz w:val="20"/>
-      </w:rPr>
-    </w:lvl>
-  </w:abstractNum>
-  <w:abstractNum w:abstractNumId="33" w15:restartNumberingAfterBreak="0">
-    <w:nsid w:val="318158F6"/>
-    <w:multiLevelType w:val="multilevel"/>
-    <w:tmpl w:val="251AD3F2"/>
-    <w:lvl w:ilvl="0">
-      <w:start w:val="1"/>
-      <w:numFmt w:val="bullet"/>
-      <w:lvlText w:val="✧"/>
-      <w:lvlJc w:val="left"/>
-      <w:pPr>
-        <w:ind w:left="720" w:hanging="360"/>
-      </w:pPr>
-      <w:rPr>
-        <w:rFonts w:ascii="Noto Sans Symbols" w:eastAsia="Noto Sans Symbols" w:hAnsi="Noto Sans Symbols" w:cs="Noto Sans Symbols"/>
-      </w:rPr>
-    </w:lvl>
-    <w:lvl w:ilvl="1">
-      <w:start w:val="1"/>
-      <w:numFmt w:val="bullet"/>
-      <w:lvlText w:val="o"/>
-      <w:lvlJc w:val="left"/>
-      <w:pPr>
-        <w:ind w:left="1440" w:hanging="360"/>
-      </w:pPr>
-      <w:rPr>
-        <w:rFonts w:ascii="Courier New" w:eastAsia="Courier New" w:hAnsi="Courier New" w:cs="Courier New"/>
-      </w:rPr>
-    </w:lvl>
-    <w:lvl w:ilvl="2">
-      <w:start w:val="1"/>
-      <w:numFmt w:val="bullet"/>
-      <w:lvlText w:val="▪"/>
-      <w:lvlJc w:val="left"/>
-      <w:pPr>
-        <w:ind w:left="2160" w:hanging="360"/>
-      </w:pPr>
-      <w:rPr>
-        <w:rFonts w:ascii="Noto Sans Symbols" w:eastAsia="Noto Sans Symbols" w:hAnsi="Noto Sans Symbols" w:cs="Noto Sans Symbols"/>
-      </w:rPr>
-    </w:lvl>
-    <w:lvl w:ilvl="3">
-      <w:start w:val="1"/>
-      <w:numFmt w:val="bullet"/>
-      <w:lvlText w:val="●"/>
-      <w:lvlJc w:val="left"/>
-      <w:pPr>
-        <w:ind w:left="2880" w:hanging="360"/>
-      </w:pPr>
-      <w:rPr>
-        <w:rFonts w:ascii="Noto Sans Symbols" w:eastAsia="Noto Sans Symbols" w:hAnsi="Noto Sans Symbols" w:cs="Noto Sans Symbols"/>
-      </w:rPr>
-    </w:lvl>
-    <w:lvl w:ilvl="4">
-      <w:start w:val="1"/>
-      <w:numFmt w:val="bullet"/>
-      <w:lvlText w:val="o"/>
-      <w:lvlJc w:val="left"/>
-      <w:pPr>
-        <w:ind w:left="3600" w:hanging="360"/>
-      </w:pPr>
-      <w:rPr>
-        <w:rFonts w:ascii="Courier New" w:eastAsia="Courier New" w:hAnsi="Courier New" w:cs="Courier New"/>
-      </w:rPr>
-    </w:lvl>
-    <w:lvl w:ilvl="5">
-      <w:start w:val="1"/>
-      <w:numFmt w:val="bullet"/>
-      <w:lvlText w:val="▪"/>
-      <w:lvlJc w:val="left"/>
-      <w:pPr>
-        <w:ind w:left="4320" w:hanging="360"/>
-      </w:pPr>
-      <w:rPr>
-        <w:rFonts w:ascii="Noto Sans Symbols" w:eastAsia="Noto Sans Symbols" w:hAnsi="Noto Sans Symbols" w:cs="Noto Sans Symbols"/>
-      </w:rPr>
-    </w:lvl>
-    <w:lvl w:ilvl="6">
-      <w:start w:val="1"/>
-      <w:numFmt w:val="bullet"/>
-      <w:lvlText w:val="●"/>
-      <w:lvlJc w:val="left"/>
-      <w:pPr>
-        <w:ind w:left="5040" w:hanging="360"/>
-      </w:pPr>
-      <w:rPr>
-        <w:rFonts w:ascii="Noto Sans Symbols" w:eastAsia="Noto Sans Symbols" w:hAnsi="Noto Sans Symbols" w:cs="Noto Sans Symbols"/>
-      </w:rPr>
-    </w:lvl>
-    <w:lvl w:ilvl="7">
-      <w:start w:val="1"/>
-      <w:numFmt w:val="bullet"/>
-      <w:lvlText w:val="o"/>
-      <w:lvlJc w:val="left"/>
-      <w:pPr>
-        <w:ind w:left="5760" w:hanging="360"/>
-      </w:pPr>
-      <w:rPr>
-        <w:rFonts w:ascii="Courier New" w:eastAsia="Courier New" w:hAnsi="Courier New" w:cs="Courier New"/>
-      </w:rPr>
-    </w:lvl>
-    <w:lvl w:ilvl="8">
-      <w:start w:val="1"/>
-      <w:numFmt w:val="bullet"/>
-      <w:lvlText w:val="▪"/>
-      <w:lvlJc w:val="left"/>
-      <w:pPr>
-        <w:ind w:left="6480" w:hanging="360"/>
-      </w:pPr>
-      <w:rPr>
-        <w:rFonts w:ascii="Noto Sans Symbols" w:eastAsia="Noto Sans Symbols" w:hAnsi="Noto Sans Symbols" w:cs="Noto Sans Symbols"/>
-      </w:rPr>
-    </w:lvl>
-  </w:abstractNum>
-  <w:abstractNum w:abstractNumId="34" w15:restartNumberingAfterBreak="0">
-    <w:nsid w:val="329D6585"/>
-    <w:multiLevelType w:val="hybridMultilevel"/>
-    <w:tmpl w:val="EE4CA334"/>
-    <w:lvl w:ilvl="0" w:tplc="042A0001">
-      <w:start w:val="1"/>
-      <w:numFmt w:val="bullet"/>
-      <w:lvlText w:val=""/>
-      <w:lvlJc w:val="left"/>
-      <w:pPr>
-        <w:ind w:left="720" w:hanging="360"/>
-      </w:pPr>
-      <w:rPr>
-        <w:rFonts w:ascii="Symbol" w:hAnsi="Symbol" w:hint="default"/>
-      </w:rPr>
-    </w:lvl>
-    <w:lvl w:ilvl="1" w:tplc="04090003" w:tentative="1">
-      <w:start w:val="1"/>
-      <w:numFmt w:val="bullet"/>
-      <w:lvlText w:val="o"/>
-      <w:lvlJc w:val="left"/>
-      <w:pPr>
-        <w:ind w:left="1440" w:hanging="360"/>
-      </w:pPr>
-      <w:rPr>
-        <w:rFonts w:ascii="Courier New" w:hAnsi="Courier New" w:cs="Courier New" w:hint="default"/>
-      </w:rPr>
-    </w:lvl>
-    <w:lvl w:ilvl="2" w:tplc="04090005" w:tentative="1">
-      <w:start w:val="1"/>
-      <w:numFmt w:val="bullet"/>
-      <w:lvlText w:val=""/>
-      <w:lvlJc w:val="left"/>
-      <w:pPr>
-        <w:ind w:left="2160" w:hanging="360"/>
-      </w:pPr>
-      <w:rPr>
-        <w:rFonts w:ascii="Wingdings" w:hAnsi="Wingdings" w:hint="default"/>
-      </w:rPr>
-    </w:lvl>
-    <w:lvl w:ilvl="3" w:tplc="04090001" w:tentative="1">
-      <w:start w:val="1"/>
-      <w:numFmt w:val="bullet"/>
-      <w:lvlText w:val=""/>
-      <w:lvlJc w:val="left"/>
-      <w:pPr>
-        <w:ind w:left="2880" w:hanging="360"/>
-      </w:pPr>
-      <w:rPr>
-        <w:rFonts w:ascii="Symbol" w:hAnsi="Symbol" w:hint="default"/>
-      </w:rPr>
-    </w:lvl>
-    <w:lvl w:ilvl="4" w:tplc="04090003" w:tentative="1">
-      <w:start w:val="1"/>
-      <w:numFmt w:val="bullet"/>
-      <w:lvlText w:val="o"/>
-      <w:lvlJc w:val="left"/>
-      <w:pPr>
-        <w:ind w:left="3600" w:hanging="360"/>
-      </w:pPr>
-      <w:rPr>
-        <w:rFonts w:ascii="Courier New" w:hAnsi="Courier New" w:cs="Courier New" w:hint="default"/>
-      </w:rPr>
-    </w:lvl>
-    <w:lvl w:ilvl="5" w:tplc="04090005" w:tentative="1">
-      <w:start w:val="1"/>
-      <w:numFmt w:val="bullet"/>
-      <w:lvlText w:val=""/>
-      <w:lvlJc w:val="left"/>
-      <w:pPr>
-        <w:ind w:left="4320" w:hanging="360"/>
-      </w:pPr>
-      <w:rPr>
-        <w:rFonts w:ascii="Wingdings" w:hAnsi="Wingdings" w:hint="default"/>
-      </w:rPr>
-    </w:lvl>
-    <w:lvl w:ilvl="6" w:tplc="04090001" w:tentative="1">
-      <w:start w:val="1"/>
-      <w:numFmt w:val="bullet"/>
-      <w:lvlText w:val=""/>
-      <w:lvlJc w:val="left"/>
-      <w:pPr>
-        <w:ind w:left="5040" w:hanging="360"/>
-      </w:pPr>
-      <w:rPr>
-        <w:rFonts w:ascii="Symbol" w:hAnsi="Symbol" w:hint="default"/>
-      </w:rPr>
-    </w:lvl>
-    <w:lvl w:ilvl="7" w:tplc="04090003" w:tentative="1">
-      <w:start w:val="1"/>
-      <w:numFmt w:val="bullet"/>
-      <w:lvlText w:val="o"/>
-      <w:lvlJc w:val="left"/>
-      <w:pPr>
-        <w:ind w:left="5760" w:hanging="360"/>
-      </w:pPr>
-      <w:rPr>
-        <w:rFonts w:ascii="Courier New" w:hAnsi="Courier New" w:cs="Courier New" w:hint="default"/>
-      </w:rPr>
-    </w:lvl>
-    <w:lvl w:ilvl="8" w:tplc="04090005" w:tentative="1">
-      <w:start w:val="1"/>
-      <w:numFmt w:val="bullet"/>
-      <w:lvlText w:val=""/>
-      <w:lvlJc w:val="left"/>
-      <w:pPr>
-        <w:ind w:left="6480" w:hanging="360"/>
-      </w:pPr>
-      <w:rPr>
-        <w:rFonts w:ascii="Wingdings" w:hAnsi="Wingdings" w:hint="default"/>
-      </w:rPr>
-    </w:lvl>
-  </w:abstractNum>
-  <w:abstractNum w:abstractNumId="35" w15:restartNumberingAfterBreak="0">
-    <w:nsid w:val="38652BB5"/>
-    <w:multiLevelType w:val="multilevel"/>
-    <w:tmpl w:val="E4AAF5FA"/>
-    <w:lvl w:ilvl="0">
-      <w:start w:val="1"/>
-      <w:numFmt w:val="bullet"/>
-      <w:lvlText w:val=""/>
-      <w:lvlJc w:val="left"/>
-      <w:pPr>
-        <w:tabs>
-          <w:tab w:val="num" w:pos="720"/>
-        </w:tabs>
-        <w:ind w:left="720" w:hanging="360"/>
-      </w:pPr>
-      <w:rPr>
-        <w:rFonts w:ascii="Symbol" w:hAnsi="Symbol" w:hint="default"/>
-        <w:sz w:val="20"/>
-      </w:rPr>
-    </w:lvl>
-    <w:lvl w:ilvl="1" w:tentative="1">
-      <w:start w:val="1"/>
-      <w:numFmt w:val="bullet"/>
-      <w:lvlText w:val="o"/>
-      <w:lvlJc w:val="left"/>
-      <w:pPr>
-        <w:tabs>
-          <w:tab w:val="num" w:pos="1440"/>
-        </w:tabs>
-        <w:ind w:left="1440" w:hanging="360"/>
-      </w:pPr>
-      <w:rPr>
-        <w:rFonts w:ascii="Courier New" w:hAnsi="Courier New" w:hint="default"/>
-        <w:sz w:val="20"/>
-      </w:rPr>
-    </w:lvl>
-    <w:lvl w:ilvl="2" w:tentative="1">
-      <w:start w:val="1"/>
-      <w:numFmt w:val="bullet"/>
-      <w:lvlText w:val=""/>
-      <w:lvlJc w:val="left"/>
-      <w:pPr>
-        <w:tabs>
-          <w:tab w:val="num" w:pos="2160"/>
-        </w:tabs>
-        <w:ind w:left="2160" w:hanging="360"/>
-      </w:pPr>
-      <w:rPr>
-        <w:rFonts w:ascii="Wingdings" w:hAnsi="Wingdings" w:hint="default"/>
-        <w:sz w:val="20"/>
-      </w:rPr>
-    </w:lvl>
-    <w:lvl w:ilvl="3" w:tentative="1">
-      <w:start w:val="1"/>
-      <w:numFmt w:val="bullet"/>
-      <w:lvlText w:val=""/>
-      <w:lvlJc w:val="left"/>
-      <w:pPr>
-        <w:tabs>
-          <w:tab w:val="num" w:pos="2880"/>
-        </w:tabs>
-        <w:ind w:left="2880" w:hanging="360"/>
-      </w:pPr>
-      <w:rPr>
-        <w:rFonts w:ascii="Wingdings" w:hAnsi="Wingdings" w:hint="default"/>
-        <w:sz w:val="20"/>
-      </w:rPr>
-    </w:lvl>
-    <w:lvl w:ilvl="4" w:tentative="1">
-      <w:start w:val="1"/>
-      <w:numFmt w:val="bullet"/>
-      <w:lvlText w:val=""/>
-      <w:lvlJc w:val="left"/>
-      <w:pPr>
-        <w:tabs>
-          <w:tab w:val="num" w:pos="3600"/>
-        </w:tabs>
-        <w:ind w:left="3600" w:hanging="360"/>
-      </w:pPr>
-      <w:rPr>
-        <w:rFonts w:ascii="Wingdings" w:hAnsi="Wingdings" w:hint="default"/>
-        <w:sz w:val="20"/>
-      </w:rPr>
-    </w:lvl>
-    <w:lvl w:ilvl="5" w:tentative="1">
-      <w:start w:val="1"/>
-      <w:numFmt w:val="bullet"/>
-      <w:lvlText w:val=""/>
-      <w:lvlJc w:val="left"/>
-      <w:pPr>
-        <w:tabs>
-          <w:tab w:val="num" w:pos="4320"/>
-        </w:tabs>
-        <w:ind w:left="4320" w:hanging="360"/>
-      </w:pPr>
-      <w:rPr>
-        <w:rFonts w:ascii="Wingdings" w:hAnsi="Wingdings" w:hint="default"/>
-        <w:sz w:val="20"/>
-      </w:rPr>
-    </w:lvl>
-    <w:lvl w:ilvl="6" w:tentative="1">
-      <w:start w:val="1"/>
-      <w:numFmt w:val="bullet"/>
-      <w:lvlText w:val=""/>
-      <w:lvlJc w:val="left"/>
-      <w:pPr>
-        <w:tabs>
-          <w:tab w:val="num" w:pos="5040"/>
-        </w:tabs>
-        <w:ind w:left="5040" w:hanging="360"/>
-      </w:pPr>
-      <w:rPr>
-        <w:rFonts w:ascii="Wingdings" w:hAnsi="Wingdings" w:hint="default"/>
-        <w:sz w:val="20"/>
-      </w:rPr>
-    </w:lvl>
-    <w:lvl w:ilvl="7" w:tentative="1">
-      <w:start w:val="1"/>
-      <w:numFmt w:val="bullet"/>
-      <w:lvlText w:val=""/>
-      <w:lvlJc w:val="left"/>
-      <w:pPr>
-        <w:tabs>
-          <w:tab w:val="num" w:pos="5760"/>
-        </w:tabs>
-        <w:ind w:left="5760" w:hanging="360"/>
-      </w:pPr>
-      <w:rPr>
-        <w:rFonts w:ascii="Wingdings" w:hAnsi="Wingdings" w:hint="default"/>
-        <w:sz w:val="20"/>
-      </w:rPr>
-    </w:lvl>
-    <w:lvl w:ilvl="8" w:tentative="1">
-      <w:start w:val="1"/>
-      <w:numFmt w:val="bullet"/>
-      <w:lvlText w:val=""/>
-      <w:lvlJc w:val="left"/>
-      <w:pPr>
-        <w:tabs>
-          <w:tab w:val="num" w:pos="6480"/>
-        </w:tabs>
-        <w:ind w:left="6480" w:hanging="360"/>
-      </w:pPr>
-      <w:rPr>
-        <w:rFonts w:ascii="Wingdings" w:hAnsi="Wingdings" w:hint="default"/>
-        <w:sz w:val="20"/>
-      </w:rPr>
-    </w:lvl>
-  </w:abstractNum>
-  <w:abstractNum w:abstractNumId="36" w15:restartNumberingAfterBreak="0">
-    <w:nsid w:val="3FEC6FFD"/>
-    <w:multiLevelType w:val="multilevel"/>
-    <w:tmpl w:val="FEC68740"/>
-    <w:lvl w:ilvl="0">
-      <w:start w:val="1"/>
-      <w:numFmt w:val="bullet"/>
-      <w:pStyle w:val="IdeaListing"/>
-      <w:lvlText w:val="✔"/>
-      <w:lvlJc w:val="left"/>
-      <w:pPr>
-        <w:ind w:left="1080" w:hanging="360"/>
-      </w:pPr>
-      <w:rPr>
-        <w:rFonts w:ascii="Noto Sans Symbols" w:eastAsia="Noto Sans Symbols" w:hAnsi="Noto Sans Symbols" w:cs="Noto Sans Symbols"/>
-      </w:rPr>
-    </w:lvl>
-    <w:lvl w:ilvl="1">
-      <w:start w:val="1"/>
-      <w:numFmt w:val="bullet"/>
-      <w:lvlText w:val="o"/>
-      <w:lvlJc w:val="left"/>
-      <w:pPr>
-        <w:ind w:left="1800" w:hanging="360"/>
-      </w:pPr>
-      <w:rPr>
-        <w:rFonts w:ascii="Courier New" w:eastAsia="Courier New" w:hAnsi="Courier New" w:cs="Courier New"/>
-      </w:rPr>
-    </w:lvl>
-    <w:lvl w:ilvl="2">
-      <w:start w:val="1"/>
-      <w:numFmt w:val="bullet"/>
-      <w:lvlText w:val="▪"/>
-      <w:lvlJc w:val="left"/>
-      <w:pPr>
-        <w:ind w:left="2520" w:hanging="360"/>
-      </w:pPr>
-      <w:rPr>
-        <w:rFonts w:ascii="Noto Sans Symbols" w:eastAsia="Noto Sans Symbols" w:hAnsi="Noto Sans Symbols" w:cs="Noto Sans Symbols"/>
-      </w:rPr>
-    </w:lvl>
-    <w:lvl w:ilvl="3">
-      <w:start w:val="1"/>
-      <w:numFmt w:val="bullet"/>
-      <w:lvlText w:val="●"/>
-      <w:lvlJc w:val="left"/>
-      <w:pPr>
-        <w:ind w:left="3240" w:hanging="360"/>
-      </w:pPr>
-      <w:rPr>
-        <w:rFonts w:ascii="Noto Sans Symbols" w:eastAsia="Noto Sans Symbols" w:hAnsi="Noto Sans Symbols" w:cs="Noto Sans Symbols"/>
-      </w:rPr>
-    </w:lvl>
-    <w:lvl w:ilvl="4">
-      <w:start w:val="1"/>
-      <w:numFmt w:val="bullet"/>
-      <w:lvlText w:val="o"/>
-      <w:lvlJc w:val="left"/>
-      <w:pPr>
-        <w:ind w:left="3960" w:hanging="360"/>
-      </w:pPr>
-      <w:rPr>
-        <w:rFonts w:ascii="Courier New" w:eastAsia="Courier New" w:hAnsi="Courier New" w:cs="Courier New"/>
-      </w:rPr>
-    </w:lvl>
-    <w:lvl w:ilvl="5">
-      <w:start w:val="1"/>
-      <w:numFmt w:val="bullet"/>
-      <w:lvlText w:val="▪"/>
-      <w:lvlJc w:val="left"/>
-      <w:pPr>
-        <w:ind w:left="4680" w:hanging="360"/>
-      </w:pPr>
-      <w:rPr>
-        <w:rFonts w:ascii="Noto Sans Symbols" w:eastAsia="Noto Sans Symbols" w:hAnsi="Noto Sans Symbols" w:cs="Noto Sans Symbols"/>
-      </w:rPr>
-    </w:lvl>
-    <w:lvl w:ilvl="6">
-      <w:start w:val="1"/>
-      <w:numFmt w:val="bullet"/>
-      <w:lvlText w:val="●"/>
-      <w:lvlJc w:val="left"/>
-      <w:pPr>
-        <w:ind w:left="5400" w:hanging="360"/>
-      </w:pPr>
-      <w:rPr>
-        <w:rFonts w:ascii="Noto Sans Symbols" w:eastAsia="Noto Sans Symbols" w:hAnsi="Noto Sans Symbols" w:cs="Noto Sans Symbols"/>
-      </w:rPr>
-    </w:lvl>
-    <w:lvl w:ilvl="7">
-      <w:start w:val="1"/>
-      <w:numFmt w:val="bullet"/>
-      <w:lvlText w:val="o"/>
-      <w:lvlJc w:val="left"/>
-      <w:pPr>
-        <w:ind w:left="6120" w:hanging="360"/>
-      </w:pPr>
-      <w:rPr>
-        <w:rFonts w:ascii="Courier New" w:eastAsia="Courier New" w:hAnsi="Courier New" w:cs="Courier New"/>
-      </w:rPr>
-    </w:lvl>
-    <w:lvl w:ilvl="8">
-      <w:start w:val="1"/>
-      <w:numFmt w:val="bullet"/>
-      <w:lvlText w:val="▪"/>
-      <w:lvlJc w:val="left"/>
-      <w:pPr>
-        <w:ind w:left="6840" w:hanging="360"/>
-      </w:pPr>
-      <w:rPr>
-        <w:rFonts w:ascii="Noto Sans Symbols" w:eastAsia="Noto Sans Symbols" w:hAnsi="Noto Sans Symbols" w:cs="Noto Sans Symbols"/>
-      </w:rPr>
-    </w:lvl>
-  </w:abstractNum>
-  <w:abstractNum w:abstractNumId="37" w15:restartNumberingAfterBreak="0">
-    <w:nsid w:val="41410B52"/>
-    <w:multiLevelType w:val="multilevel"/>
-    <w:tmpl w:val="EDCADE50"/>
-    <w:lvl w:ilvl="0">
-      <w:start w:val="1"/>
-      <w:numFmt w:val="decimal"/>
-      <w:lvlText w:val=""/>
-      <w:lvlJc w:val="left"/>
-      <w:pPr>
-        <w:ind w:left="432" w:hanging="432"/>
-      </w:pPr>
-    </w:lvl>
-    <w:lvl w:ilvl="1">
-      <w:start w:val="1"/>
-      <w:numFmt w:val="decimal"/>
-      <w:lvlText w:val=""/>
-      <w:lvlJc w:val="left"/>
-      <w:pPr>
-        <w:ind w:left="576" w:hanging="576"/>
-      </w:pPr>
-    </w:lvl>
-    <w:lvl w:ilvl="2">
-      <w:start w:val="1"/>
-      <w:numFmt w:val="decimal"/>
-      <w:lvlText w:val=""/>
-      <w:lvlJc w:val="left"/>
-      <w:pPr>
-        <w:ind w:left="720" w:hanging="720"/>
-      </w:pPr>
-    </w:lvl>
-    <w:lvl w:ilvl="3">
-      <w:start w:val="1"/>
-      <w:numFmt w:val="decimal"/>
-      <w:lvlText w:val=""/>
-      <w:lvlJc w:val="left"/>
-      <w:pPr>
-        <w:ind w:left="864" w:hanging="864"/>
-      </w:pPr>
-    </w:lvl>
-    <w:lvl w:ilvl="4">
-      <w:start w:val="1"/>
-      <w:numFmt w:val="decimal"/>
-      <w:lvlText w:val=""/>
-      <w:lvlJc w:val="left"/>
-      <w:pPr>
-        <w:ind w:left="1008" w:hanging="1008"/>
-      </w:pPr>
-    </w:lvl>
-    <w:lvl w:ilvl="5">
-      <w:start w:val="1"/>
-      <w:numFmt w:val="decimal"/>
-      <w:lvlText w:val=""/>
-      <w:lvlJc w:val="left"/>
-      <w:pPr>
-        <w:ind w:left="1152" w:hanging="1152"/>
-      </w:pPr>
-    </w:lvl>
-    <w:lvl w:ilvl="6">
-      <w:start w:val="1"/>
-      <w:numFmt w:val="decimal"/>
-      <w:lvlText w:val=""/>
-      <w:lvlJc w:val="left"/>
-      <w:pPr>
-        <w:ind w:left="1296" w:hanging="1296"/>
-      </w:pPr>
-    </w:lvl>
-    <w:lvl w:ilvl="7">
-      <w:start w:val="1"/>
-      <w:numFmt w:val="decimal"/>
-      <w:lvlText w:val=""/>
-      <w:lvlJc w:val="left"/>
-      <w:pPr>
-        <w:ind w:left="1440" w:hanging="1440"/>
-      </w:pPr>
-    </w:lvl>
-    <w:lvl w:ilvl="8">
-      <w:start w:val="1"/>
-      <w:numFmt w:val="decimal"/>
-      <w:lvlText w:val=""/>
-      <w:lvlJc w:val="left"/>
-      <w:pPr>
-        <w:ind w:left="1584" w:hanging="1584"/>
-      </w:pPr>
-    </w:lvl>
-  </w:abstractNum>
-  <w:abstractNum w:abstractNumId="38" w15:restartNumberingAfterBreak="0">
-    <w:nsid w:val="42F85B7F"/>
-    <w:multiLevelType w:val="hybridMultilevel"/>
-    <w:tmpl w:val="6358B436"/>
-    <w:lvl w:ilvl="0" w:tplc="042A0001">
-      <w:start w:val="1"/>
-      <w:numFmt w:val="bullet"/>
-      <w:lvlText w:val=""/>
-      <w:lvlJc w:val="left"/>
-      <w:pPr>
-        <w:ind w:left="720" w:hanging="360"/>
-      </w:pPr>
-      <w:rPr>
-        <w:rFonts w:ascii="Symbol" w:hAnsi="Symbol" w:hint="default"/>
-      </w:rPr>
-    </w:lvl>
-    <w:lvl w:ilvl="1" w:tplc="04090003" w:tentative="1">
-      <w:start w:val="1"/>
-      <w:numFmt w:val="bullet"/>
-      <w:lvlText w:val="o"/>
-      <w:lvlJc w:val="left"/>
-      <w:pPr>
-        <w:ind w:left="1440" w:hanging="360"/>
-      </w:pPr>
-      <w:rPr>
-        <w:rFonts w:ascii="Courier New" w:hAnsi="Courier New" w:cs="Courier New" w:hint="default"/>
-      </w:rPr>
-    </w:lvl>
-    <w:lvl w:ilvl="2" w:tplc="04090005" w:tentative="1">
-      <w:start w:val="1"/>
-      <w:numFmt w:val="bullet"/>
-      <w:lvlText w:val=""/>
-      <w:lvlJc w:val="left"/>
-      <w:pPr>
-        <w:ind w:left="2160" w:hanging="360"/>
-      </w:pPr>
-      <w:rPr>
-        <w:rFonts w:ascii="Wingdings" w:hAnsi="Wingdings" w:hint="default"/>
-      </w:rPr>
-    </w:lvl>
-    <w:lvl w:ilvl="3" w:tplc="04090001" w:tentative="1">
-      <w:start w:val="1"/>
-      <w:numFmt w:val="bullet"/>
-      <w:lvlText w:val=""/>
-      <w:lvlJc w:val="left"/>
-      <w:pPr>
-        <w:ind w:left="2880" w:hanging="360"/>
-      </w:pPr>
-      <w:rPr>
-        <w:rFonts w:ascii="Symbol" w:hAnsi="Symbol" w:hint="default"/>
-      </w:rPr>
-    </w:lvl>
-    <w:lvl w:ilvl="4" w:tplc="04090003" w:tentative="1">
-      <w:start w:val="1"/>
-      <w:numFmt w:val="bullet"/>
-      <w:lvlText w:val="o"/>
-      <w:lvlJc w:val="left"/>
-      <w:pPr>
-        <w:ind w:left="3600" w:hanging="360"/>
-      </w:pPr>
-      <w:rPr>
-        <w:rFonts w:ascii="Courier New" w:hAnsi="Courier New" w:cs="Courier New" w:hint="default"/>
-      </w:rPr>
-    </w:lvl>
-    <w:lvl w:ilvl="5" w:tplc="04090005" w:tentative="1">
-      <w:start w:val="1"/>
-      <w:numFmt w:val="bullet"/>
-      <w:lvlText w:val=""/>
-      <w:lvlJc w:val="left"/>
-      <w:pPr>
-        <w:ind w:left="4320" w:hanging="360"/>
-      </w:pPr>
-      <w:rPr>
-        <w:rFonts w:ascii="Wingdings" w:hAnsi="Wingdings" w:hint="default"/>
-      </w:rPr>
-    </w:lvl>
-    <w:lvl w:ilvl="6" w:tplc="04090001" w:tentative="1">
-      <w:start w:val="1"/>
-      <w:numFmt w:val="bullet"/>
-      <w:lvlText w:val=""/>
-      <w:lvlJc w:val="left"/>
-      <w:pPr>
-        <w:ind w:left="5040" w:hanging="360"/>
-      </w:pPr>
-      <w:rPr>
-        <w:rFonts w:ascii="Symbol" w:hAnsi="Symbol" w:hint="default"/>
-      </w:rPr>
-    </w:lvl>
-    <w:lvl w:ilvl="7" w:tplc="04090003" w:tentative="1">
-      <w:start w:val="1"/>
-      <w:numFmt w:val="bullet"/>
-      <w:lvlText w:val="o"/>
-      <w:lvlJc w:val="left"/>
-      <w:pPr>
-        <w:ind w:left="5760" w:hanging="360"/>
-      </w:pPr>
-      <w:rPr>
-        <w:rFonts w:ascii="Courier New" w:hAnsi="Courier New" w:cs="Courier New" w:hint="default"/>
-      </w:rPr>
-    </w:lvl>
-    <w:lvl w:ilvl="8" w:tplc="04090005" w:tentative="1">
-      <w:start w:val="1"/>
-      <w:numFmt w:val="bullet"/>
-      <w:lvlText w:val=""/>
-      <w:lvlJc w:val="left"/>
-      <w:pPr>
-        <w:ind w:left="6480" w:hanging="360"/>
-      </w:pPr>
-      <w:rPr>
-        <w:rFonts w:ascii="Wingdings" w:hAnsi="Wingdings" w:hint="default"/>
-      </w:rPr>
-    </w:lvl>
-  </w:abstractNum>
-  <w:abstractNum w:abstractNumId="39" w15:restartNumberingAfterBreak="0">
-    <w:nsid w:val="43607408"/>
-    <w:multiLevelType w:val="multilevel"/>
-    <w:tmpl w:val="377E69B6"/>
-    <w:lvl w:ilvl="0">
-      <w:start w:val="1"/>
-      <w:numFmt w:val="bullet"/>
-      <w:lvlText w:val="✧"/>
-      <w:lvlJc w:val="left"/>
-      <w:pPr>
-        <w:ind w:left="720" w:hanging="360"/>
-      </w:pPr>
-      <w:rPr>
-        <w:rFonts w:ascii="Noto Sans Symbols" w:eastAsia="Noto Sans Symbols" w:hAnsi="Noto Sans Symbols" w:cs="Noto Sans Symbols"/>
-      </w:rPr>
-    </w:lvl>
-    <w:lvl w:ilvl="1">
-      <w:start w:val="1"/>
-      <w:numFmt w:val="bullet"/>
-      <w:lvlText w:val="o"/>
-      <w:lvlJc w:val="left"/>
-      <w:pPr>
-        <w:ind w:left="1440" w:hanging="360"/>
-      </w:pPr>
-      <w:rPr>
-        <w:rFonts w:ascii="Courier New" w:eastAsia="Courier New" w:hAnsi="Courier New" w:cs="Courier New"/>
-      </w:rPr>
-    </w:lvl>
-    <w:lvl w:ilvl="2">
-      <w:start w:val="1"/>
-      <w:numFmt w:val="bullet"/>
-      <w:lvlText w:val="▪"/>
-      <w:lvlJc w:val="left"/>
-      <w:pPr>
-        <w:ind w:left="2160" w:hanging="360"/>
-      </w:pPr>
-      <w:rPr>
-        <w:rFonts w:ascii="Noto Sans Symbols" w:eastAsia="Noto Sans Symbols" w:hAnsi="Noto Sans Symbols" w:cs="Noto Sans Symbols"/>
-      </w:rPr>
-    </w:lvl>
-    <w:lvl w:ilvl="3">
-      <w:start w:val="1"/>
-      <w:numFmt w:val="bullet"/>
-      <w:lvlText w:val="●"/>
-      <w:lvlJc w:val="left"/>
-      <w:pPr>
-        <w:ind w:left="2880" w:hanging="360"/>
-      </w:pPr>
-      <w:rPr>
-        <w:rFonts w:ascii="Noto Sans Symbols" w:eastAsia="Noto Sans Symbols" w:hAnsi="Noto Sans Symbols" w:cs="Noto Sans Symbols"/>
-      </w:rPr>
-    </w:lvl>
-    <w:lvl w:ilvl="4">
-      <w:start w:val="1"/>
-      <w:numFmt w:val="bullet"/>
-      <w:lvlText w:val="o"/>
-      <w:lvlJc w:val="left"/>
-      <w:pPr>
-        <w:ind w:left="3600" w:hanging="360"/>
-      </w:pPr>
-      <w:rPr>
-        <w:rFonts w:ascii="Courier New" w:eastAsia="Courier New" w:hAnsi="Courier New" w:cs="Courier New"/>
-      </w:rPr>
-    </w:lvl>
-    <w:lvl w:ilvl="5">
-      <w:start w:val="1"/>
-      <w:numFmt w:val="bullet"/>
-      <w:lvlText w:val="▪"/>
-      <w:lvlJc w:val="left"/>
-      <w:pPr>
-        <w:ind w:left="4320" w:hanging="360"/>
-      </w:pPr>
-      <w:rPr>
-        <w:rFonts w:ascii="Noto Sans Symbols" w:eastAsia="Noto Sans Symbols" w:hAnsi="Noto Sans Symbols" w:cs="Noto Sans Symbols"/>
-      </w:rPr>
-    </w:lvl>
-    <w:lvl w:ilvl="6">
-      <w:start w:val="1"/>
-      <w:numFmt w:val="bullet"/>
-      <w:lvlText w:val="●"/>
-      <w:lvlJc w:val="left"/>
-      <w:pPr>
-        <w:ind w:left="5040" w:hanging="360"/>
-      </w:pPr>
-      <w:rPr>
-        <w:rFonts w:ascii="Noto Sans Symbols" w:eastAsia="Noto Sans Symbols" w:hAnsi="Noto Sans Symbols" w:cs="Noto Sans Symbols"/>
-      </w:rPr>
-    </w:lvl>
-    <w:lvl w:ilvl="7">
-      <w:start w:val="1"/>
-      <w:numFmt w:val="bullet"/>
-      <w:lvlText w:val="o"/>
-      <w:lvlJc w:val="left"/>
-      <w:pPr>
-        <w:ind w:left="5760" w:hanging="360"/>
-      </w:pPr>
-      <w:rPr>
-        <w:rFonts w:ascii="Courier New" w:eastAsia="Courier New" w:hAnsi="Courier New" w:cs="Courier New"/>
-      </w:rPr>
-    </w:lvl>
-    <w:lvl w:ilvl="8">
-      <w:start w:val="1"/>
-      <w:numFmt w:val="bullet"/>
-      <w:lvlText w:val="▪"/>
-      <w:lvlJc w:val="left"/>
-      <w:pPr>
-        <w:ind w:left="6480" w:hanging="360"/>
-      </w:pPr>
-      <w:rPr>
-        <w:rFonts w:ascii="Noto Sans Symbols" w:eastAsia="Noto Sans Symbols" w:hAnsi="Noto Sans Symbols" w:cs="Noto Sans Symbols"/>
-      </w:rPr>
-    </w:lvl>
-  </w:abstractNum>
-  <w:abstractNum w:abstractNumId="40" w15:restartNumberingAfterBreak="0">
-    <w:nsid w:val="4544080A"/>
-    <w:multiLevelType w:val="hybridMultilevel"/>
-    <w:tmpl w:val="460A7C40"/>
-    <w:lvl w:ilvl="0" w:tplc="A854184A">
-      <w:start w:val="1"/>
-      <w:numFmt w:val="decimal"/>
-      <w:lvlText w:val="%1"/>
-      <w:lvlJc w:val="left"/>
-      <w:pPr>
-        <w:ind w:left="720" w:hanging="360"/>
-      </w:pPr>
-      <w:rPr>
-        <w:rFonts w:hint="default"/>
-      </w:rPr>
-    </w:lvl>
-    <w:lvl w:ilvl="1" w:tplc="04090019" w:tentative="1">
-      <w:start w:val="1"/>
-      <w:numFmt w:val="lowerLetter"/>
-      <w:lvlText w:val="%2."/>
-      <w:lvlJc w:val="left"/>
-      <w:pPr>
-        <w:ind w:left="1440" w:hanging="360"/>
-      </w:pPr>
-    </w:lvl>
-    <w:lvl w:ilvl="2" w:tplc="0409001B" w:tentative="1">
-      <w:start w:val="1"/>
-      <w:numFmt w:val="lowerRoman"/>
-      <w:lvlText w:val="%3."/>
-      <w:lvlJc w:val="right"/>
-      <w:pPr>
-        <w:ind w:left="2160" w:hanging="180"/>
-      </w:pPr>
-    </w:lvl>
-    <w:lvl w:ilvl="3" w:tplc="0409000F" w:tentative="1">
-      <w:start w:val="1"/>
-      <w:numFmt w:val="decimal"/>
-      <w:lvlText w:val="%4."/>
-      <w:lvlJc w:val="left"/>
-      <w:pPr>
-        <w:ind w:left="2880" w:hanging="360"/>
-      </w:pPr>
-    </w:lvl>
-    <w:lvl w:ilvl="4" w:tplc="04090019" w:tentative="1">
-      <w:start w:val="1"/>
-      <w:numFmt w:val="lowerLetter"/>
-      <w:lvlText w:val="%5."/>
-      <w:lvlJc w:val="left"/>
-      <w:pPr>
-        <w:ind w:left="3600" w:hanging="360"/>
-      </w:pPr>
-    </w:lvl>
-    <w:lvl w:ilvl="5" w:tplc="0409001B" w:tentative="1">
-      <w:start w:val="1"/>
-      <w:numFmt w:val="lowerRoman"/>
-      <w:lvlText w:val="%6."/>
-      <w:lvlJc w:val="right"/>
-      <w:pPr>
-        <w:ind w:left="4320" w:hanging="180"/>
-      </w:pPr>
-    </w:lvl>
-    <w:lvl w:ilvl="6" w:tplc="0409000F" w:tentative="1">
-      <w:start w:val="1"/>
-      <w:numFmt w:val="decimal"/>
-      <w:lvlText w:val="%7."/>
-      <w:lvlJc w:val="left"/>
-      <w:pPr>
-        <w:ind w:left="5040" w:hanging="360"/>
-      </w:pPr>
-    </w:lvl>
-    <w:lvl w:ilvl="7" w:tplc="04090019" w:tentative="1">
-      <w:start w:val="1"/>
-      <w:numFmt w:val="lowerLetter"/>
-      <w:lvlText w:val="%8."/>
-      <w:lvlJc w:val="left"/>
-      <w:pPr>
-        <w:ind w:left="5760" w:hanging="360"/>
-      </w:pPr>
-    </w:lvl>
-    <w:lvl w:ilvl="8" w:tplc="0409001B" w:tentative="1">
-      <w:start w:val="1"/>
-      <w:numFmt w:val="lowerRoman"/>
-      <w:lvlText w:val="%9."/>
-      <w:lvlJc w:val="right"/>
-      <w:pPr>
-        <w:ind w:left="6480" w:hanging="180"/>
-      </w:pPr>
-    </w:lvl>
-  </w:abstractNum>
-  <w:abstractNum w:abstractNumId="41" w15:restartNumberingAfterBreak="0">
-    <w:nsid w:val="458F38FA"/>
-    <w:multiLevelType w:val="multilevel"/>
-    <w:tmpl w:val="B03EDDD6"/>
-    <w:lvl w:ilvl="0">
-      <w:start w:val="1"/>
-      <w:numFmt w:val="bullet"/>
-      <w:lvlText w:val=""/>
-      <w:lvlJc w:val="left"/>
-      <w:pPr>
-        <w:tabs>
-          <w:tab w:val="num" w:pos="720"/>
-        </w:tabs>
-        <w:ind w:left="720" w:hanging="360"/>
-      </w:pPr>
-      <w:rPr>
-        <w:rFonts w:ascii="Symbol" w:hAnsi="Symbol" w:hint="default"/>
-        <w:sz w:val="26"/>
-        <w:szCs w:val="26"/>
-      </w:rPr>
-    </w:lvl>
-    <w:lvl w:ilvl="1" w:tentative="1">
-      <w:start w:val="1"/>
-      <w:numFmt w:val="bullet"/>
-      <w:lvlText w:val="o"/>
-      <w:lvlJc w:val="left"/>
-      <w:pPr>
-        <w:tabs>
-          <w:tab w:val="num" w:pos="1440"/>
-        </w:tabs>
-        <w:ind w:left="1440" w:hanging="360"/>
-      </w:pPr>
-      <w:rPr>
-        <w:rFonts w:ascii="Courier New" w:hAnsi="Courier New" w:hint="default"/>
-        <w:sz w:val="20"/>
-      </w:rPr>
-    </w:lvl>
-    <w:lvl w:ilvl="2" w:tentative="1">
-      <w:start w:val="1"/>
-      <w:numFmt w:val="bullet"/>
-      <w:lvlText w:val=""/>
-      <w:lvlJc w:val="left"/>
-      <w:pPr>
-        <w:tabs>
-          <w:tab w:val="num" w:pos="2160"/>
-        </w:tabs>
-        <w:ind w:left="2160" w:hanging="360"/>
-      </w:pPr>
-      <w:rPr>
-        <w:rFonts w:ascii="Wingdings" w:hAnsi="Wingdings" w:hint="default"/>
-        <w:sz w:val="20"/>
-      </w:rPr>
-    </w:lvl>
-    <w:lvl w:ilvl="3" w:tentative="1">
-      <w:start w:val="1"/>
-      <w:numFmt w:val="bullet"/>
-      <w:lvlText w:val=""/>
-      <w:lvlJc w:val="left"/>
-      <w:pPr>
-        <w:tabs>
-          <w:tab w:val="num" w:pos="2880"/>
-        </w:tabs>
-        <w:ind w:left="2880" w:hanging="360"/>
-      </w:pPr>
-      <w:rPr>
-        <w:rFonts w:ascii="Wingdings" w:hAnsi="Wingdings" w:hint="default"/>
-        <w:sz w:val="20"/>
-      </w:rPr>
-    </w:lvl>
-    <w:lvl w:ilvl="4" w:tentative="1">
-      <w:start w:val="1"/>
-      <w:numFmt w:val="bullet"/>
-      <w:lvlText w:val=""/>
-      <w:lvlJc w:val="left"/>
-      <w:pPr>
-        <w:tabs>
-          <w:tab w:val="num" w:pos="3600"/>
-        </w:tabs>
-        <w:ind w:left="3600" w:hanging="360"/>
-      </w:pPr>
-      <w:rPr>
-        <w:rFonts w:ascii="Wingdings" w:hAnsi="Wingdings" w:hint="default"/>
-        <w:sz w:val="20"/>
-      </w:rPr>
-    </w:lvl>
-    <w:lvl w:ilvl="5" w:tentative="1">
-      <w:start w:val="1"/>
-      <w:numFmt w:val="bullet"/>
-      <w:lvlText w:val=""/>
-      <w:lvlJc w:val="left"/>
-      <w:pPr>
-        <w:tabs>
-          <w:tab w:val="num" w:pos="4320"/>
-        </w:tabs>
-        <w:ind w:left="4320" w:hanging="360"/>
-      </w:pPr>
-      <w:rPr>
-        <w:rFonts w:ascii="Wingdings" w:hAnsi="Wingdings" w:hint="default"/>
-        <w:sz w:val="20"/>
-      </w:rPr>
-    </w:lvl>
-    <w:lvl w:ilvl="6" w:tentative="1">
-      <w:start w:val="1"/>
-      <w:numFmt w:val="bullet"/>
-      <w:lvlText w:val=""/>
-      <w:lvlJc w:val="left"/>
-      <w:pPr>
-        <w:tabs>
-          <w:tab w:val="num" w:pos="5040"/>
-        </w:tabs>
-        <w:ind w:left="5040" w:hanging="360"/>
-      </w:pPr>
-      <w:rPr>
-        <w:rFonts w:ascii="Wingdings" w:hAnsi="Wingdings" w:hint="default"/>
-        <w:sz w:val="20"/>
-      </w:rPr>
-    </w:lvl>
-    <w:lvl w:ilvl="7" w:tentative="1">
-      <w:start w:val="1"/>
-      <w:numFmt w:val="bullet"/>
-      <w:lvlText w:val=""/>
-      <w:lvlJc w:val="left"/>
-      <w:pPr>
-        <w:tabs>
-          <w:tab w:val="num" w:pos="5760"/>
-        </w:tabs>
-        <w:ind w:left="5760" w:hanging="360"/>
-      </w:pPr>
-      <w:rPr>
-        <w:rFonts w:ascii="Wingdings" w:hAnsi="Wingdings" w:hint="default"/>
-        <w:sz w:val="20"/>
-      </w:rPr>
-    </w:lvl>
-    <w:lvl w:ilvl="8" w:tentative="1">
-      <w:start w:val="1"/>
-      <w:numFmt w:val="bullet"/>
-      <w:lvlText w:val=""/>
-      <w:lvlJc w:val="left"/>
-      <w:pPr>
-        <w:tabs>
-          <w:tab w:val="num" w:pos="6480"/>
-        </w:tabs>
-        <w:ind w:left="6480" w:hanging="360"/>
-      </w:pPr>
-      <w:rPr>
-        <w:rFonts w:ascii="Wingdings" w:hAnsi="Wingdings" w:hint="default"/>
-        <w:sz w:val="20"/>
-      </w:rPr>
-    </w:lvl>
-  </w:abstractNum>
-  <w:abstractNum w:abstractNumId="42" w15:restartNumberingAfterBreak="0">
-    <w:nsid w:val="459E708B"/>
-    <w:multiLevelType w:val="multilevel"/>
-    <w:tmpl w:val="CA70CBB8"/>
-    <w:lvl w:ilvl="0">
-      <w:start w:val="1"/>
-      <w:numFmt w:val="bullet"/>
-      <w:lvlText w:val="✔"/>
-      <w:lvlJc w:val="left"/>
-      <w:pPr>
-        <w:ind w:left="1080" w:hanging="360"/>
-      </w:pPr>
-      <w:rPr>
-        <w:rFonts w:ascii="Noto Sans Symbols" w:eastAsia="Noto Sans Symbols" w:hAnsi="Noto Sans Symbols" w:cs="Noto Sans Symbols"/>
-      </w:rPr>
-    </w:lvl>
-    <w:lvl w:ilvl="1">
-      <w:start w:val="1"/>
-      <w:numFmt w:val="bullet"/>
-      <w:lvlText w:val="o"/>
-      <w:lvlJc w:val="left"/>
-      <w:pPr>
-        <w:ind w:left="1800" w:hanging="360"/>
-      </w:pPr>
-      <w:rPr>
-        <w:rFonts w:ascii="Courier New" w:eastAsia="Courier New" w:hAnsi="Courier New" w:cs="Courier New"/>
-      </w:rPr>
-    </w:lvl>
-    <w:lvl w:ilvl="2">
-      <w:start w:val="1"/>
-      <w:numFmt w:val="bullet"/>
-      <w:lvlText w:val="▪"/>
-      <w:lvlJc w:val="left"/>
-      <w:pPr>
-        <w:ind w:left="2520" w:hanging="360"/>
-      </w:pPr>
-      <w:rPr>
-        <w:rFonts w:ascii="Noto Sans Symbols" w:eastAsia="Noto Sans Symbols" w:hAnsi="Noto Sans Symbols" w:cs="Noto Sans Symbols"/>
-      </w:rPr>
-    </w:lvl>
-    <w:lvl w:ilvl="3">
-      <w:start w:val="1"/>
-      <w:numFmt w:val="bullet"/>
-      <w:lvlText w:val="●"/>
-      <w:lvlJc w:val="left"/>
-      <w:pPr>
-        <w:ind w:left="3240" w:hanging="360"/>
-      </w:pPr>
-      <w:rPr>
-        <w:rFonts w:ascii="Noto Sans Symbols" w:eastAsia="Noto Sans Symbols" w:hAnsi="Noto Sans Symbols" w:cs="Noto Sans Symbols"/>
-      </w:rPr>
-    </w:lvl>
-    <w:lvl w:ilvl="4">
-      <w:start w:val="1"/>
-      <w:numFmt w:val="bullet"/>
-      <w:lvlText w:val="o"/>
-      <w:lvlJc w:val="left"/>
-      <w:pPr>
-        <w:ind w:left="3960" w:hanging="360"/>
-      </w:pPr>
-      <w:rPr>
-        <w:rFonts w:ascii="Courier New" w:eastAsia="Courier New" w:hAnsi="Courier New" w:cs="Courier New"/>
-      </w:rPr>
-    </w:lvl>
-    <w:lvl w:ilvl="5">
-      <w:start w:val="1"/>
-      <w:numFmt w:val="bullet"/>
-      <w:lvlText w:val="▪"/>
-      <w:lvlJc w:val="left"/>
-      <w:pPr>
-        <w:ind w:left="4680" w:hanging="360"/>
-      </w:pPr>
-      <w:rPr>
-        <w:rFonts w:ascii="Noto Sans Symbols" w:eastAsia="Noto Sans Symbols" w:hAnsi="Noto Sans Symbols" w:cs="Noto Sans Symbols"/>
-      </w:rPr>
-    </w:lvl>
-    <w:lvl w:ilvl="6">
-      <w:start w:val="1"/>
-      <w:numFmt w:val="bullet"/>
-      <w:lvlText w:val="●"/>
-      <w:lvlJc w:val="left"/>
-      <w:pPr>
-        <w:ind w:left="5400" w:hanging="360"/>
-      </w:pPr>
-      <w:rPr>
-        <w:rFonts w:ascii="Noto Sans Symbols" w:eastAsia="Noto Sans Symbols" w:hAnsi="Noto Sans Symbols" w:cs="Noto Sans Symbols"/>
-      </w:rPr>
-    </w:lvl>
-    <w:lvl w:ilvl="7">
-      <w:start w:val="1"/>
-      <w:numFmt w:val="bullet"/>
-      <w:lvlText w:val="o"/>
-      <w:lvlJc w:val="left"/>
-      <w:pPr>
-        <w:ind w:left="6120" w:hanging="360"/>
-      </w:pPr>
-      <w:rPr>
-        <w:rFonts w:ascii="Courier New" w:eastAsia="Courier New" w:hAnsi="Courier New" w:cs="Courier New"/>
-      </w:rPr>
-    </w:lvl>
-    <w:lvl w:ilvl="8">
-      <w:start w:val="1"/>
-      <w:numFmt w:val="bullet"/>
-      <w:lvlText w:val="▪"/>
-      <w:lvlJc w:val="left"/>
-      <w:pPr>
-        <w:ind w:left="6840" w:hanging="360"/>
-      </w:pPr>
-      <w:rPr>
-        <w:rFonts w:ascii="Noto Sans Symbols" w:eastAsia="Noto Sans Symbols" w:hAnsi="Noto Sans Symbols" w:cs="Noto Sans Symbols"/>
-      </w:rPr>
-    </w:lvl>
-  </w:abstractNum>
-  <w:abstractNum w:abstractNumId="43" w15:restartNumberingAfterBreak="0">
-    <w:nsid w:val="4C9F3375"/>
-    <w:multiLevelType w:val="multilevel"/>
-    <w:tmpl w:val="8A0ECC84"/>
-    <w:lvl w:ilvl="0">
-      <w:start w:val="1"/>
-      <w:numFmt w:val="bullet"/>
-      <w:lvlText w:val="●"/>
-      <w:lvlJc w:val="left"/>
-      <w:pPr>
-        <w:ind w:left="720" w:hanging="360"/>
-      </w:pPr>
-      <w:rPr>
-        <w:rFonts w:ascii="Noto Sans Symbols" w:eastAsia="Noto Sans Symbols" w:hAnsi="Noto Sans Symbols" w:cs="Noto Sans Symbols"/>
-      </w:rPr>
-    </w:lvl>
-    <w:lvl w:ilvl="1">
-      <w:start w:val="1"/>
-      <w:numFmt w:val="bullet"/>
-      <w:lvlText w:val="o"/>
-      <w:lvlJc w:val="left"/>
-      <w:pPr>
-        <w:ind w:left="1440" w:hanging="360"/>
-      </w:pPr>
-      <w:rPr>
-        <w:rFonts w:ascii="Courier New" w:eastAsia="Courier New" w:hAnsi="Courier New" w:cs="Courier New"/>
-      </w:rPr>
-    </w:lvl>
-    <w:lvl w:ilvl="2">
-      <w:start w:val="1"/>
-      <w:numFmt w:val="bullet"/>
-      <w:lvlText w:val="▪"/>
-      <w:lvlJc w:val="left"/>
-      <w:pPr>
-        <w:ind w:left="2160" w:hanging="360"/>
-      </w:pPr>
-      <w:rPr>
-        <w:rFonts w:ascii="Noto Sans Symbols" w:eastAsia="Noto Sans Symbols" w:hAnsi="Noto Sans Symbols" w:cs="Noto Sans Symbols"/>
-      </w:rPr>
-    </w:lvl>
-    <w:lvl w:ilvl="3">
-      <w:start w:val="1"/>
-      <w:numFmt w:val="bullet"/>
-      <w:lvlText w:val="●"/>
-      <w:lvlJc w:val="left"/>
-      <w:pPr>
-        <w:ind w:left="2880" w:hanging="360"/>
-      </w:pPr>
-      <w:rPr>
-        <w:rFonts w:ascii="Noto Sans Symbols" w:eastAsia="Noto Sans Symbols" w:hAnsi="Noto Sans Symbols" w:cs="Noto Sans Symbols"/>
-      </w:rPr>
-    </w:lvl>
-    <w:lvl w:ilvl="4">
-      <w:start w:val="1"/>
-      <w:numFmt w:val="bullet"/>
-      <w:lvlText w:val="o"/>
-      <w:lvlJc w:val="left"/>
-      <w:pPr>
-        <w:ind w:left="3600" w:hanging="360"/>
-      </w:pPr>
-      <w:rPr>
-        <w:rFonts w:ascii="Courier New" w:eastAsia="Courier New" w:hAnsi="Courier New" w:cs="Courier New"/>
-      </w:rPr>
-    </w:lvl>
-    <w:lvl w:ilvl="5">
-      <w:start w:val="1"/>
-      <w:numFmt w:val="bullet"/>
-      <w:lvlText w:val="▪"/>
-      <w:lvlJc w:val="left"/>
-      <w:pPr>
-        <w:ind w:left="4320" w:hanging="360"/>
-      </w:pPr>
-      <w:rPr>
-        <w:rFonts w:ascii="Noto Sans Symbols" w:eastAsia="Noto Sans Symbols" w:hAnsi="Noto Sans Symbols" w:cs="Noto Sans Symbols"/>
-      </w:rPr>
-    </w:lvl>
-    <w:lvl w:ilvl="6">
-      <w:start w:val="1"/>
-      <w:numFmt w:val="bullet"/>
-      <w:lvlText w:val="●"/>
-      <w:lvlJc w:val="left"/>
-      <w:pPr>
-        <w:ind w:left="5040" w:hanging="360"/>
-      </w:pPr>
-      <w:rPr>
-        <w:rFonts w:ascii="Noto Sans Symbols" w:eastAsia="Noto Sans Symbols" w:hAnsi="Noto Sans Symbols" w:cs="Noto Sans Symbols"/>
-      </w:rPr>
-    </w:lvl>
-    <w:lvl w:ilvl="7">
-      <w:start w:val="1"/>
-      <w:numFmt w:val="bullet"/>
-      <w:lvlText w:val="o"/>
-      <w:lvlJc w:val="left"/>
-      <w:pPr>
-        <w:ind w:left="5760" w:hanging="360"/>
-      </w:pPr>
-      <w:rPr>
-        <w:rFonts w:ascii="Courier New" w:eastAsia="Courier New" w:hAnsi="Courier New" w:cs="Courier New"/>
-      </w:rPr>
-    </w:lvl>
-    <w:lvl w:ilvl="8">
-      <w:start w:val="1"/>
-      <w:numFmt w:val="bullet"/>
-      <w:lvlText w:val="▪"/>
-      <w:lvlJc w:val="left"/>
-      <w:pPr>
-        <w:ind w:left="6480" w:hanging="360"/>
-      </w:pPr>
-      <w:rPr>
-        <w:rFonts w:ascii="Noto Sans Symbols" w:eastAsia="Noto Sans Symbols" w:hAnsi="Noto Sans Symbols" w:cs="Noto Sans Symbols"/>
-      </w:rPr>
-    </w:lvl>
-  </w:abstractNum>
-  <w:abstractNum w:abstractNumId="44" w15:restartNumberingAfterBreak="0">
-    <w:nsid w:val="51AA3391"/>
-    <w:multiLevelType w:val="multilevel"/>
-    <w:tmpl w:val="DC54202E"/>
-    <w:lvl w:ilvl="0">
-      <w:start w:val="1"/>
-      <w:numFmt w:val="bullet"/>
-      <w:lvlText w:val=""/>
-      <w:lvlJc w:val="left"/>
-      <w:pPr>
-        <w:tabs>
-          <w:tab w:val="num" w:pos="720"/>
-        </w:tabs>
-        <w:ind w:left="720" w:hanging="360"/>
-      </w:pPr>
-      <w:rPr>
-        <w:rFonts w:ascii="Symbol" w:hAnsi="Symbol" w:hint="default"/>
-        <w:sz w:val="20"/>
-      </w:rPr>
-    </w:lvl>
-    <w:lvl w:ilvl="1" w:tentative="1">
-      <w:start w:val="1"/>
-      <w:numFmt w:val="bullet"/>
-      <w:lvlText w:val="o"/>
-      <w:lvlJc w:val="left"/>
-      <w:pPr>
-        <w:tabs>
-          <w:tab w:val="num" w:pos="1440"/>
-        </w:tabs>
-        <w:ind w:left="1440" w:hanging="360"/>
-      </w:pPr>
-      <w:rPr>
-        <w:rFonts w:ascii="Courier New" w:hAnsi="Courier New" w:hint="default"/>
-        <w:sz w:val="20"/>
-      </w:rPr>
-    </w:lvl>
-    <w:lvl w:ilvl="2" w:tentative="1">
-      <w:start w:val="1"/>
-      <w:numFmt w:val="bullet"/>
-      <w:lvlText w:val=""/>
-      <w:lvlJc w:val="left"/>
-      <w:pPr>
-        <w:tabs>
-          <w:tab w:val="num" w:pos="2160"/>
-        </w:tabs>
-        <w:ind w:left="2160" w:hanging="360"/>
-      </w:pPr>
-      <w:rPr>
-        <w:rFonts w:ascii="Wingdings" w:hAnsi="Wingdings" w:hint="default"/>
-        <w:sz w:val="20"/>
-      </w:rPr>
-    </w:lvl>
-    <w:lvl w:ilvl="3" w:tentative="1">
-      <w:start w:val="1"/>
-      <w:numFmt w:val="bullet"/>
-      <w:lvlText w:val=""/>
-      <w:lvlJc w:val="left"/>
-      <w:pPr>
-        <w:tabs>
-          <w:tab w:val="num" w:pos="2880"/>
-        </w:tabs>
-        <w:ind w:left="2880" w:hanging="360"/>
-      </w:pPr>
-      <w:rPr>
-        <w:rFonts w:ascii="Wingdings" w:hAnsi="Wingdings" w:hint="default"/>
-        <w:sz w:val="20"/>
-      </w:rPr>
-    </w:lvl>
-    <w:lvl w:ilvl="4" w:tentative="1">
-      <w:start w:val="1"/>
-      <w:numFmt w:val="bullet"/>
-      <w:lvlText w:val=""/>
-      <w:lvlJc w:val="left"/>
-      <w:pPr>
-        <w:tabs>
-          <w:tab w:val="num" w:pos="3600"/>
-        </w:tabs>
-        <w:ind w:left="3600" w:hanging="360"/>
-      </w:pPr>
-      <w:rPr>
-        <w:rFonts w:ascii="Wingdings" w:hAnsi="Wingdings" w:hint="default"/>
-        <w:sz w:val="20"/>
-      </w:rPr>
-    </w:lvl>
-    <w:lvl w:ilvl="5" w:tentative="1">
-      <w:start w:val="1"/>
-      <w:numFmt w:val="bullet"/>
-      <w:lvlText w:val=""/>
-      <w:lvlJc w:val="left"/>
-      <w:pPr>
-        <w:tabs>
-          <w:tab w:val="num" w:pos="4320"/>
-        </w:tabs>
-        <w:ind w:left="4320" w:hanging="360"/>
-      </w:pPr>
-      <w:rPr>
-        <w:rFonts w:ascii="Wingdings" w:hAnsi="Wingdings" w:hint="default"/>
-        <w:sz w:val="20"/>
-      </w:rPr>
-    </w:lvl>
-    <w:lvl w:ilvl="6" w:tentative="1">
-      <w:start w:val="1"/>
-      <w:numFmt w:val="bullet"/>
-      <w:lvlText w:val=""/>
-      <w:lvlJc w:val="left"/>
-      <w:pPr>
-        <w:tabs>
-          <w:tab w:val="num" w:pos="5040"/>
-        </w:tabs>
-        <w:ind w:left="5040" w:hanging="360"/>
-      </w:pPr>
-      <w:rPr>
-        <w:rFonts w:ascii="Wingdings" w:hAnsi="Wingdings" w:hint="default"/>
-        <w:sz w:val="20"/>
-      </w:rPr>
-    </w:lvl>
-    <w:lvl w:ilvl="7" w:tentative="1">
-      <w:start w:val="1"/>
-      <w:numFmt w:val="bullet"/>
-      <w:lvlText w:val=""/>
-      <w:lvlJc w:val="left"/>
-      <w:pPr>
-        <w:tabs>
-          <w:tab w:val="num" w:pos="5760"/>
-        </w:tabs>
-        <w:ind w:left="5760" w:hanging="360"/>
-      </w:pPr>
-      <w:rPr>
-        <w:rFonts w:ascii="Wingdings" w:hAnsi="Wingdings" w:hint="default"/>
-        <w:sz w:val="20"/>
-      </w:rPr>
-    </w:lvl>
-    <w:lvl w:ilvl="8" w:tentative="1">
-      <w:start w:val="1"/>
-      <w:numFmt w:val="bullet"/>
-      <w:lvlText w:val=""/>
-      <w:lvlJc w:val="left"/>
-      <w:pPr>
-        <w:tabs>
-          <w:tab w:val="num" w:pos="6480"/>
-        </w:tabs>
-        <w:ind w:left="6480" w:hanging="360"/>
-      </w:pPr>
-      <w:rPr>
-        <w:rFonts w:ascii="Wingdings" w:hAnsi="Wingdings" w:hint="default"/>
-        <w:sz w:val="20"/>
-      </w:rPr>
-    </w:lvl>
-  </w:abstractNum>
-  <w:abstractNum w:abstractNumId="45" w15:restartNumberingAfterBreak="0">
-    <w:nsid w:val="53A22D77"/>
-    <w:multiLevelType w:val="hybridMultilevel"/>
-    <w:tmpl w:val="E8360868"/>
-    <w:lvl w:ilvl="0" w:tplc="04090001">
-      <w:start w:val="1"/>
-      <w:numFmt w:val="bullet"/>
-      <w:lvlText w:val=""/>
-      <w:lvlJc w:val="left"/>
-      <w:pPr>
-        <w:ind w:left="1080" w:hanging="360"/>
-      </w:pPr>
-      <w:rPr>
-        <w:rFonts w:ascii="Symbol" w:hAnsi="Symbol" w:hint="default"/>
-      </w:rPr>
-    </w:lvl>
-    <w:lvl w:ilvl="1" w:tplc="04090003" w:tentative="1">
-      <w:start w:val="1"/>
-      <w:numFmt w:val="bullet"/>
-      <w:lvlText w:val="o"/>
-      <w:lvlJc w:val="left"/>
-      <w:pPr>
-        <w:ind w:left="1800" w:hanging="360"/>
-      </w:pPr>
-      <w:rPr>
-        <w:rFonts w:ascii="Courier New" w:hAnsi="Courier New" w:cs="Courier New" w:hint="default"/>
-      </w:rPr>
-    </w:lvl>
-    <w:lvl w:ilvl="2" w:tplc="04090005" w:tentative="1">
-      <w:start w:val="1"/>
-      <w:numFmt w:val="bullet"/>
-      <w:lvlText w:val=""/>
-      <w:lvlJc w:val="left"/>
-      <w:pPr>
-        <w:ind w:left="2520" w:hanging="360"/>
-      </w:pPr>
-      <w:rPr>
-        <w:rFonts w:ascii="Wingdings" w:hAnsi="Wingdings" w:hint="default"/>
-      </w:rPr>
-    </w:lvl>
-    <w:lvl w:ilvl="3" w:tplc="04090001" w:tentative="1">
-      <w:start w:val="1"/>
-      <w:numFmt w:val="bullet"/>
-      <w:lvlText w:val=""/>
-      <w:lvlJc w:val="left"/>
-      <w:pPr>
-        <w:ind w:left="3240" w:hanging="360"/>
-      </w:pPr>
-      <w:rPr>
-        <w:rFonts w:ascii="Symbol" w:hAnsi="Symbol" w:hint="default"/>
-      </w:rPr>
-    </w:lvl>
-    <w:lvl w:ilvl="4" w:tplc="04090003" w:tentative="1">
-      <w:start w:val="1"/>
-      <w:numFmt w:val="bullet"/>
-      <w:lvlText w:val="o"/>
-      <w:lvlJc w:val="left"/>
-      <w:pPr>
-        <w:ind w:left="3960" w:hanging="360"/>
-      </w:pPr>
-      <w:rPr>
-        <w:rFonts w:ascii="Courier New" w:hAnsi="Courier New" w:cs="Courier New" w:hint="default"/>
-      </w:rPr>
-    </w:lvl>
-    <w:lvl w:ilvl="5" w:tplc="04090005" w:tentative="1">
-      <w:start w:val="1"/>
-      <w:numFmt w:val="bullet"/>
-      <w:lvlText w:val=""/>
-      <w:lvlJc w:val="left"/>
-      <w:pPr>
-        <w:ind w:left="4680" w:hanging="360"/>
-      </w:pPr>
-      <w:rPr>
-        <w:rFonts w:ascii="Wingdings" w:hAnsi="Wingdings" w:hint="default"/>
-      </w:rPr>
-    </w:lvl>
-    <w:lvl w:ilvl="6" w:tplc="04090001" w:tentative="1">
-      <w:start w:val="1"/>
-      <w:numFmt w:val="bullet"/>
-      <w:lvlText w:val=""/>
-      <w:lvlJc w:val="left"/>
-      <w:pPr>
-        <w:ind w:left="5400" w:hanging="360"/>
-      </w:pPr>
-      <w:rPr>
-        <w:rFonts w:ascii="Symbol" w:hAnsi="Symbol" w:hint="default"/>
-      </w:rPr>
-    </w:lvl>
-    <w:lvl w:ilvl="7" w:tplc="04090003" w:tentative="1">
-      <w:start w:val="1"/>
-      <w:numFmt w:val="bullet"/>
-      <w:lvlText w:val="o"/>
-      <w:lvlJc w:val="left"/>
-      <w:pPr>
-        <w:ind w:left="6120" w:hanging="360"/>
-      </w:pPr>
-      <w:rPr>
-        <w:rFonts w:ascii="Courier New" w:hAnsi="Courier New" w:cs="Courier New" w:hint="default"/>
-      </w:rPr>
-    </w:lvl>
-    <w:lvl w:ilvl="8" w:tplc="04090005" w:tentative="1">
-      <w:start w:val="1"/>
-      <w:numFmt w:val="bullet"/>
-      <w:lvlText w:val=""/>
-      <w:lvlJc w:val="left"/>
-      <w:pPr>
-        <w:ind w:left="6840" w:hanging="360"/>
-      </w:pPr>
-      <w:rPr>
-        <w:rFonts w:ascii="Wingdings" w:hAnsi="Wingdings" w:hint="default"/>
-      </w:rPr>
-    </w:lvl>
-  </w:abstractNum>
-  <w:abstractNum w:abstractNumId="46" w15:restartNumberingAfterBreak="0">
-    <w:nsid w:val="549C271C"/>
-    <w:multiLevelType w:val="multilevel"/>
-    <w:tmpl w:val="4448DBD8"/>
-    <w:lvl w:ilvl="0">
-      <w:start w:val="1"/>
-      <w:numFmt w:val="bullet"/>
-      <w:lvlText w:val=""/>
-      <w:lvlJc w:val="left"/>
-      <w:pPr>
-        <w:tabs>
-          <w:tab w:val="num" w:pos="720"/>
-        </w:tabs>
-        <w:ind w:left="720" w:hanging="360"/>
-      </w:pPr>
-      <w:rPr>
-        <w:rFonts w:ascii="Symbol" w:hAnsi="Symbol" w:hint="default"/>
-        <w:sz w:val="20"/>
-      </w:rPr>
-    </w:lvl>
-    <w:lvl w:ilvl="1" w:tentative="1">
-      <w:start w:val="1"/>
-      <w:numFmt w:val="bullet"/>
-      <w:lvlText w:val="o"/>
-      <w:lvlJc w:val="left"/>
-      <w:pPr>
-        <w:tabs>
-          <w:tab w:val="num" w:pos="1440"/>
-        </w:tabs>
-        <w:ind w:left="1440" w:hanging="360"/>
-      </w:pPr>
-      <w:rPr>
-        <w:rFonts w:ascii="Courier New" w:hAnsi="Courier New" w:hint="default"/>
-        <w:sz w:val="20"/>
-      </w:rPr>
-    </w:lvl>
-    <w:lvl w:ilvl="2" w:tentative="1">
-      <w:start w:val="1"/>
-      <w:numFmt w:val="bullet"/>
-      <w:lvlText w:val=""/>
-      <w:lvlJc w:val="left"/>
-      <w:pPr>
-        <w:tabs>
-          <w:tab w:val="num" w:pos="2160"/>
-        </w:tabs>
-        <w:ind w:left="2160" w:hanging="360"/>
-      </w:pPr>
-      <w:rPr>
-        <w:rFonts w:ascii="Wingdings" w:hAnsi="Wingdings" w:hint="default"/>
-        <w:sz w:val="20"/>
-      </w:rPr>
-    </w:lvl>
-    <w:lvl w:ilvl="3" w:tentative="1">
-      <w:start w:val="1"/>
-      <w:numFmt w:val="bullet"/>
-      <w:lvlText w:val=""/>
-      <w:lvlJc w:val="left"/>
-      <w:pPr>
-        <w:tabs>
-          <w:tab w:val="num" w:pos="2880"/>
-        </w:tabs>
-        <w:ind w:left="2880" w:hanging="360"/>
-      </w:pPr>
-      <w:rPr>
-        <w:rFonts w:ascii="Wingdings" w:hAnsi="Wingdings" w:hint="default"/>
-        <w:sz w:val="20"/>
-      </w:rPr>
-    </w:lvl>
-    <w:lvl w:ilvl="4" w:tentative="1">
-      <w:start w:val="1"/>
-      <w:numFmt w:val="bullet"/>
-      <w:lvlText w:val=""/>
-      <w:lvlJc w:val="left"/>
-      <w:pPr>
-        <w:tabs>
-          <w:tab w:val="num" w:pos="3600"/>
-        </w:tabs>
-        <w:ind w:left="3600" w:hanging="360"/>
-      </w:pPr>
-      <w:rPr>
-        <w:rFonts w:ascii="Wingdings" w:hAnsi="Wingdings" w:hint="default"/>
-        <w:sz w:val="20"/>
-      </w:rPr>
-    </w:lvl>
-    <w:lvl w:ilvl="5" w:tentative="1">
-      <w:start w:val="1"/>
-      <w:numFmt w:val="bullet"/>
-      <w:lvlText w:val=""/>
-      <w:lvlJc w:val="left"/>
-      <w:pPr>
-        <w:tabs>
-          <w:tab w:val="num" w:pos="4320"/>
-        </w:tabs>
-        <w:ind w:left="4320" w:hanging="360"/>
-      </w:pPr>
-      <w:rPr>
-        <w:rFonts w:ascii="Wingdings" w:hAnsi="Wingdings" w:hint="default"/>
-        <w:sz w:val="20"/>
-      </w:rPr>
-    </w:lvl>
-    <w:lvl w:ilvl="6" w:tentative="1">
-      <w:start w:val="1"/>
-      <w:numFmt w:val="bullet"/>
-      <w:lvlText w:val=""/>
-      <w:lvlJc w:val="left"/>
-      <w:pPr>
-        <w:tabs>
-          <w:tab w:val="num" w:pos="5040"/>
-        </w:tabs>
-        <w:ind w:left="5040" w:hanging="360"/>
-      </w:pPr>
-      <w:rPr>
-        <w:rFonts w:ascii="Wingdings" w:hAnsi="Wingdings" w:hint="default"/>
-        <w:sz w:val="20"/>
-      </w:rPr>
-    </w:lvl>
-    <w:lvl w:ilvl="7" w:tentative="1">
-      <w:start w:val="1"/>
-      <w:numFmt w:val="bullet"/>
-      <w:lvlText w:val=""/>
-      <w:lvlJc w:val="left"/>
-      <w:pPr>
-        <w:tabs>
-          <w:tab w:val="num" w:pos="5760"/>
-        </w:tabs>
-        <w:ind w:left="5760" w:hanging="360"/>
-      </w:pPr>
-      <w:rPr>
-        <w:rFonts w:ascii="Wingdings" w:hAnsi="Wingdings" w:hint="default"/>
-        <w:sz w:val="20"/>
-      </w:rPr>
-    </w:lvl>
-    <w:lvl w:ilvl="8" w:tentative="1">
-      <w:start w:val="1"/>
-      <w:numFmt w:val="bullet"/>
-      <w:lvlText w:val=""/>
-      <w:lvlJc w:val="left"/>
-      <w:pPr>
-        <w:tabs>
-          <w:tab w:val="num" w:pos="6480"/>
-        </w:tabs>
-        <w:ind w:left="6480" w:hanging="360"/>
-      </w:pPr>
-      <w:rPr>
-        <w:rFonts w:ascii="Wingdings" w:hAnsi="Wingdings" w:hint="default"/>
-        <w:sz w:val="20"/>
-      </w:rPr>
-    </w:lvl>
-  </w:abstractNum>
-  <w:abstractNum w:abstractNumId="47" w15:restartNumberingAfterBreak="0">
-    <w:nsid w:val="561F2777"/>
-    <w:multiLevelType w:val="hybridMultilevel"/>
-    <w:tmpl w:val="1E003542"/>
-    <w:lvl w:ilvl="0" w:tplc="B30C50BA">
-      <w:start w:val="1"/>
-      <w:numFmt w:val="decimal"/>
-      <w:lvlText w:val="%1."/>
-      <w:lvlJc w:val="left"/>
-      <w:pPr>
-        <w:ind w:left="1800" w:hanging="360"/>
-      </w:pPr>
-      <w:rPr>
-        <w:rFonts w:hint="default"/>
-      </w:rPr>
-    </w:lvl>
-    <w:lvl w:ilvl="1" w:tplc="04090019" w:tentative="1">
-      <w:start w:val="1"/>
-      <w:numFmt w:val="lowerLetter"/>
-      <w:lvlText w:val="%2."/>
-      <w:lvlJc w:val="left"/>
-      <w:pPr>
-        <w:ind w:left="2160" w:hanging="360"/>
-      </w:pPr>
-    </w:lvl>
-    <w:lvl w:ilvl="2" w:tplc="0409001B" w:tentative="1">
-      <w:start w:val="1"/>
-      <w:numFmt w:val="lowerRoman"/>
-      <w:lvlText w:val="%3."/>
-      <w:lvlJc w:val="right"/>
-      <w:pPr>
-        <w:ind w:left="2880" w:hanging="180"/>
-      </w:pPr>
-    </w:lvl>
-    <w:lvl w:ilvl="3" w:tplc="0409000F" w:tentative="1">
-      <w:start w:val="1"/>
-      <w:numFmt w:val="decimal"/>
-      <w:lvlText w:val="%4."/>
-      <w:lvlJc w:val="left"/>
-      <w:pPr>
-        <w:ind w:left="3600" w:hanging="360"/>
-      </w:pPr>
-    </w:lvl>
-    <w:lvl w:ilvl="4" w:tplc="04090019" w:tentative="1">
-      <w:start w:val="1"/>
-      <w:numFmt w:val="lowerLetter"/>
-      <w:lvlText w:val="%5."/>
-      <w:lvlJc w:val="left"/>
-      <w:pPr>
-        <w:ind w:left="4320" w:hanging="360"/>
-      </w:pPr>
-    </w:lvl>
-    <w:lvl w:ilvl="5" w:tplc="0409001B" w:tentative="1">
-      <w:start w:val="1"/>
-      <w:numFmt w:val="lowerRoman"/>
-      <w:lvlText w:val="%6."/>
-      <w:lvlJc w:val="right"/>
-      <w:pPr>
-        <w:ind w:left="5040" w:hanging="180"/>
-      </w:pPr>
-    </w:lvl>
-    <w:lvl w:ilvl="6" w:tplc="0409000F" w:tentative="1">
-      <w:start w:val="1"/>
-      <w:numFmt w:val="decimal"/>
-      <w:lvlText w:val="%7."/>
-      <w:lvlJc w:val="left"/>
-      <w:pPr>
-        <w:ind w:left="5760" w:hanging="360"/>
-      </w:pPr>
-    </w:lvl>
-    <w:lvl w:ilvl="7" w:tplc="04090019" w:tentative="1">
-      <w:start w:val="1"/>
-      <w:numFmt w:val="lowerLetter"/>
-      <w:lvlText w:val="%8."/>
-      <w:lvlJc w:val="left"/>
-      <w:pPr>
-        <w:ind w:left="6480" w:hanging="360"/>
-      </w:pPr>
-    </w:lvl>
-    <w:lvl w:ilvl="8" w:tplc="0409001B" w:tentative="1">
-      <w:start w:val="1"/>
-      <w:numFmt w:val="lowerRoman"/>
-      <w:lvlText w:val="%9."/>
-      <w:lvlJc w:val="right"/>
-      <w:pPr>
-        <w:ind w:left="7200" w:hanging="180"/>
-      </w:pPr>
-    </w:lvl>
-  </w:abstractNum>
-  <w:abstractNum w:abstractNumId="48" w15:restartNumberingAfterBreak="0">
-    <w:nsid w:val="592651AC"/>
-    <w:multiLevelType w:val="multilevel"/>
-    <w:tmpl w:val="0CF8C0F2"/>
-    <w:lvl w:ilvl="0">
-      <w:start w:val="1"/>
-      <w:numFmt w:val="bullet"/>
-      <w:lvlText w:val=""/>
-      <w:lvlJc w:val="left"/>
-      <w:pPr>
-        <w:tabs>
-          <w:tab w:val="num" w:pos="720"/>
-        </w:tabs>
-        <w:ind w:left="720" w:hanging="360"/>
-      </w:pPr>
-      <w:rPr>
-        <w:rFonts w:ascii="Symbol" w:hAnsi="Symbol" w:hint="default"/>
-        <w:sz w:val="20"/>
-      </w:rPr>
-    </w:lvl>
-    <w:lvl w:ilvl="1" w:tentative="1">
-      <w:start w:val="1"/>
-      <w:numFmt w:val="bullet"/>
-      <w:lvlText w:val="o"/>
-      <w:lvlJc w:val="left"/>
-      <w:pPr>
-        <w:tabs>
-          <w:tab w:val="num" w:pos="1440"/>
-        </w:tabs>
-        <w:ind w:left="1440" w:hanging="360"/>
-      </w:pPr>
-      <w:rPr>
-        <w:rFonts w:ascii="Courier New" w:hAnsi="Courier New" w:hint="default"/>
-        <w:sz w:val="20"/>
-      </w:rPr>
-    </w:lvl>
-    <w:lvl w:ilvl="2" w:tentative="1">
-      <w:start w:val="1"/>
-      <w:numFmt w:val="bullet"/>
-      <w:lvlText w:val=""/>
-      <w:lvlJc w:val="left"/>
-      <w:pPr>
-        <w:tabs>
-          <w:tab w:val="num" w:pos="2160"/>
-        </w:tabs>
-        <w:ind w:left="2160" w:hanging="360"/>
-      </w:pPr>
-      <w:rPr>
-        <w:rFonts w:ascii="Wingdings" w:hAnsi="Wingdings" w:hint="default"/>
-        <w:sz w:val="20"/>
-      </w:rPr>
-    </w:lvl>
-    <w:lvl w:ilvl="3" w:tentative="1">
-      <w:start w:val="1"/>
-      <w:numFmt w:val="bullet"/>
-      <w:lvlText w:val=""/>
-      <w:lvlJc w:val="left"/>
-      <w:pPr>
-        <w:tabs>
-          <w:tab w:val="num" w:pos="2880"/>
-        </w:tabs>
-        <w:ind w:left="2880" w:hanging="360"/>
-      </w:pPr>
-      <w:rPr>
-        <w:rFonts w:ascii="Wingdings" w:hAnsi="Wingdings" w:hint="default"/>
-        <w:sz w:val="20"/>
-      </w:rPr>
-    </w:lvl>
-    <w:lvl w:ilvl="4" w:tentative="1">
-      <w:start w:val="1"/>
-      <w:numFmt w:val="bullet"/>
-      <w:lvlText w:val=""/>
-      <w:lvlJc w:val="left"/>
-      <w:pPr>
-        <w:tabs>
-          <w:tab w:val="num" w:pos="3600"/>
-        </w:tabs>
-        <w:ind w:left="3600" w:hanging="360"/>
-      </w:pPr>
-      <w:rPr>
-        <w:rFonts w:ascii="Wingdings" w:hAnsi="Wingdings" w:hint="default"/>
-        <w:sz w:val="20"/>
-      </w:rPr>
-    </w:lvl>
-    <w:lvl w:ilvl="5" w:tentative="1">
-      <w:start w:val="1"/>
-      <w:numFmt w:val="bullet"/>
-      <w:lvlText w:val=""/>
-      <w:lvlJc w:val="left"/>
-      <w:pPr>
-        <w:tabs>
-          <w:tab w:val="num" w:pos="4320"/>
-        </w:tabs>
-        <w:ind w:left="4320" w:hanging="360"/>
-      </w:pPr>
-      <w:rPr>
-        <w:rFonts w:ascii="Wingdings" w:hAnsi="Wingdings" w:hint="default"/>
-        <w:sz w:val="20"/>
-      </w:rPr>
-    </w:lvl>
-    <w:lvl w:ilvl="6" w:tentative="1">
-      <w:start w:val="1"/>
-      <w:numFmt w:val="bullet"/>
-      <w:lvlText w:val=""/>
-      <w:lvlJc w:val="left"/>
-      <w:pPr>
-        <w:tabs>
-          <w:tab w:val="num" w:pos="5040"/>
-        </w:tabs>
-        <w:ind w:left="5040" w:hanging="360"/>
-      </w:pPr>
-      <w:rPr>
-        <w:rFonts w:ascii="Wingdings" w:hAnsi="Wingdings" w:hint="default"/>
-        <w:sz w:val="20"/>
-      </w:rPr>
-    </w:lvl>
-    <w:lvl w:ilvl="7" w:tentative="1">
-      <w:start w:val="1"/>
-      <w:numFmt w:val="bullet"/>
-      <w:lvlText w:val=""/>
-      <w:lvlJc w:val="left"/>
-      <w:pPr>
-        <w:tabs>
-          <w:tab w:val="num" w:pos="5760"/>
-        </w:tabs>
-        <w:ind w:left="5760" w:hanging="360"/>
-      </w:pPr>
-      <w:rPr>
-        <w:rFonts w:ascii="Wingdings" w:hAnsi="Wingdings" w:hint="default"/>
-        <w:sz w:val="20"/>
-      </w:rPr>
-    </w:lvl>
-    <w:lvl w:ilvl="8" w:tentative="1">
-      <w:start w:val="1"/>
-      <w:numFmt w:val="bullet"/>
-      <w:lvlText w:val=""/>
-      <w:lvlJc w:val="left"/>
-      <w:pPr>
-        <w:tabs>
-          <w:tab w:val="num" w:pos="6480"/>
-        </w:tabs>
-        <w:ind w:left="6480" w:hanging="360"/>
-      </w:pPr>
-      <w:rPr>
-        <w:rFonts w:ascii="Wingdings" w:hAnsi="Wingdings" w:hint="default"/>
-        <w:sz w:val="20"/>
-      </w:rPr>
-    </w:lvl>
-  </w:abstractNum>
-  <w:abstractNum w:abstractNumId="49" w15:restartNumberingAfterBreak="0">
-    <w:nsid w:val="5CA73C0C"/>
-    <w:multiLevelType w:val="multilevel"/>
-    <w:tmpl w:val="C7188E3E"/>
-    <w:lvl w:ilvl="0">
-      <w:start w:val="1"/>
-      <w:numFmt w:val="bullet"/>
-      <w:lvlText w:val=""/>
-      <w:lvlJc w:val="left"/>
-      <w:pPr>
-        <w:tabs>
-          <w:tab w:val="num" w:pos="720"/>
-        </w:tabs>
-        <w:ind w:left="720" w:hanging="360"/>
-      </w:pPr>
-      <w:rPr>
-        <w:rFonts w:ascii="Symbol" w:hAnsi="Symbol" w:hint="default"/>
-        <w:sz w:val="20"/>
-      </w:rPr>
-    </w:lvl>
-    <w:lvl w:ilvl="1" w:tentative="1">
-      <w:start w:val="1"/>
-      <w:numFmt w:val="bullet"/>
-      <w:lvlText w:val="o"/>
-      <w:lvlJc w:val="left"/>
-      <w:pPr>
-        <w:tabs>
-          <w:tab w:val="num" w:pos="1440"/>
-        </w:tabs>
-        <w:ind w:left="1440" w:hanging="360"/>
-      </w:pPr>
-      <w:rPr>
-        <w:rFonts w:ascii="Courier New" w:hAnsi="Courier New" w:hint="default"/>
-        <w:sz w:val="20"/>
-      </w:rPr>
-    </w:lvl>
-    <w:lvl w:ilvl="2" w:tentative="1">
-      <w:start w:val="1"/>
-      <w:numFmt w:val="bullet"/>
-      <w:lvlText w:val=""/>
-      <w:lvlJc w:val="left"/>
-      <w:pPr>
-        <w:tabs>
-          <w:tab w:val="num" w:pos="2160"/>
-        </w:tabs>
-        <w:ind w:left="2160" w:hanging="360"/>
-      </w:pPr>
-      <w:rPr>
-        <w:rFonts w:ascii="Wingdings" w:hAnsi="Wingdings" w:hint="default"/>
-        <w:sz w:val="20"/>
-      </w:rPr>
-    </w:lvl>
-    <w:lvl w:ilvl="3" w:tentative="1">
-      <w:start w:val="1"/>
-      <w:numFmt w:val="bullet"/>
-      <w:lvlText w:val=""/>
-      <w:lvlJc w:val="left"/>
-      <w:pPr>
-        <w:tabs>
-          <w:tab w:val="num" w:pos="2880"/>
-        </w:tabs>
-        <w:ind w:left="2880" w:hanging="360"/>
-      </w:pPr>
-      <w:rPr>
-        <w:rFonts w:ascii="Wingdings" w:hAnsi="Wingdings" w:hint="default"/>
-        <w:sz w:val="20"/>
-      </w:rPr>
-    </w:lvl>
-    <w:lvl w:ilvl="4" w:tentative="1">
-      <w:start w:val="1"/>
-      <w:numFmt w:val="bullet"/>
-      <w:lvlText w:val=""/>
-      <w:lvlJc w:val="left"/>
-      <w:pPr>
-        <w:tabs>
-          <w:tab w:val="num" w:pos="3600"/>
-        </w:tabs>
-        <w:ind w:left="3600" w:hanging="360"/>
-      </w:pPr>
-      <w:rPr>
-        <w:rFonts w:ascii="Wingdings" w:hAnsi="Wingdings" w:hint="default"/>
-        <w:sz w:val="20"/>
-      </w:rPr>
-    </w:lvl>
-    <w:lvl w:ilvl="5" w:tentative="1">
-      <w:start w:val="1"/>
-      <w:numFmt w:val="bullet"/>
-      <w:lvlText w:val=""/>
-      <w:lvlJc w:val="left"/>
-      <w:pPr>
-        <w:tabs>
-          <w:tab w:val="num" w:pos="4320"/>
-        </w:tabs>
-        <w:ind w:left="4320" w:hanging="360"/>
-      </w:pPr>
-      <w:rPr>
-        <w:rFonts w:ascii="Wingdings" w:hAnsi="Wingdings" w:hint="default"/>
-        <w:sz w:val="20"/>
-      </w:rPr>
-    </w:lvl>
-    <w:lvl w:ilvl="6" w:tentative="1">
-      <w:start w:val="1"/>
-      <w:numFmt w:val="bullet"/>
-      <w:lvlText w:val=""/>
-      <w:lvlJc w:val="left"/>
-      <w:pPr>
-        <w:tabs>
-          <w:tab w:val="num" w:pos="5040"/>
-        </w:tabs>
-        <w:ind w:left="5040" w:hanging="360"/>
-      </w:pPr>
-      <w:rPr>
-        <w:rFonts w:ascii="Wingdings" w:hAnsi="Wingdings" w:hint="default"/>
-        <w:sz w:val="20"/>
-      </w:rPr>
-    </w:lvl>
-    <w:lvl w:ilvl="7" w:tentative="1">
-      <w:start w:val="1"/>
-      <w:numFmt w:val="bullet"/>
-      <w:lvlText w:val=""/>
-      <w:lvlJc w:val="left"/>
-      <w:pPr>
-        <w:tabs>
-          <w:tab w:val="num" w:pos="5760"/>
-        </w:tabs>
-        <w:ind w:left="5760" w:hanging="360"/>
-      </w:pPr>
-      <w:rPr>
-        <w:rFonts w:ascii="Wingdings" w:hAnsi="Wingdings" w:hint="default"/>
-        <w:sz w:val="20"/>
-      </w:rPr>
-    </w:lvl>
-    <w:lvl w:ilvl="8" w:tentative="1">
-      <w:start w:val="1"/>
-      <w:numFmt w:val="bullet"/>
-      <w:lvlText w:val=""/>
-      <w:lvlJc w:val="left"/>
-      <w:pPr>
-        <w:tabs>
-          <w:tab w:val="num" w:pos="6480"/>
-        </w:tabs>
-        <w:ind w:left="6480" w:hanging="360"/>
-      </w:pPr>
-      <w:rPr>
-        <w:rFonts w:ascii="Wingdings" w:hAnsi="Wingdings" w:hint="default"/>
-        <w:sz w:val="20"/>
-      </w:rPr>
-    </w:lvl>
-  </w:abstractNum>
-  <w:abstractNum w:abstractNumId="50" w15:restartNumberingAfterBreak="0">
-    <w:nsid w:val="5DD446C7"/>
-    <w:multiLevelType w:val="hybridMultilevel"/>
-    <w:tmpl w:val="A9DE5AE0"/>
-    <w:lvl w:ilvl="0" w:tplc="042A0001">
-      <w:start w:val="1"/>
-      <w:numFmt w:val="bullet"/>
-      <w:lvlText w:val=""/>
-      <w:lvlJc w:val="left"/>
-      <w:pPr>
-        <w:ind w:left="720" w:hanging="360"/>
-      </w:pPr>
-      <w:rPr>
-        <w:rFonts w:ascii="Symbol" w:hAnsi="Symbol" w:hint="default"/>
-      </w:rPr>
-    </w:lvl>
-    <w:lvl w:ilvl="1" w:tplc="04090003">
-      <w:start w:val="1"/>
-      <w:numFmt w:val="bullet"/>
-      <w:lvlText w:val="o"/>
-      <w:lvlJc w:val="left"/>
-      <w:pPr>
-        <w:ind w:left="1440" w:hanging="360"/>
-      </w:pPr>
-      <w:rPr>
-        <w:rFonts w:ascii="Courier New" w:hAnsi="Courier New" w:cs="Courier New" w:hint="default"/>
-      </w:rPr>
-    </w:lvl>
-    <w:lvl w:ilvl="2" w:tplc="04090005" w:tentative="1">
-      <w:start w:val="1"/>
-      <w:numFmt w:val="bullet"/>
-      <w:lvlText w:val=""/>
-      <w:lvlJc w:val="left"/>
-      <w:pPr>
-        <w:ind w:left="2160" w:hanging="360"/>
-      </w:pPr>
-      <w:rPr>
-        <w:rFonts w:ascii="Wingdings" w:hAnsi="Wingdings" w:hint="default"/>
-      </w:rPr>
-    </w:lvl>
-    <w:lvl w:ilvl="3" w:tplc="04090001" w:tentative="1">
-      <w:start w:val="1"/>
-      <w:numFmt w:val="bullet"/>
-      <w:lvlText w:val=""/>
-      <w:lvlJc w:val="left"/>
-      <w:pPr>
-        <w:ind w:left="2880" w:hanging="360"/>
-      </w:pPr>
-      <w:rPr>
-        <w:rFonts w:ascii="Symbol" w:hAnsi="Symbol" w:hint="default"/>
-      </w:rPr>
-    </w:lvl>
-    <w:lvl w:ilvl="4" w:tplc="04090003" w:tentative="1">
-      <w:start w:val="1"/>
-      <w:numFmt w:val="bullet"/>
-      <w:lvlText w:val="o"/>
-      <w:lvlJc w:val="left"/>
-      <w:pPr>
-        <w:ind w:left="3600" w:hanging="360"/>
-      </w:pPr>
-      <w:rPr>
-        <w:rFonts w:ascii="Courier New" w:hAnsi="Courier New" w:cs="Courier New" w:hint="default"/>
-      </w:rPr>
-    </w:lvl>
-    <w:lvl w:ilvl="5" w:tplc="04090005" w:tentative="1">
-      <w:start w:val="1"/>
-      <w:numFmt w:val="bullet"/>
-      <w:lvlText w:val=""/>
-      <w:lvlJc w:val="left"/>
-      <w:pPr>
-        <w:ind w:left="4320" w:hanging="360"/>
-      </w:pPr>
-      <w:rPr>
-        <w:rFonts w:ascii="Wingdings" w:hAnsi="Wingdings" w:hint="default"/>
-      </w:rPr>
-    </w:lvl>
-    <w:lvl w:ilvl="6" w:tplc="04090001" w:tentative="1">
-      <w:start w:val="1"/>
-      <w:numFmt w:val="bullet"/>
-      <w:lvlText w:val=""/>
-      <w:lvlJc w:val="left"/>
-      <w:pPr>
-        <w:ind w:left="5040" w:hanging="360"/>
-      </w:pPr>
-      <w:rPr>
-        <w:rFonts w:ascii="Symbol" w:hAnsi="Symbol" w:hint="default"/>
-      </w:rPr>
-    </w:lvl>
-    <w:lvl w:ilvl="7" w:tplc="04090003" w:tentative="1">
-      <w:start w:val="1"/>
-      <w:numFmt w:val="bullet"/>
-      <w:lvlText w:val="o"/>
-      <w:lvlJc w:val="left"/>
-      <w:pPr>
-        <w:ind w:left="5760" w:hanging="360"/>
-      </w:pPr>
-      <w:rPr>
-        <w:rFonts w:ascii="Courier New" w:hAnsi="Courier New" w:cs="Courier New" w:hint="default"/>
-      </w:rPr>
-    </w:lvl>
-    <w:lvl w:ilvl="8" w:tplc="04090005" w:tentative="1">
-      <w:start w:val="1"/>
-      <w:numFmt w:val="bullet"/>
-      <w:lvlText w:val=""/>
-      <w:lvlJc w:val="left"/>
-      <w:pPr>
-        <w:ind w:left="6480" w:hanging="360"/>
-      </w:pPr>
-      <w:rPr>
-        <w:rFonts w:ascii="Wingdings" w:hAnsi="Wingdings" w:hint="default"/>
-      </w:rPr>
-    </w:lvl>
-  </w:abstractNum>
-  <w:abstractNum w:abstractNumId="51" w15:restartNumberingAfterBreak="0">
-    <w:nsid w:val="63FE4A0D"/>
-    <w:multiLevelType w:val="hybridMultilevel"/>
-    <w:tmpl w:val="FAC4EBAA"/>
-    <w:lvl w:ilvl="0" w:tplc="042A0001">
-      <w:start w:val="1"/>
-      <w:numFmt w:val="bullet"/>
-      <w:lvlText w:val=""/>
-      <w:lvlJc w:val="left"/>
-      <w:pPr>
-        <w:ind w:left="720" w:hanging="360"/>
-      </w:pPr>
-      <w:rPr>
-        <w:rFonts w:ascii="Symbol" w:hAnsi="Symbol" w:hint="default"/>
-      </w:rPr>
-    </w:lvl>
-    <w:lvl w:ilvl="1" w:tplc="04090003" w:tentative="1">
-      <w:start w:val="1"/>
-      <w:numFmt w:val="bullet"/>
-      <w:lvlText w:val="o"/>
-      <w:lvlJc w:val="left"/>
-      <w:pPr>
-        <w:ind w:left="1440" w:hanging="360"/>
-      </w:pPr>
-      <w:rPr>
-        <w:rFonts w:ascii="Courier New" w:hAnsi="Courier New" w:cs="Courier New" w:hint="default"/>
-      </w:rPr>
-    </w:lvl>
-    <w:lvl w:ilvl="2" w:tplc="04090005" w:tentative="1">
-      <w:start w:val="1"/>
-      <w:numFmt w:val="bullet"/>
-      <w:lvlText w:val=""/>
-      <w:lvlJc w:val="left"/>
-      <w:pPr>
-        <w:ind w:left="2160" w:hanging="360"/>
-      </w:pPr>
-      <w:rPr>
-        <w:rFonts w:ascii="Wingdings" w:hAnsi="Wingdings" w:hint="default"/>
-      </w:rPr>
-    </w:lvl>
-    <w:lvl w:ilvl="3" w:tplc="04090001" w:tentative="1">
-      <w:start w:val="1"/>
-      <w:numFmt w:val="bullet"/>
-      <w:lvlText w:val=""/>
-      <w:lvlJc w:val="left"/>
-      <w:pPr>
-        <w:ind w:left="2880" w:hanging="360"/>
-      </w:pPr>
-      <w:rPr>
-        <w:rFonts w:ascii="Symbol" w:hAnsi="Symbol" w:hint="default"/>
-      </w:rPr>
-    </w:lvl>
-    <w:lvl w:ilvl="4" w:tplc="04090003" w:tentative="1">
-      <w:start w:val="1"/>
-      <w:numFmt w:val="bullet"/>
-      <w:lvlText w:val="o"/>
-      <w:lvlJc w:val="left"/>
-      <w:pPr>
-        <w:ind w:left="3600" w:hanging="360"/>
-      </w:pPr>
-      <w:rPr>
-        <w:rFonts w:ascii="Courier New" w:hAnsi="Courier New" w:cs="Courier New" w:hint="default"/>
-      </w:rPr>
-    </w:lvl>
-    <w:lvl w:ilvl="5" w:tplc="04090005" w:tentative="1">
-      <w:start w:val="1"/>
-      <w:numFmt w:val="bullet"/>
-      <w:lvlText w:val=""/>
-      <w:lvlJc w:val="left"/>
-      <w:pPr>
-        <w:ind w:left="4320" w:hanging="360"/>
-      </w:pPr>
-      <w:rPr>
-        <w:rFonts w:ascii="Wingdings" w:hAnsi="Wingdings" w:hint="default"/>
-      </w:rPr>
-    </w:lvl>
-    <w:lvl w:ilvl="6" w:tplc="04090001" w:tentative="1">
-      <w:start w:val="1"/>
-      <w:numFmt w:val="bullet"/>
-      <w:lvlText w:val=""/>
-      <w:lvlJc w:val="left"/>
-      <w:pPr>
-        <w:ind w:left="5040" w:hanging="360"/>
-      </w:pPr>
-      <w:rPr>
-        <w:rFonts w:ascii="Symbol" w:hAnsi="Symbol" w:hint="default"/>
-      </w:rPr>
-    </w:lvl>
-    <w:lvl w:ilvl="7" w:tplc="04090003" w:tentative="1">
-      <w:start w:val="1"/>
-      <w:numFmt w:val="bullet"/>
-      <w:lvlText w:val="o"/>
-      <w:lvlJc w:val="left"/>
-      <w:pPr>
-        <w:ind w:left="5760" w:hanging="360"/>
-      </w:pPr>
-      <w:rPr>
-        <w:rFonts w:ascii="Courier New" w:hAnsi="Courier New" w:cs="Courier New" w:hint="default"/>
-      </w:rPr>
-    </w:lvl>
-    <w:lvl w:ilvl="8" w:tplc="04090005" w:tentative="1">
-      <w:start w:val="1"/>
-      <w:numFmt w:val="bullet"/>
-      <w:lvlText w:val=""/>
-      <w:lvlJc w:val="left"/>
-      <w:pPr>
-        <w:ind w:left="6480" w:hanging="360"/>
-      </w:pPr>
-      <w:rPr>
-        <w:rFonts w:ascii="Wingdings" w:hAnsi="Wingdings" w:hint="default"/>
-      </w:rPr>
-    </w:lvl>
-  </w:abstractNum>
-  <w:abstractNum w:abstractNumId="52" w15:restartNumberingAfterBreak="0">
-    <w:nsid w:val="64CF30F7"/>
-    <w:multiLevelType w:val="multilevel"/>
-    <w:tmpl w:val="41AE0EFC"/>
-    <w:lvl w:ilvl="0">
-      <w:start w:val="1"/>
-      <w:numFmt w:val="bullet"/>
-      <w:lvlText w:val=""/>
-      <w:lvlJc w:val="left"/>
-      <w:pPr>
-        <w:tabs>
-          <w:tab w:val="num" w:pos="720"/>
-        </w:tabs>
-        <w:ind w:left="720" w:hanging="360"/>
-      </w:pPr>
-      <w:rPr>
-        <w:rFonts w:ascii="Symbol" w:hAnsi="Symbol" w:hint="default"/>
-        <w:sz w:val="20"/>
-      </w:rPr>
-    </w:lvl>
-    <w:lvl w:ilvl="1" w:tentative="1">
-      <w:start w:val="1"/>
-      <w:numFmt w:val="bullet"/>
-      <w:lvlText w:val="o"/>
-      <w:lvlJc w:val="left"/>
-      <w:pPr>
-        <w:tabs>
-          <w:tab w:val="num" w:pos="1440"/>
-        </w:tabs>
-        <w:ind w:left="1440" w:hanging="360"/>
-      </w:pPr>
-      <w:rPr>
-        <w:rFonts w:ascii="Courier New" w:hAnsi="Courier New" w:hint="default"/>
-        <w:sz w:val="20"/>
-      </w:rPr>
-    </w:lvl>
-    <w:lvl w:ilvl="2" w:tentative="1">
-      <w:start w:val="1"/>
-      <w:numFmt w:val="bullet"/>
-      <w:lvlText w:val=""/>
-      <w:lvlJc w:val="left"/>
-      <w:pPr>
-        <w:tabs>
-          <w:tab w:val="num" w:pos="2160"/>
-        </w:tabs>
-        <w:ind w:left="2160" w:hanging="360"/>
-      </w:pPr>
-      <w:rPr>
-        <w:rFonts w:ascii="Wingdings" w:hAnsi="Wingdings" w:hint="default"/>
-        <w:sz w:val="20"/>
-      </w:rPr>
-    </w:lvl>
-    <w:lvl w:ilvl="3" w:tentative="1">
-      <w:start w:val="1"/>
-      <w:numFmt w:val="bullet"/>
-      <w:lvlText w:val=""/>
-      <w:lvlJc w:val="left"/>
-      <w:pPr>
-        <w:tabs>
-          <w:tab w:val="num" w:pos="2880"/>
-        </w:tabs>
-        <w:ind w:left="2880" w:hanging="360"/>
-      </w:pPr>
-      <w:rPr>
-        <w:rFonts w:ascii="Wingdings" w:hAnsi="Wingdings" w:hint="default"/>
-        <w:sz w:val="20"/>
-      </w:rPr>
-    </w:lvl>
-    <w:lvl w:ilvl="4" w:tentative="1">
-      <w:start w:val="1"/>
-      <w:numFmt w:val="bullet"/>
-      <w:lvlText w:val=""/>
-      <w:lvlJc w:val="left"/>
-      <w:pPr>
-        <w:tabs>
-          <w:tab w:val="num" w:pos="3600"/>
-        </w:tabs>
-        <w:ind w:left="3600" w:hanging="360"/>
-      </w:pPr>
-      <w:rPr>
-        <w:rFonts w:ascii="Wingdings" w:hAnsi="Wingdings" w:hint="default"/>
-        <w:sz w:val="20"/>
-      </w:rPr>
-    </w:lvl>
-    <w:lvl w:ilvl="5" w:tentative="1">
-      <w:start w:val="1"/>
-      <w:numFmt w:val="bullet"/>
-      <w:lvlText w:val=""/>
-      <w:lvlJc w:val="left"/>
-      <w:pPr>
-        <w:tabs>
-          <w:tab w:val="num" w:pos="4320"/>
-        </w:tabs>
-        <w:ind w:left="4320" w:hanging="360"/>
-      </w:pPr>
-      <w:rPr>
-        <w:rFonts w:ascii="Wingdings" w:hAnsi="Wingdings" w:hint="default"/>
-        <w:sz w:val="20"/>
-      </w:rPr>
-    </w:lvl>
-    <w:lvl w:ilvl="6" w:tentative="1">
-      <w:start w:val="1"/>
-      <w:numFmt w:val="bullet"/>
-      <w:lvlText w:val=""/>
-      <w:lvlJc w:val="left"/>
-      <w:pPr>
-        <w:tabs>
-          <w:tab w:val="num" w:pos="5040"/>
-        </w:tabs>
-        <w:ind w:left="5040" w:hanging="360"/>
-      </w:pPr>
-      <w:rPr>
-        <w:rFonts w:ascii="Wingdings" w:hAnsi="Wingdings" w:hint="default"/>
-        <w:sz w:val="20"/>
-      </w:rPr>
-    </w:lvl>
-    <w:lvl w:ilvl="7" w:tentative="1">
-      <w:start w:val="1"/>
-      <w:numFmt w:val="bullet"/>
-      <w:lvlText w:val=""/>
-      <w:lvlJc w:val="left"/>
-      <w:pPr>
-        <w:tabs>
-          <w:tab w:val="num" w:pos="5760"/>
-        </w:tabs>
-        <w:ind w:left="5760" w:hanging="360"/>
-      </w:pPr>
-      <w:rPr>
-        <w:rFonts w:ascii="Wingdings" w:hAnsi="Wingdings" w:hint="default"/>
-        <w:sz w:val="20"/>
-      </w:rPr>
-    </w:lvl>
-    <w:lvl w:ilvl="8" w:tentative="1">
-      <w:start w:val="1"/>
-      <w:numFmt w:val="bullet"/>
-      <w:lvlText w:val=""/>
-      <w:lvlJc w:val="left"/>
-      <w:pPr>
-        <w:tabs>
-          <w:tab w:val="num" w:pos="6480"/>
-        </w:tabs>
-        <w:ind w:left="6480" w:hanging="360"/>
-      </w:pPr>
-      <w:rPr>
-        <w:rFonts w:ascii="Wingdings" w:hAnsi="Wingdings" w:hint="default"/>
-        <w:sz w:val="20"/>
-      </w:rPr>
-    </w:lvl>
-  </w:abstractNum>
-  <w:abstractNum w:abstractNumId="53" w15:restartNumberingAfterBreak="0">
-    <w:nsid w:val="685C6B29"/>
-    <w:multiLevelType w:val="hybridMultilevel"/>
-    <w:tmpl w:val="0A409408"/>
-    <w:lvl w:ilvl="0" w:tplc="042A0001">
-      <w:start w:val="1"/>
-      <w:numFmt w:val="bullet"/>
-      <w:lvlText w:val=""/>
-      <w:lvlJc w:val="left"/>
-      <w:pPr>
-        <w:ind w:left="720" w:hanging="360"/>
-      </w:pPr>
-      <w:rPr>
-        <w:rFonts w:ascii="Symbol" w:hAnsi="Symbol" w:hint="default"/>
-      </w:rPr>
-    </w:lvl>
-    <w:lvl w:ilvl="1" w:tplc="04090003">
-      <w:start w:val="1"/>
-      <w:numFmt w:val="bullet"/>
-      <w:lvlText w:val="o"/>
-      <w:lvlJc w:val="left"/>
-      <w:pPr>
-        <w:ind w:left="1440" w:hanging="360"/>
-      </w:pPr>
-      <w:rPr>
-        <w:rFonts w:ascii="Courier New" w:hAnsi="Courier New" w:cs="Courier New" w:hint="default"/>
-      </w:rPr>
-    </w:lvl>
-    <w:lvl w:ilvl="2" w:tplc="04090005" w:tentative="1">
-      <w:start w:val="1"/>
-      <w:numFmt w:val="bullet"/>
-      <w:lvlText w:val=""/>
-      <w:lvlJc w:val="left"/>
-      <w:pPr>
-        <w:ind w:left="2160" w:hanging="360"/>
-      </w:pPr>
-      <w:rPr>
-        <w:rFonts w:ascii="Wingdings" w:hAnsi="Wingdings" w:hint="default"/>
-      </w:rPr>
-    </w:lvl>
-    <w:lvl w:ilvl="3" w:tplc="04090001" w:tentative="1">
-      <w:start w:val="1"/>
-      <w:numFmt w:val="bullet"/>
-      <w:lvlText w:val=""/>
-      <w:lvlJc w:val="left"/>
-      <w:pPr>
-        <w:ind w:left="2880" w:hanging="360"/>
-      </w:pPr>
-      <w:rPr>
-        <w:rFonts w:ascii="Symbol" w:hAnsi="Symbol" w:hint="default"/>
-      </w:rPr>
-    </w:lvl>
-    <w:lvl w:ilvl="4" w:tplc="04090003" w:tentative="1">
-      <w:start w:val="1"/>
-      <w:numFmt w:val="bullet"/>
-      <w:lvlText w:val="o"/>
-      <w:lvlJc w:val="left"/>
-      <w:pPr>
-        <w:ind w:left="3600" w:hanging="360"/>
-      </w:pPr>
-      <w:rPr>
-        <w:rFonts w:ascii="Courier New" w:hAnsi="Courier New" w:cs="Courier New" w:hint="default"/>
-      </w:rPr>
-    </w:lvl>
-    <w:lvl w:ilvl="5" w:tplc="04090005" w:tentative="1">
-      <w:start w:val="1"/>
-      <w:numFmt w:val="bullet"/>
-      <w:lvlText w:val=""/>
-      <w:lvlJc w:val="left"/>
-      <w:pPr>
-        <w:ind w:left="4320" w:hanging="360"/>
-      </w:pPr>
-      <w:rPr>
-        <w:rFonts w:ascii="Wingdings" w:hAnsi="Wingdings" w:hint="default"/>
-      </w:rPr>
-    </w:lvl>
-    <w:lvl w:ilvl="6" w:tplc="04090001" w:tentative="1">
-      <w:start w:val="1"/>
-      <w:numFmt w:val="bullet"/>
-      <w:lvlText w:val=""/>
-      <w:lvlJc w:val="left"/>
-      <w:pPr>
-        <w:ind w:left="5040" w:hanging="360"/>
-      </w:pPr>
-      <w:rPr>
-        <w:rFonts w:ascii="Symbol" w:hAnsi="Symbol" w:hint="default"/>
-      </w:rPr>
-    </w:lvl>
-    <w:lvl w:ilvl="7" w:tplc="04090003" w:tentative="1">
-      <w:start w:val="1"/>
-      <w:numFmt w:val="bullet"/>
-      <w:lvlText w:val="o"/>
-      <w:lvlJc w:val="left"/>
-      <w:pPr>
-        <w:ind w:left="5760" w:hanging="360"/>
-      </w:pPr>
-      <w:rPr>
-        <w:rFonts w:ascii="Courier New" w:hAnsi="Courier New" w:cs="Courier New" w:hint="default"/>
-      </w:rPr>
-    </w:lvl>
-    <w:lvl w:ilvl="8" w:tplc="04090005" w:tentative="1">
-      <w:start w:val="1"/>
-      <w:numFmt w:val="bullet"/>
-      <w:lvlText w:val=""/>
-      <w:lvlJc w:val="left"/>
-      <w:pPr>
-        <w:ind w:left="6480" w:hanging="360"/>
-      </w:pPr>
-      <w:rPr>
-        <w:rFonts w:ascii="Wingdings" w:hAnsi="Wingdings" w:hint="default"/>
-      </w:rPr>
-    </w:lvl>
-  </w:abstractNum>
-  <w:abstractNum w:abstractNumId="54" w15:restartNumberingAfterBreak="0">
-    <w:nsid w:val="69942FE8"/>
-    <w:multiLevelType w:val="multilevel"/>
-    <w:tmpl w:val="1344837C"/>
-    <w:lvl w:ilvl="0">
-      <w:start w:val="1"/>
-      <w:numFmt w:val="bullet"/>
-      <w:lvlText w:val="●"/>
-      <w:lvlJc w:val="left"/>
-      <w:pPr>
-        <w:ind w:left="720" w:hanging="360"/>
-      </w:pPr>
-      <w:rPr>
-        <w:rFonts w:ascii="Noto Sans Symbols" w:eastAsia="Noto Sans Symbols" w:hAnsi="Noto Sans Symbols" w:cs="Noto Sans Symbols"/>
-      </w:rPr>
-    </w:lvl>
-    <w:lvl w:ilvl="1">
-      <w:start w:val="1"/>
-      <w:numFmt w:val="bullet"/>
-      <w:pStyle w:val="Heading2"/>
-      <w:lvlText w:val="o"/>
-      <w:lvlJc w:val="left"/>
-      <w:pPr>
-        <w:ind w:left="1440" w:hanging="360"/>
-      </w:pPr>
-      <w:rPr>
-        <w:rFonts w:ascii="Courier New" w:eastAsia="Courier New" w:hAnsi="Courier New" w:cs="Courier New"/>
-      </w:rPr>
-    </w:lvl>
-    <w:lvl w:ilvl="2">
-      <w:start w:val="1"/>
-      <w:numFmt w:val="bullet"/>
-      <w:lvlText w:val="▪"/>
-      <w:lvlJc w:val="left"/>
-      <w:pPr>
-        <w:ind w:left="2160" w:hanging="360"/>
-      </w:pPr>
-      <w:rPr>
-        <w:rFonts w:ascii="Noto Sans Symbols" w:eastAsia="Noto Sans Symbols" w:hAnsi="Noto Sans Symbols" w:cs="Noto Sans Symbols"/>
-      </w:rPr>
-    </w:lvl>
-    <w:lvl w:ilvl="3">
-      <w:start w:val="1"/>
-      <w:numFmt w:val="bullet"/>
-      <w:lvlText w:val="●"/>
-      <w:lvlJc w:val="left"/>
-      <w:pPr>
-        <w:ind w:left="2880" w:hanging="360"/>
-      </w:pPr>
-      <w:rPr>
-        <w:rFonts w:ascii="Noto Sans Symbols" w:eastAsia="Noto Sans Symbols" w:hAnsi="Noto Sans Symbols" w:cs="Noto Sans Symbols"/>
-      </w:rPr>
-    </w:lvl>
-    <w:lvl w:ilvl="4">
-      <w:start w:val="1"/>
-      <w:numFmt w:val="bullet"/>
-      <w:lvlText w:val="o"/>
-      <w:lvlJc w:val="left"/>
-      <w:pPr>
-        <w:ind w:left="3600" w:hanging="360"/>
-      </w:pPr>
-      <w:rPr>
-        <w:rFonts w:ascii="Courier New" w:eastAsia="Courier New" w:hAnsi="Courier New" w:cs="Courier New"/>
-      </w:rPr>
-    </w:lvl>
-    <w:lvl w:ilvl="5">
-      <w:start w:val="1"/>
-      <w:numFmt w:val="bullet"/>
-      <w:lvlText w:val="▪"/>
-      <w:lvlJc w:val="left"/>
-      <w:pPr>
-        <w:ind w:left="4320" w:hanging="360"/>
-      </w:pPr>
-      <w:rPr>
-        <w:rFonts w:ascii="Noto Sans Symbols" w:eastAsia="Noto Sans Symbols" w:hAnsi="Noto Sans Symbols" w:cs="Noto Sans Symbols"/>
-      </w:rPr>
-    </w:lvl>
-    <w:lvl w:ilvl="6">
-      <w:start w:val="1"/>
-      <w:numFmt w:val="bullet"/>
-      <w:lvlText w:val="●"/>
-      <w:lvlJc w:val="left"/>
-      <w:pPr>
-        <w:ind w:left="5040" w:hanging="360"/>
-      </w:pPr>
-      <w:rPr>
-        <w:rFonts w:ascii="Noto Sans Symbols" w:eastAsia="Noto Sans Symbols" w:hAnsi="Noto Sans Symbols" w:cs="Noto Sans Symbols"/>
-      </w:rPr>
-    </w:lvl>
-    <w:lvl w:ilvl="7">
-      <w:start w:val="1"/>
-      <w:numFmt w:val="bullet"/>
-      <w:lvlText w:val="o"/>
-      <w:lvlJc w:val="left"/>
-      <w:pPr>
-        <w:ind w:left="5760" w:hanging="360"/>
-      </w:pPr>
-      <w:rPr>
-        <w:rFonts w:ascii="Courier New" w:eastAsia="Courier New" w:hAnsi="Courier New" w:cs="Courier New"/>
-      </w:rPr>
-    </w:lvl>
-    <w:lvl w:ilvl="8">
-      <w:start w:val="1"/>
-      <w:numFmt w:val="bullet"/>
-      <w:lvlText w:val="▪"/>
-      <w:lvlJc w:val="left"/>
-      <w:pPr>
-        <w:ind w:left="6480" w:hanging="360"/>
-      </w:pPr>
-      <w:rPr>
-        <w:rFonts w:ascii="Noto Sans Symbols" w:eastAsia="Noto Sans Symbols" w:hAnsi="Noto Sans Symbols" w:cs="Noto Sans Symbols"/>
-      </w:rPr>
-    </w:lvl>
-  </w:abstractNum>
-  <w:abstractNum w:abstractNumId="55" w15:restartNumberingAfterBreak="0">
-    <w:nsid w:val="69A102C7"/>
-    <w:multiLevelType w:val="hybridMultilevel"/>
-    <w:tmpl w:val="F064C438"/>
-    <w:lvl w:ilvl="0" w:tplc="1D6073F4">
-      <w:start w:val="1"/>
-      <w:numFmt w:val="decimal"/>
-      <w:lvlText w:val="%1."/>
-      <w:lvlJc w:val="left"/>
-      <w:pPr>
-        <w:ind w:left="1080" w:hanging="360"/>
-      </w:pPr>
-      <w:rPr>
-        <w:rFonts w:hint="default"/>
-      </w:rPr>
-    </w:lvl>
-    <w:lvl w:ilvl="1" w:tplc="04090019" w:tentative="1">
-      <w:start w:val="1"/>
-      <w:numFmt w:val="lowerLetter"/>
-      <w:lvlText w:val="%2."/>
-      <w:lvlJc w:val="left"/>
-      <w:pPr>
-        <w:ind w:left="1800" w:hanging="360"/>
-      </w:pPr>
-    </w:lvl>
-    <w:lvl w:ilvl="2" w:tplc="0409001B" w:tentative="1">
-      <w:start w:val="1"/>
-      <w:numFmt w:val="lowerRoman"/>
-      <w:lvlText w:val="%3."/>
-      <w:lvlJc w:val="right"/>
-      <w:pPr>
-        <w:ind w:left="2520" w:hanging="180"/>
-      </w:pPr>
-    </w:lvl>
-    <w:lvl w:ilvl="3" w:tplc="0409000F" w:tentative="1">
-      <w:start w:val="1"/>
-      <w:numFmt w:val="decimal"/>
-      <w:lvlText w:val="%4."/>
-      <w:lvlJc w:val="left"/>
-      <w:pPr>
-        <w:ind w:left="3240" w:hanging="360"/>
-      </w:pPr>
-    </w:lvl>
-    <w:lvl w:ilvl="4" w:tplc="04090019" w:tentative="1">
-      <w:start w:val="1"/>
-      <w:numFmt w:val="lowerLetter"/>
-      <w:lvlText w:val="%5."/>
-      <w:lvlJc w:val="left"/>
-      <w:pPr>
-        <w:ind w:left="3960" w:hanging="360"/>
-      </w:pPr>
-    </w:lvl>
-    <w:lvl w:ilvl="5" w:tplc="0409001B" w:tentative="1">
-      <w:start w:val="1"/>
-      <w:numFmt w:val="lowerRoman"/>
-      <w:lvlText w:val="%6."/>
-      <w:lvlJc w:val="right"/>
-      <w:pPr>
-        <w:ind w:left="4680" w:hanging="180"/>
-      </w:pPr>
-    </w:lvl>
-    <w:lvl w:ilvl="6" w:tplc="0409000F" w:tentative="1">
-      <w:start w:val="1"/>
-      <w:numFmt w:val="decimal"/>
-      <w:lvlText w:val="%7."/>
-      <w:lvlJc w:val="left"/>
-      <w:pPr>
-        <w:ind w:left="5400" w:hanging="360"/>
-      </w:pPr>
-    </w:lvl>
-    <w:lvl w:ilvl="7" w:tplc="04090019" w:tentative="1">
-      <w:start w:val="1"/>
-      <w:numFmt w:val="lowerLetter"/>
-      <w:lvlText w:val="%8."/>
-      <w:lvlJc w:val="left"/>
-      <w:pPr>
-        <w:ind w:left="6120" w:hanging="360"/>
-      </w:pPr>
-    </w:lvl>
-    <w:lvl w:ilvl="8" w:tplc="0409001B" w:tentative="1">
-      <w:start w:val="1"/>
-      <w:numFmt w:val="lowerRoman"/>
-      <w:lvlText w:val="%9."/>
-      <w:lvlJc w:val="right"/>
-      <w:pPr>
-        <w:ind w:left="6840" w:hanging="180"/>
-      </w:pPr>
-    </w:lvl>
-  </w:abstractNum>
-  <w:abstractNum w:abstractNumId="56" w15:restartNumberingAfterBreak="0">
-    <w:nsid w:val="6D814F0E"/>
-    <w:multiLevelType w:val="multilevel"/>
-    <w:tmpl w:val="49383C40"/>
-    <w:lvl w:ilvl="0">
-      <w:start w:val="1"/>
-      <w:numFmt w:val="bullet"/>
-      <w:lvlText w:val="-"/>
-      <w:lvlJc w:val="left"/>
-      <w:pPr>
-        <w:ind w:left="720" w:hanging="360"/>
-      </w:pPr>
-      <w:rPr>
-        <w:u w:val="none"/>
-      </w:rPr>
-    </w:lvl>
-    <w:lvl w:ilvl="1">
-      <w:start w:val="1"/>
-      <w:numFmt w:val="bullet"/>
-      <w:lvlText w:val="-"/>
-      <w:lvlJc w:val="left"/>
-      <w:pPr>
-        <w:ind w:left="1440" w:hanging="360"/>
-      </w:pPr>
-      <w:rPr>
-        <w:u w:val="none"/>
-      </w:rPr>
-    </w:lvl>
-    <w:lvl w:ilvl="2">
-      <w:start w:val="1"/>
-      <w:numFmt w:val="bullet"/>
-      <w:lvlText w:val="-"/>
-      <w:lvlJc w:val="left"/>
-      <w:pPr>
-        <w:ind w:left="2160" w:hanging="360"/>
-      </w:pPr>
-      <w:rPr>
-        <w:u w:val="none"/>
-      </w:rPr>
-    </w:lvl>
-    <w:lvl w:ilvl="3">
-      <w:start w:val="1"/>
-      <w:numFmt w:val="bullet"/>
-      <w:lvlText w:val="-"/>
-      <w:lvlJc w:val="left"/>
-      <w:pPr>
-        <w:ind w:left="2880" w:hanging="360"/>
-      </w:pPr>
-      <w:rPr>
-        <w:u w:val="none"/>
-      </w:rPr>
-    </w:lvl>
-    <w:lvl w:ilvl="4">
-      <w:start w:val="1"/>
-      <w:numFmt w:val="bullet"/>
-      <w:lvlText w:val="-"/>
-      <w:lvlJc w:val="left"/>
-      <w:pPr>
-        <w:ind w:left="3600" w:hanging="360"/>
-      </w:pPr>
-      <w:rPr>
-        <w:u w:val="none"/>
-      </w:rPr>
-    </w:lvl>
-    <w:lvl w:ilvl="5">
-      <w:start w:val="1"/>
-      <w:numFmt w:val="bullet"/>
-      <w:lvlText w:val="-"/>
-      <w:lvlJc w:val="left"/>
-      <w:pPr>
-        <w:ind w:left="4320" w:hanging="360"/>
-      </w:pPr>
-      <w:rPr>
-        <w:u w:val="none"/>
-      </w:rPr>
-    </w:lvl>
-    <w:lvl w:ilvl="6">
-      <w:start w:val="1"/>
-      <w:numFmt w:val="bullet"/>
-      <w:lvlText w:val="-"/>
-      <w:lvlJc w:val="left"/>
-      <w:pPr>
-        <w:ind w:left="5040" w:hanging="360"/>
-      </w:pPr>
-      <w:rPr>
-        <w:u w:val="none"/>
-      </w:rPr>
-    </w:lvl>
-    <w:lvl w:ilvl="7">
-      <w:start w:val="1"/>
-      <w:numFmt w:val="bullet"/>
-      <w:lvlText w:val="-"/>
-      <w:lvlJc w:val="left"/>
-      <w:pPr>
-        <w:ind w:left="5760" w:hanging="360"/>
-      </w:pPr>
-      <w:rPr>
-        <w:u w:val="none"/>
-      </w:rPr>
-    </w:lvl>
-    <w:lvl w:ilvl="8">
-      <w:start w:val="1"/>
-      <w:numFmt w:val="bullet"/>
-      <w:lvlText w:val="-"/>
-      <w:lvlJc w:val="left"/>
-      <w:pPr>
-        <w:ind w:left="6480" w:hanging="360"/>
-      </w:pPr>
-      <w:rPr>
-        <w:u w:val="none"/>
-      </w:rPr>
-    </w:lvl>
-  </w:abstractNum>
-  <w:abstractNum w:abstractNumId="57" w15:restartNumberingAfterBreak="0">
-    <w:nsid w:val="70CA465D"/>
-    <w:multiLevelType w:val="hybridMultilevel"/>
-    <w:tmpl w:val="5F048748"/>
-    <w:lvl w:ilvl="0" w:tplc="04090001">
-      <w:start w:val="1"/>
-      <w:numFmt w:val="bullet"/>
-      <w:lvlText w:val=""/>
-      <w:lvlJc w:val="left"/>
-      <w:pPr>
-        <w:ind w:left="1080" w:hanging="360"/>
-      </w:pPr>
-      <w:rPr>
-        <w:rFonts w:ascii="Symbol" w:hAnsi="Symbol" w:hint="default"/>
-      </w:rPr>
-    </w:lvl>
-    <w:lvl w:ilvl="1" w:tplc="04090003" w:tentative="1">
-      <w:start w:val="1"/>
-      <w:numFmt w:val="bullet"/>
-      <w:lvlText w:val="o"/>
-      <w:lvlJc w:val="left"/>
-      <w:pPr>
-        <w:ind w:left="1800" w:hanging="360"/>
-      </w:pPr>
-      <w:rPr>
-        <w:rFonts w:ascii="Courier New" w:hAnsi="Courier New" w:cs="Courier New" w:hint="default"/>
-      </w:rPr>
-    </w:lvl>
-    <w:lvl w:ilvl="2" w:tplc="04090005" w:tentative="1">
-      <w:start w:val="1"/>
-      <w:numFmt w:val="bullet"/>
-      <w:lvlText w:val=""/>
-      <w:lvlJc w:val="left"/>
-      <w:pPr>
-        <w:ind w:left="2520" w:hanging="360"/>
-      </w:pPr>
-      <w:rPr>
-        <w:rFonts w:ascii="Wingdings" w:hAnsi="Wingdings" w:hint="default"/>
-      </w:rPr>
-    </w:lvl>
-    <w:lvl w:ilvl="3" w:tplc="04090001" w:tentative="1">
-      <w:start w:val="1"/>
-      <w:numFmt w:val="bullet"/>
-      <w:lvlText w:val=""/>
-      <w:lvlJc w:val="left"/>
-      <w:pPr>
-        <w:ind w:left="3240" w:hanging="360"/>
-      </w:pPr>
-      <w:rPr>
-        <w:rFonts w:ascii="Symbol" w:hAnsi="Symbol" w:hint="default"/>
-      </w:rPr>
-    </w:lvl>
-    <w:lvl w:ilvl="4" w:tplc="04090003" w:tentative="1">
-      <w:start w:val="1"/>
-      <w:numFmt w:val="bullet"/>
-      <w:lvlText w:val="o"/>
-      <w:lvlJc w:val="left"/>
-      <w:pPr>
-        <w:ind w:left="3960" w:hanging="360"/>
-      </w:pPr>
-      <w:rPr>
-        <w:rFonts w:ascii="Courier New" w:hAnsi="Courier New" w:cs="Courier New" w:hint="default"/>
-      </w:rPr>
-    </w:lvl>
-    <w:lvl w:ilvl="5" w:tplc="04090005" w:tentative="1">
-      <w:start w:val="1"/>
-      <w:numFmt w:val="bullet"/>
-      <w:lvlText w:val=""/>
-      <w:lvlJc w:val="left"/>
-      <w:pPr>
-        <w:ind w:left="4680" w:hanging="360"/>
-      </w:pPr>
-      <w:rPr>
-        <w:rFonts w:ascii="Wingdings" w:hAnsi="Wingdings" w:hint="default"/>
-      </w:rPr>
-    </w:lvl>
-    <w:lvl w:ilvl="6" w:tplc="04090001" w:tentative="1">
-      <w:start w:val="1"/>
-      <w:numFmt w:val="bullet"/>
-      <w:lvlText w:val=""/>
-      <w:lvlJc w:val="left"/>
-      <w:pPr>
-        <w:ind w:left="5400" w:hanging="360"/>
-      </w:pPr>
-      <w:rPr>
-        <w:rFonts w:ascii="Symbol" w:hAnsi="Symbol" w:hint="default"/>
-      </w:rPr>
-    </w:lvl>
-    <w:lvl w:ilvl="7" w:tplc="04090003" w:tentative="1">
-      <w:start w:val="1"/>
-      <w:numFmt w:val="bullet"/>
-      <w:lvlText w:val="o"/>
-      <w:lvlJc w:val="left"/>
-      <w:pPr>
-        <w:ind w:left="6120" w:hanging="360"/>
-      </w:pPr>
-      <w:rPr>
-        <w:rFonts w:ascii="Courier New" w:hAnsi="Courier New" w:cs="Courier New" w:hint="default"/>
-      </w:rPr>
-    </w:lvl>
-    <w:lvl w:ilvl="8" w:tplc="04090005" w:tentative="1">
-      <w:start w:val="1"/>
-      <w:numFmt w:val="bullet"/>
-      <w:lvlText w:val=""/>
-      <w:lvlJc w:val="left"/>
-      <w:pPr>
-        <w:ind w:left="6840" w:hanging="360"/>
-      </w:pPr>
-      <w:rPr>
-        <w:rFonts w:ascii="Wingdings" w:hAnsi="Wingdings" w:hint="default"/>
-      </w:rPr>
-    </w:lvl>
-  </w:abstractNum>
-  <w:abstractNum w:abstractNumId="58" w15:restartNumberingAfterBreak="0">
-    <w:nsid w:val="710E7726"/>
-    <w:multiLevelType w:val="hybridMultilevel"/>
-    <w:tmpl w:val="FFA064CC"/>
-    <w:lvl w:ilvl="0" w:tplc="5EB01B14">
-      <w:numFmt w:val="bullet"/>
-      <w:lvlText w:val="-"/>
-      <w:lvlJc w:val="left"/>
-      <w:pPr>
-        <w:ind w:left="786" w:hanging="360"/>
-      </w:pPr>
-      <w:rPr>
-        <w:rFonts w:ascii="Times New Roman" w:eastAsia="Times New Roman" w:hAnsi="Times New Roman" w:cs="Times New Roman" w:hint="default"/>
-      </w:rPr>
-    </w:lvl>
-    <w:lvl w:ilvl="1" w:tplc="04090001">
-      <w:start w:val="1"/>
-      <w:numFmt w:val="bullet"/>
-      <w:lvlText w:val=""/>
-      <w:lvlJc w:val="left"/>
-      <w:pPr>
-        <w:ind w:left="1506" w:hanging="360"/>
-      </w:pPr>
-      <w:rPr>
-        <w:rFonts w:ascii="Symbol" w:hAnsi="Symbol" w:hint="default"/>
-      </w:rPr>
-    </w:lvl>
-    <w:lvl w:ilvl="2" w:tplc="02A499D2">
-      <w:numFmt w:val="bullet"/>
-      <w:lvlText w:val=""/>
-      <w:lvlJc w:val="left"/>
-      <w:pPr>
-        <w:ind w:left="2226" w:hanging="360"/>
-      </w:pPr>
-      <w:rPr>
-        <w:rFonts w:ascii="Symbol" w:eastAsia="Times New Roman" w:hAnsi="Symbol" w:cs="Times New Roman" w:hint="default"/>
-      </w:rPr>
-    </w:lvl>
-    <w:lvl w:ilvl="3" w:tplc="0E4CDA7E">
-      <w:numFmt w:val="bullet"/>
-      <w:lvlText w:val="•"/>
-      <w:lvlJc w:val="left"/>
-      <w:pPr>
-        <w:ind w:left="2946" w:hanging="360"/>
-      </w:pPr>
-      <w:rPr>
-        <w:rFonts w:ascii="Times New Roman" w:eastAsia="Times New Roman" w:hAnsi="Times New Roman" w:cs="Times New Roman" w:hint="default"/>
-      </w:rPr>
-    </w:lvl>
-    <w:lvl w:ilvl="4" w:tplc="04090003" w:tentative="1">
-      <w:start w:val="1"/>
-      <w:numFmt w:val="bullet"/>
-      <w:lvlText w:val="o"/>
-      <w:lvlJc w:val="left"/>
-      <w:pPr>
-        <w:ind w:left="3666" w:hanging="360"/>
-      </w:pPr>
-      <w:rPr>
-        <w:rFonts w:ascii="Courier New" w:hAnsi="Courier New" w:cs="Courier New" w:hint="default"/>
-      </w:rPr>
-    </w:lvl>
-    <w:lvl w:ilvl="5" w:tplc="04090005" w:tentative="1">
-      <w:start w:val="1"/>
-      <w:numFmt w:val="bullet"/>
-      <w:lvlText w:val=""/>
-      <w:lvlJc w:val="left"/>
-      <w:pPr>
-        <w:ind w:left="4386" w:hanging="360"/>
-      </w:pPr>
-      <w:rPr>
-        <w:rFonts w:ascii="Wingdings" w:hAnsi="Wingdings" w:hint="default"/>
-      </w:rPr>
-    </w:lvl>
-    <w:lvl w:ilvl="6" w:tplc="04090001" w:tentative="1">
-      <w:start w:val="1"/>
-      <w:numFmt w:val="bullet"/>
-      <w:lvlText w:val=""/>
-      <w:lvlJc w:val="left"/>
-      <w:pPr>
-        <w:ind w:left="5106" w:hanging="360"/>
-      </w:pPr>
-      <w:rPr>
-        <w:rFonts w:ascii="Symbol" w:hAnsi="Symbol" w:hint="default"/>
-      </w:rPr>
-    </w:lvl>
-    <w:lvl w:ilvl="7" w:tplc="04090003" w:tentative="1">
-      <w:start w:val="1"/>
-      <w:numFmt w:val="bullet"/>
-      <w:lvlText w:val="o"/>
-      <w:lvlJc w:val="left"/>
-      <w:pPr>
-        <w:ind w:left="5826" w:hanging="360"/>
-      </w:pPr>
-      <w:rPr>
-        <w:rFonts w:ascii="Courier New" w:hAnsi="Courier New" w:cs="Courier New" w:hint="default"/>
-      </w:rPr>
-    </w:lvl>
-    <w:lvl w:ilvl="8" w:tplc="04090005" w:tentative="1">
-      <w:start w:val="1"/>
-      <w:numFmt w:val="bullet"/>
-      <w:lvlText w:val=""/>
-      <w:lvlJc w:val="left"/>
-      <w:pPr>
-        <w:ind w:left="6546" w:hanging="360"/>
-      </w:pPr>
-      <w:rPr>
-        <w:rFonts w:ascii="Wingdings" w:hAnsi="Wingdings" w:hint="default"/>
-      </w:rPr>
-    </w:lvl>
-  </w:abstractNum>
-  <w:abstractNum w:abstractNumId="59" w15:restartNumberingAfterBreak="0">
-    <w:nsid w:val="72213C63"/>
-    <w:multiLevelType w:val="multilevel"/>
-    <w:tmpl w:val="E56847E0"/>
-    <w:lvl w:ilvl="0">
-      <w:start w:val="1"/>
-      <w:numFmt w:val="bullet"/>
-      <w:lvlText w:val="✔"/>
-      <w:lvlJc w:val="left"/>
-      <w:pPr>
-        <w:ind w:left="1080" w:hanging="360"/>
-      </w:pPr>
-      <w:rPr>
-        <w:rFonts w:ascii="Noto Sans Symbols" w:eastAsia="Noto Sans Symbols" w:hAnsi="Noto Sans Symbols" w:cs="Noto Sans Symbols"/>
-      </w:rPr>
-    </w:lvl>
-    <w:lvl w:ilvl="1">
-      <w:start w:val="1"/>
-      <w:numFmt w:val="bullet"/>
-      <w:lvlText w:val="o"/>
-      <w:lvlJc w:val="left"/>
-      <w:pPr>
-        <w:ind w:left="1800" w:hanging="360"/>
-      </w:pPr>
-      <w:rPr>
-        <w:rFonts w:ascii="Courier New" w:eastAsia="Courier New" w:hAnsi="Courier New" w:cs="Courier New"/>
-      </w:rPr>
-    </w:lvl>
-    <w:lvl w:ilvl="2">
-      <w:start w:val="1"/>
-      <w:numFmt w:val="bullet"/>
-      <w:lvlText w:val="▪"/>
-      <w:lvlJc w:val="left"/>
-      <w:pPr>
-        <w:ind w:left="2520" w:hanging="360"/>
-      </w:pPr>
-      <w:rPr>
-        <w:rFonts w:ascii="Noto Sans Symbols" w:eastAsia="Noto Sans Symbols" w:hAnsi="Noto Sans Symbols" w:cs="Noto Sans Symbols"/>
-      </w:rPr>
-    </w:lvl>
-    <w:lvl w:ilvl="3">
-      <w:start w:val="1"/>
-      <w:numFmt w:val="bullet"/>
-      <w:lvlText w:val="●"/>
-      <w:lvlJc w:val="left"/>
-      <w:pPr>
-        <w:ind w:left="3240" w:hanging="360"/>
-      </w:pPr>
-      <w:rPr>
-        <w:rFonts w:ascii="Noto Sans Symbols" w:eastAsia="Noto Sans Symbols" w:hAnsi="Noto Sans Symbols" w:cs="Noto Sans Symbols"/>
-      </w:rPr>
-    </w:lvl>
-    <w:lvl w:ilvl="4">
-      <w:start w:val="1"/>
-      <w:numFmt w:val="bullet"/>
-      <w:lvlText w:val="o"/>
-      <w:lvlJc w:val="left"/>
-      <w:pPr>
-        <w:ind w:left="3960" w:hanging="360"/>
-      </w:pPr>
-      <w:rPr>
-        <w:rFonts w:ascii="Courier New" w:eastAsia="Courier New" w:hAnsi="Courier New" w:cs="Courier New"/>
-      </w:rPr>
-    </w:lvl>
-    <w:lvl w:ilvl="5">
-      <w:start w:val="1"/>
-      <w:numFmt w:val="bullet"/>
-      <w:lvlText w:val="▪"/>
-      <w:lvlJc w:val="left"/>
-      <w:pPr>
-        <w:ind w:left="4680" w:hanging="360"/>
-      </w:pPr>
-      <w:rPr>
-        <w:rFonts w:ascii="Noto Sans Symbols" w:eastAsia="Noto Sans Symbols" w:hAnsi="Noto Sans Symbols" w:cs="Noto Sans Symbols"/>
-      </w:rPr>
-    </w:lvl>
-    <w:lvl w:ilvl="6">
-      <w:start w:val="1"/>
-      <w:numFmt w:val="bullet"/>
-      <w:lvlText w:val="●"/>
-      <w:lvlJc w:val="left"/>
-      <w:pPr>
-        <w:ind w:left="5400" w:hanging="360"/>
-      </w:pPr>
-      <w:rPr>
-        <w:rFonts w:ascii="Noto Sans Symbols" w:eastAsia="Noto Sans Symbols" w:hAnsi="Noto Sans Symbols" w:cs="Noto Sans Symbols"/>
-      </w:rPr>
-    </w:lvl>
-    <w:lvl w:ilvl="7">
-      <w:start w:val="1"/>
-      <w:numFmt w:val="bullet"/>
-      <w:lvlText w:val="o"/>
-      <w:lvlJc w:val="left"/>
-      <w:pPr>
-        <w:ind w:left="6120" w:hanging="360"/>
-      </w:pPr>
-      <w:rPr>
-        <w:rFonts w:ascii="Courier New" w:eastAsia="Courier New" w:hAnsi="Courier New" w:cs="Courier New"/>
-      </w:rPr>
-    </w:lvl>
-    <w:lvl w:ilvl="8">
-      <w:start w:val="1"/>
-      <w:numFmt w:val="bullet"/>
-      <w:lvlText w:val="▪"/>
-      <w:lvlJc w:val="left"/>
-      <w:pPr>
-        <w:ind w:left="6840" w:hanging="360"/>
-      </w:pPr>
-      <w:rPr>
-        <w:rFonts w:ascii="Noto Sans Symbols" w:eastAsia="Noto Sans Symbols" w:hAnsi="Noto Sans Symbols" w:cs="Noto Sans Symbols"/>
-      </w:rPr>
-    </w:lvl>
-  </w:abstractNum>
-  <w:abstractNum w:abstractNumId="60" w15:restartNumberingAfterBreak="0">
-    <w:nsid w:val="72E509E9"/>
-    <w:multiLevelType w:val="multilevel"/>
-    <w:tmpl w:val="2514EEFA"/>
-    <w:lvl w:ilvl="0">
-      <w:start w:val="1"/>
-      <w:numFmt w:val="bullet"/>
-      <w:lvlText w:val=""/>
-      <w:lvlJc w:val="left"/>
-      <w:pPr>
-        <w:tabs>
-          <w:tab w:val="num" w:pos="720"/>
-        </w:tabs>
-        <w:ind w:left="720" w:hanging="360"/>
-      </w:pPr>
-      <w:rPr>
-        <w:rFonts w:ascii="Symbol" w:hAnsi="Symbol" w:hint="default"/>
-        <w:sz w:val="26"/>
-        <w:szCs w:val="26"/>
-      </w:rPr>
-    </w:lvl>
-    <w:lvl w:ilvl="1" w:tentative="1">
-      <w:start w:val="1"/>
-      <w:numFmt w:val="bullet"/>
-      <w:lvlText w:val="o"/>
-      <w:lvlJc w:val="left"/>
-      <w:pPr>
-        <w:tabs>
-          <w:tab w:val="num" w:pos="1440"/>
-        </w:tabs>
-        <w:ind w:left="1440" w:hanging="360"/>
-      </w:pPr>
-      <w:rPr>
-        <w:rFonts w:ascii="Courier New" w:hAnsi="Courier New" w:hint="default"/>
-        <w:sz w:val="20"/>
-      </w:rPr>
-    </w:lvl>
-    <w:lvl w:ilvl="2" w:tentative="1">
-      <w:start w:val="1"/>
-      <w:numFmt w:val="bullet"/>
-      <w:lvlText w:val=""/>
-      <w:lvlJc w:val="left"/>
-      <w:pPr>
-        <w:tabs>
-          <w:tab w:val="num" w:pos="2160"/>
-        </w:tabs>
-        <w:ind w:left="2160" w:hanging="360"/>
-      </w:pPr>
-      <w:rPr>
-        <w:rFonts w:ascii="Wingdings" w:hAnsi="Wingdings" w:hint="default"/>
-        <w:sz w:val="20"/>
-      </w:rPr>
-    </w:lvl>
-    <w:lvl w:ilvl="3" w:tentative="1">
-      <w:start w:val="1"/>
-      <w:numFmt w:val="bullet"/>
-      <w:lvlText w:val=""/>
-      <w:lvlJc w:val="left"/>
-      <w:pPr>
-        <w:tabs>
-          <w:tab w:val="num" w:pos="2880"/>
-        </w:tabs>
-        <w:ind w:left="2880" w:hanging="360"/>
-      </w:pPr>
-      <w:rPr>
-        <w:rFonts w:ascii="Wingdings" w:hAnsi="Wingdings" w:hint="default"/>
-        <w:sz w:val="20"/>
-      </w:rPr>
-    </w:lvl>
-    <w:lvl w:ilvl="4" w:tentative="1">
-      <w:start w:val="1"/>
-      <w:numFmt w:val="bullet"/>
-      <w:lvlText w:val=""/>
-      <w:lvlJc w:val="left"/>
-      <w:pPr>
-        <w:tabs>
-          <w:tab w:val="num" w:pos="3600"/>
-        </w:tabs>
-        <w:ind w:left="3600" w:hanging="360"/>
-      </w:pPr>
-      <w:rPr>
-        <w:rFonts w:ascii="Wingdings" w:hAnsi="Wingdings" w:hint="default"/>
-        <w:sz w:val="20"/>
-      </w:rPr>
-    </w:lvl>
-    <w:lvl w:ilvl="5" w:tentative="1">
-      <w:start w:val="1"/>
-      <w:numFmt w:val="bullet"/>
-      <w:lvlText w:val=""/>
-      <w:lvlJc w:val="left"/>
-      <w:pPr>
-        <w:tabs>
-          <w:tab w:val="num" w:pos="4320"/>
-        </w:tabs>
-        <w:ind w:left="4320" w:hanging="360"/>
-      </w:pPr>
-      <w:rPr>
-        <w:rFonts w:ascii="Wingdings" w:hAnsi="Wingdings" w:hint="default"/>
-        <w:sz w:val="20"/>
-      </w:rPr>
-    </w:lvl>
-    <w:lvl w:ilvl="6" w:tentative="1">
-      <w:start w:val="1"/>
-      <w:numFmt w:val="bullet"/>
-      <w:lvlText w:val=""/>
-      <w:lvlJc w:val="left"/>
-      <w:pPr>
-        <w:tabs>
-          <w:tab w:val="num" w:pos="5040"/>
-        </w:tabs>
-        <w:ind w:left="5040" w:hanging="360"/>
-      </w:pPr>
-      <w:rPr>
-        <w:rFonts w:ascii="Wingdings" w:hAnsi="Wingdings" w:hint="default"/>
-        <w:sz w:val="20"/>
-      </w:rPr>
-    </w:lvl>
-    <w:lvl w:ilvl="7" w:tentative="1">
-      <w:start w:val="1"/>
-      <w:numFmt w:val="bullet"/>
-      <w:lvlText w:val=""/>
-      <w:lvlJc w:val="left"/>
-      <w:pPr>
-        <w:tabs>
-          <w:tab w:val="num" w:pos="5760"/>
-        </w:tabs>
-        <w:ind w:left="5760" w:hanging="360"/>
-      </w:pPr>
-      <w:rPr>
-        <w:rFonts w:ascii="Wingdings" w:hAnsi="Wingdings" w:hint="default"/>
-        <w:sz w:val="20"/>
-      </w:rPr>
-    </w:lvl>
-    <w:lvl w:ilvl="8" w:tentative="1">
-      <w:start w:val="1"/>
-      <w:numFmt w:val="bullet"/>
-      <w:lvlText w:val=""/>
-      <w:lvlJc w:val="left"/>
-      <w:pPr>
-        <w:tabs>
-          <w:tab w:val="num" w:pos="6480"/>
-        </w:tabs>
-        <w:ind w:left="6480" w:hanging="360"/>
-      </w:pPr>
-      <w:rPr>
-        <w:rFonts w:ascii="Wingdings" w:hAnsi="Wingdings" w:hint="default"/>
-        <w:sz w:val="20"/>
-      </w:rPr>
-    </w:lvl>
-  </w:abstractNum>
-  <w:abstractNum w:abstractNumId="61" w15:restartNumberingAfterBreak="0">
     <w:nsid w:val="7404158B"/>
     <w:multiLevelType w:val="hybridMultilevel"/>
     <w:tmpl w:val="4A9CA344"/>
@@ -20451,764 +16987,106 @@
       </w:rPr>
     </w:lvl>
   </w:abstractNum>
-  <w:abstractNum w:abstractNumId="62" w15:restartNumberingAfterBreak="0">
-    <w:nsid w:val="7A4E4F36"/>
-    <w:multiLevelType w:val="multilevel"/>
-    <w:tmpl w:val="02BE6CB0"/>
-    <w:lvl w:ilvl="0">
-      <w:start w:val="1"/>
-      <w:numFmt w:val="bullet"/>
-      <w:lvlText w:val="●"/>
-      <w:lvlJc w:val="left"/>
-      <w:pPr>
-        <w:ind w:left="1440" w:hanging="360"/>
-      </w:pPr>
-      <w:rPr>
-        <w:u w:val="none"/>
-      </w:rPr>
-    </w:lvl>
-    <w:lvl w:ilvl="1">
-      <w:start w:val="1"/>
-      <w:numFmt w:val="bullet"/>
-      <w:lvlText w:val="○"/>
-      <w:lvlJc w:val="left"/>
-      <w:pPr>
-        <w:ind w:left="2160" w:hanging="360"/>
-      </w:pPr>
-      <w:rPr>
-        <w:u w:val="none"/>
-      </w:rPr>
-    </w:lvl>
-    <w:lvl w:ilvl="2">
-      <w:start w:val="1"/>
-      <w:numFmt w:val="bullet"/>
-      <w:lvlText w:val="■"/>
-      <w:lvlJc w:val="left"/>
-      <w:pPr>
-        <w:ind w:left="2880" w:hanging="360"/>
-      </w:pPr>
-      <w:rPr>
-        <w:u w:val="none"/>
-      </w:rPr>
-    </w:lvl>
-    <w:lvl w:ilvl="3">
-      <w:start w:val="1"/>
-      <w:numFmt w:val="bullet"/>
-      <w:lvlText w:val="●"/>
-      <w:lvlJc w:val="left"/>
-      <w:pPr>
-        <w:ind w:left="3600" w:hanging="360"/>
-      </w:pPr>
-      <w:rPr>
-        <w:u w:val="none"/>
-      </w:rPr>
-    </w:lvl>
-    <w:lvl w:ilvl="4">
-      <w:start w:val="1"/>
-      <w:numFmt w:val="bullet"/>
-      <w:lvlText w:val="○"/>
-      <w:lvlJc w:val="left"/>
-      <w:pPr>
-        <w:ind w:left="4320" w:hanging="360"/>
-      </w:pPr>
-      <w:rPr>
-        <w:u w:val="none"/>
-      </w:rPr>
-    </w:lvl>
-    <w:lvl w:ilvl="5">
-      <w:start w:val="1"/>
-      <w:numFmt w:val="bullet"/>
-      <w:lvlText w:val="■"/>
-      <w:lvlJc w:val="left"/>
-      <w:pPr>
-        <w:ind w:left="5040" w:hanging="360"/>
-      </w:pPr>
-      <w:rPr>
-        <w:u w:val="none"/>
-      </w:rPr>
-    </w:lvl>
-    <w:lvl w:ilvl="6">
-      <w:start w:val="1"/>
-      <w:numFmt w:val="bullet"/>
-      <w:lvlText w:val="●"/>
-      <w:lvlJc w:val="left"/>
-      <w:pPr>
-        <w:ind w:left="5760" w:hanging="360"/>
-      </w:pPr>
-      <w:rPr>
-        <w:u w:val="none"/>
-      </w:rPr>
-    </w:lvl>
-    <w:lvl w:ilvl="7">
-      <w:start w:val="1"/>
-      <w:numFmt w:val="bullet"/>
-      <w:lvlText w:val="○"/>
-      <w:lvlJc w:val="left"/>
-      <w:pPr>
-        <w:ind w:left="6480" w:hanging="360"/>
-      </w:pPr>
-      <w:rPr>
-        <w:u w:val="none"/>
-      </w:rPr>
-    </w:lvl>
-    <w:lvl w:ilvl="8">
-      <w:start w:val="1"/>
-      <w:numFmt w:val="bullet"/>
-      <w:lvlText w:val="■"/>
-      <w:lvlJc w:val="left"/>
-      <w:pPr>
-        <w:ind w:left="7200" w:hanging="360"/>
-      </w:pPr>
-      <w:rPr>
-        <w:u w:val="none"/>
-      </w:rPr>
-    </w:lvl>
-  </w:abstractNum>
-  <w:abstractNum w:abstractNumId="63" w15:restartNumberingAfterBreak="0">
-    <w:nsid w:val="7CDF485D"/>
-    <w:multiLevelType w:val="multilevel"/>
-    <w:tmpl w:val="CEA88148"/>
-    <w:lvl w:ilvl="0">
-      <w:start w:val="1"/>
-      <w:numFmt w:val="bullet"/>
-      <w:lvlText w:val=""/>
-      <w:lvlJc w:val="left"/>
-      <w:pPr>
-        <w:tabs>
-          <w:tab w:val="num" w:pos="720"/>
-        </w:tabs>
-        <w:ind w:left="720" w:hanging="360"/>
-      </w:pPr>
-      <w:rPr>
-        <w:rFonts w:ascii="Symbol" w:hAnsi="Symbol" w:hint="default"/>
-        <w:sz w:val="20"/>
-      </w:rPr>
-    </w:lvl>
-    <w:lvl w:ilvl="1" w:tentative="1">
-      <w:start w:val="1"/>
-      <w:numFmt w:val="bullet"/>
-      <w:lvlText w:val="o"/>
-      <w:lvlJc w:val="left"/>
-      <w:pPr>
-        <w:tabs>
-          <w:tab w:val="num" w:pos="1440"/>
-        </w:tabs>
-        <w:ind w:left="1440" w:hanging="360"/>
-      </w:pPr>
-      <w:rPr>
-        <w:rFonts w:ascii="Courier New" w:hAnsi="Courier New" w:hint="default"/>
-        <w:sz w:val="20"/>
-      </w:rPr>
-    </w:lvl>
-    <w:lvl w:ilvl="2" w:tentative="1">
-      <w:start w:val="1"/>
-      <w:numFmt w:val="bullet"/>
-      <w:lvlText w:val=""/>
-      <w:lvlJc w:val="left"/>
-      <w:pPr>
-        <w:tabs>
-          <w:tab w:val="num" w:pos="2160"/>
-        </w:tabs>
-        <w:ind w:left="2160" w:hanging="360"/>
-      </w:pPr>
-      <w:rPr>
-        <w:rFonts w:ascii="Wingdings" w:hAnsi="Wingdings" w:hint="default"/>
-        <w:sz w:val="20"/>
-      </w:rPr>
-    </w:lvl>
-    <w:lvl w:ilvl="3" w:tentative="1">
-      <w:start w:val="1"/>
-      <w:numFmt w:val="bullet"/>
-      <w:lvlText w:val=""/>
-      <w:lvlJc w:val="left"/>
-      <w:pPr>
-        <w:tabs>
-          <w:tab w:val="num" w:pos="2880"/>
-        </w:tabs>
-        <w:ind w:left="2880" w:hanging="360"/>
-      </w:pPr>
-      <w:rPr>
-        <w:rFonts w:ascii="Wingdings" w:hAnsi="Wingdings" w:hint="default"/>
-        <w:sz w:val="20"/>
-      </w:rPr>
-    </w:lvl>
-    <w:lvl w:ilvl="4" w:tentative="1">
-      <w:start w:val="1"/>
-      <w:numFmt w:val="bullet"/>
-      <w:lvlText w:val=""/>
-      <w:lvlJc w:val="left"/>
-      <w:pPr>
-        <w:tabs>
-          <w:tab w:val="num" w:pos="3600"/>
-        </w:tabs>
-        <w:ind w:left="3600" w:hanging="360"/>
-      </w:pPr>
-      <w:rPr>
-        <w:rFonts w:ascii="Wingdings" w:hAnsi="Wingdings" w:hint="default"/>
-        <w:sz w:val="20"/>
-      </w:rPr>
-    </w:lvl>
-    <w:lvl w:ilvl="5" w:tentative="1">
-      <w:start w:val="1"/>
-      <w:numFmt w:val="bullet"/>
-      <w:lvlText w:val=""/>
-      <w:lvlJc w:val="left"/>
-      <w:pPr>
-        <w:tabs>
-          <w:tab w:val="num" w:pos="4320"/>
-        </w:tabs>
-        <w:ind w:left="4320" w:hanging="360"/>
-      </w:pPr>
-      <w:rPr>
-        <w:rFonts w:ascii="Wingdings" w:hAnsi="Wingdings" w:hint="default"/>
-        <w:sz w:val="20"/>
-      </w:rPr>
-    </w:lvl>
-    <w:lvl w:ilvl="6" w:tentative="1">
-      <w:start w:val="1"/>
-      <w:numFmt w:val="bullet"/>
-      <w:lvlText w:val=""/>
-      <w:lvlJc w:val="left"/>
-      <w:pPr>
-        <w:tabs>
-          <w:tab w:val="num" w:pos="5040"/>
-        </w:tabs>
-        <w:ind w:left="5040" w:hanging="360"/>
-      </w:pPr>
-      <w:rPr>
-        <w:rFonts w:ascii="Wingdings" w:hAnsi="Wingdings" w:hint="default"/>
-        <w:sz w:val="20"/>
-      </w:rPr>
-    </w:lvl>
-    <w:lvl w:ilvl="7" w:tentative="1">
-      <w:start w:val="1"/>
-      <w:numFmt w:val="bullet"/>
-      <w:lvlText w:val=""/>
-      <w:lvlJc w:val="left"/>
-      <w:pPr>
-        <w:tabs>
-          <w:tab w:val="num" w:pos="5760"/>
-        </w:tabs>
-        <w:ind w:left="5760" w:hanging="360"/>
-      </w:pPr>
-      <w:rPr>
-        <w:rFonts w:ascii="Wingdings" w:hAnsi="Wingdings" w:hint="default"/>
-        <w:sz w:val="20"/>
-      </w:rPr>
-    </w:lvl>
-    <w:lvl w:ilvl="8" w:tentative="1">
-      <w:start w:val="1"/>
-      <w:numFmt w:val="bullet"/>
-      <w:lvlText w:val=""/>
-      <w:lvlJc w:val="left"/>
-      <w:pPr>
-        <w:tabs>
-          <w:tab w:val="num" w:pos="6480"/>
-        </w:tabs>
-        <w:ind w:left="6480" w:hanging="360"/>
-      </w:pPr>
-      <w:rPr>
-        <w:rFonts w:ascii="Wingdings" w:hAnsi="Wingdings" w:hint="default"/>
-        <w:sz w:val="20"/>
-      </w:rPr>
-    </w:lvl>
-  </w:abstractNum>
-  <w:abstractNum w:abstractNumId="64" w15:restartNumberingAfterBreak="0">
-    <w:nsid w:val="7CF0596C"/>
-    <w:multiLevelType w:val="multilevel"/>
-    <w:tmpl w:val="79F0501C"/>
-    <w:lvl w:ilvl="0">
-      <w:start w:val="1"/>
-      <w:numFmt w:val="bullet"/>
-      <w:lvlText w:val=""/>
-      <w:lvlJc w:val="left"/>
-      <w:pPr>
-        <w:tabs>
-          <w:tab w:val="num" w:pos="720"/>
-        </w:tabs>
-        <w:ind w:left="720" w:hanging="360"/>
-      </w:pPr>
-      <w:rPr>
-        <w:rFonts w:ascii="Symbol" w:hAnsi="Symbol" w:hint="default"/>
-        <w:sz w:val="20"/>
-      </w:rPr>
-    </w:lvl>
-    <w:lvl w:ilvl="1">
-      <w:start w:val="1"/>
-      <w:numFmt w:val="bullet"/>
-      <w:lvlText w:val="o"/>
-      <w:lvlJc w:val="left"/>
-      <w:pPr>
-        <w:tabs>
-          <w:tab w:val="num" w:pos="1440"/>
-        </w:tabs>
-        <w:ind w:left="1440" w:hanging="360"/>
-      </w:pPr>
-      <w:rPr>
-        <w:rFonts w:ascii="Courier New" w:hAnsi="Courier New" w:hint="default"/>
-        <w:sz w:val="20"/>
-      </w:rPr>
-    </w:lvl>
-    <w:lvl w:ilvl="2" w:tentative="1">
-      <w:start w:val="1"/>
-      <w:numFmt w:val="bullet"/>
-      <w:lvlText w:val=""/>
-      <w:lvlJc w:val="left"/>
-      <w:pPr>
-        <w:tabs>
-          <w:tab w:val="num" w:pos="2160"/>
-        </w:tabs>
-        <w:ind w:left="2160" w:hanging="360"/>
-      </w:pPr>
-      <w:rPr>
-        <w:rFonts w:ascii="Wingdings" w:hAnsi="Wingdings" w:hint="default"/>
-        <w:sz w:val="20"/>
-      </w:rPr>
-    </w:lvl>
-    <w:lvl w:ilvl="3" w:tentative="1">
-      <w:start w:val="1"/>
-      <w:numFmt w:val="bullet"/>
-      <w:lvlText w:val=""/>
-      <w:lvlJc w:val="left"/>
-      <w:pPr>
-        <w:tabs>
-          <w:tab w:val="num" w:pos="2880"/>
-        </w:tabs>
-        <w:ind w:left="2880" w:hanging="360"/>
-      </w:pPr>
-      <w:rPr>
-        <w:rFonts w:ascii="Wingdings" w:hAnsi="Wingdings" w:hint="default"/>
-        <w:sz w:val="20"/>
-      </w:rPr>
-    </w:lvl>
-    <w:lvl w:ilvl="4" w:tentative="1">
-      <w:start w:val="1"/>
-      <w:numFmt w:val="bullet"/>
-      <w:lvlText w:val=""/>
-      <w:lvlJc w:val="left"/>
-      <w:pPr>
-        <w:tabs>
-          <w:tab w:val="num" w:pos="3600"/>
-        </w:tabs>
-        <w:ind w:left="3600" w:hanging="360"/>
-      </w:pPr>
-      <w:rPr>
-        <w:rFonts w:ascii="Wingdings" w:hAnsi="Wingdings" w:hint="default"/>
-        <w:sz w:val="20"/>
-      </w:rPr>
-    </w:lvl>
-    <w:lvl w:ilvl="5" w:tentative="1">
-      <w:start w:val="1"/>
-      <w:numFmt w:val="bullet"/>
-      <w:lvlText w:val=""/>
-      <w:lvlJc w:val="left"/>
-      <w:pPr>
-        <w:tabs>
-          <w:tab w:val="num" w:pos="4320"/>
-        </w:tabs>
-        <w:ind w:left="4320" w:hanging="360"/>
-      </w:pPr>
-      <w:rPr>
-        <w:rFonts w:ascii="Wingdings" w:hAnsi="Wingdings" w:hint="default"/>
-        <w:sz w:val="20"/>
-      </w:rPr>
-    </w:lvl>
-    <w:lvl w:ilvl="6" w:tentative="1">
-      <w:start w:val="1"/>
-      <w:numFmt w:val="bullet"/>
-      <w:lvlText w:val=""/>
-      <w:lvlJc w:val="left"/>
-      <w:pPr>
-        <w:tabs>
-          <w:tab w:val="num" w:pos="5040"/>
-        </w:tabs>
-        <w:ind w:left="5040" w:hanging="360"/>
-      </w:pPr>
-      <w:rPr>
-        <w:rFonts w:ascii="Wingdings" w:hAnsi="Wingdings" w:hint="default"/>
-        <w:sz w:val="20"/>
-      </w:rPr>
-    </w:lvl>
-    <w:lvl w:ilvl="7" w:tentative="1">
-      <w:start w:val="1"/>
-      <w:numFmt w:val="bullet"/>
-      <w:lvlText w:val=""/>
-      <w:lvlJc w:val="left"/>
-      <w:pPr>
-        <w:tabs>
-          <w:tab w:val="num" w:pos="5760"/>
-        </w:tabs>
-        <w:ind w:left="5760" w:hanging="360"/>
-      </w:pPr>
-      <w:rPr>
-        <w:rFonts w:ascii="Wingdings" w:hAnsi="Wingdings" w:hint="default"/>
-        <w:sz w:val="20"/>
-      </w:rPr>
-    </w:lvl>
-    <w:lvl w:ilvl="8" w:tentative="1">
-      <w:start w:val="1"/>
-      <w:numFmt w:val="bullet"/>
-      <w:lvlText w:val=""/>
-      <w:lvlJc w:val="left"/>
-      <w:pPr>
-        <w:tabs>
-          <w:tab w:val="num" w:pos="6480"/>
-        </w:tabs>
-        <w:ind w:left="6480" w:hanging="360"/>
-      </w:pPr>
-      <w:rPr>
-        <w:rFonts w:ascii="Wingdings" w:hAnsi="Wingdings" w:hint="default"/>
-        <w:sz w:val="20"/>
-      </w:rPr>
-    </w:lvl>
-  </w:abstractNum>
-  <w:abstractNum w:abstractNumId="65" w15:restartNumberingAfterBreak="0">
-    <w:nsid w:val="7D1F6E37"/>
-    <w:multiLevelType w:val="multilevel"/>
-    <w:tmpl w:val="EB5A7E8E"/>
-    <w:lvl w:ilvl="0">
-      <w:start w:val="1"/>
-      <w:numFmt w:val="bullet"/>
-      <w:lvlText w:val=""/>
-      <w:lvlJc w:val="left"/>
-      <w:pPr>
-        <w:tabs>
-          <w:tab w:val="num" w:pos="720"/>
-        </w:tabs>
-        <w:ind w:left="720" w:hanging="360"/>
-      </w:pPr>
-      <w:rPr>
-        <w:rFonts w:ascii="Symbol" w:hAnsi="Symbol" w:hint="default"/>
-        <w:sz w:val="20"/>
-      </w:rPr>
-    </w:lvl>
-    <w:lvl w:ilvl="1">
-      <w:start w:val="1"/>
-      <w:numFmt w:val="bullet"/>
-      <w:lvlText w:val="o"/>
-      <w:lvlJc w:val="left"/>
-      <w:pPr>
-        <w:tabs>
-          <w:tab w:val="num" w:pos="1440"/>
-        </w:tabs>
-        <w:ind w:left="1440" w:hanging="360"/>
-      </w:pPr>
-      <w:rPr>
-        <w:rFonts w:ascii="Courier New" w:hAnsi="Courier New" w:hint="default"/>
-        <w:sz w:val="20"/>
-      </w:rPr>
-    </w:lvl>
-    <w:lvl w:ilvl="2" w:tentative="1">
-      <w:start w:val="1"/>
-      <w:numFmt w:val="bullet"/>
-      <w:lvlText w:val=""/>
-      <w:lvlJc w:val="left"/>
-      <w:pPr>
-        <w:tabs>
-          <w:tab w:val="num" w:pos="2160"/>
-        </w:tabs>
-        <w:ind w:left="2160" w:hanging="360"/>
-      </w:pPr>
-      <w:rPr>
-        <w:rFonts w:ascii="Wingdings" w:hAnsi="Wingdings" w:hint="default"/>
-        <w:sz w:val="20"/>
-      </w:rPr>
-    </w:lvl>
-    <w:lvl w:ilvl="3" w:tentative="1">
-      <w:start w:val="1"/>
-      <w:numFmt w:val="bullet"/>
-      <w:lvlText w:val=""/>
-      <w:lvlJc w:val="left"/>
-      <w:pPr>
-        <w:tabs>
-          <w:tab w:val="num" w:pos="2880"/>
-        </w:tabs>
-        <w:ind w:left="2880" w:hanging="360"/>
-      </w:pPr>
-      <w:rPr>
-        <w:rFonts w:ascii="Wingdings" w:hAnsi="Wingdings" w:hint="default"/>
-        <w:sz w:val="20"/>
-      </w:rPr>
-    </w:lvl>
-    <w:lvl w:ilvl="4" w:tentative="1">
-      <w:start w:val="1"/>
-      <w:numFmt w:val="bullet"/>
-      <w:lvlText w:val=""/>
-      <w:lvlJc w:val="left"/>
-      <w:pPr>
-        <w:tabs>
-          <w:tab w:val="num" w:pos="3600"/>
-        </w:tabs>
-        <w:ind w:left="3600" w:hanging="360"/>
-      </w:pPr>
-      <w:rPr>
-        <w:rFonts w:ascii="Wingdings" w:hAnsi="Wingdings" w:hint="default"/>
-        <w:sz w:val="20"/>
-      </w:rPr>
-    </w:lvl>
-    <w:lvl w:ilvl="5" w:tentative="1">
-      <w:start w:val="1"/>
-      <w:numFmt w:val="bullet"/>
-      <w:lvlText w:val=""/>
-      <w:lvlJc w:val="left"/>
-      <w:pPr>
-        <w:tabs>
-          <w:tab w:val="num" w:pos="4320"/>
-        </w:tabs>
-        <w:ind w:left="4320" w:hanging="360"/>
-      </w:pPr>
-      <w:rPr>
-        <w:rFonts w:ascii="Wingdings" w:hAnsi="Wingdings" w:hint="default"/>
-        <w:sz w:val="20"/>
-      </w:rPr>
-    </w:lvl>
-    <w:lvl w:ilvl="6" w:tentative="1">
-      <w:start w:val="1"/>
-      <w:numFmt w:val="bullet"/>
-      <w:lvlText w:val=""/>
-      <w:lvlJc w:val="left"/>
-      <w:pPr>
-        <w:tabs>
-          <w:tab w:val="num" w:pos="5040"/>
-        </w:tabs>
-        <w:ind w:left="5040" w:hanging="360"/>
-      </w:pPr>
-      <w:rPr>
-        <w:rFonts w:ascii="Wingdings" w:hAnsi="Wingdings" w:hint="default"/>
-        <w:sz w:val="20"/>
-      </w:rPr>
-    </w:lvl>
-    <w:lvl w:ilvl="7" w:tentative="1">
-      <w:start w:val="1"/>
-      <w:numFmt w:val="bullet"/>
-      <w:lvlText w:val=""/>
-      <w:lvlJc w:val="left"/>
-      <w:pPr>
-        <w:tabs>
-          <w:tab w:val="num" w:pos="5760"/>
-        </w:tabs>
-        <w:ind w:left="5760" w:hanging="360"/>
-      </w:pPr>
-      <w:rPr>
-        <w:rFonts w:ascii="Wingdings" w:hAnsi="Wingdings" w:hint="default"/>
-        <w:sz w:val="20"/>
-      </w:rPr>
-    </w:lvl>
-    <w:lvl w:ilvl="8" w:tentative="1">
-      <w:start w:val="1"/>
-      <w:numFmt w:val="bullet"/>
-      <w:lvlText w:val=""/>
-      <w:lvlJc w:val="left"/>
-      <w:pPr>
-        <w:tabs>
-          <w:tab w:val="num" w:pos="6480"/>
-        </w:tabs>
-        <w:ind w:left="6480" w:hanging="360"/>
-      </w:pPr>
-      <w:rPr>
-        <w:rFonts w:ascii="Wingdings" w:hAnsi="Wingdings" w:hint="default"/>
-        <w:sz w:val="20"/>
-      </w:rPr>
-    </w:lvl>
-  </w:abstractNum>
   <w:num w:numId="1" w16cid:durableId="836188721">
+    <w:abstractNumId w:val="8"/>
+  </w:num>
+  <w:num w:numId="2" w16cid:durableId="2062555608">
+    <w:abstractNumId w:val="20"/>
+  </w:num>
+  <w:num w:numId="3" w16cid:durableId="743380417">
+    <w:abstractNumId w:val="21"/>
+  </w:num>
+  <w:num w:numId="4" w16cid:durableId="1401825510">
+    <w:abstractNumId w:val="30"/>
+  </w:num>
+  <w:num w:numId="5" w16cid:durableId="235870792">
+    <w:abstractNumId w:val="32"/>
+  </w:num>
+  <w:num w:numId="6" w16cid:durableId="153305651">
+    <w:abstractNumId w:val="7"/>
+  </w:num>
+  <w:num w:numId="7" w16cid:durableId="1422489488">
+    <w:abstractNumId w:val="18"/>
+  </w:num>
+  <w:num w:numId="8" w16cid:durableId="1441102125">
+    <w:abstractNumId w:val="9"/>
+  </w:num>
+  <w:num w:numId="9" w16cid:durableId="975376364">
+    <w:abstractNumId w:val="5"/>
+  </w:num>
+  <w:num w:numId="10" w16cid:durableId="1652127961">
+    <w:abstractNumId w:val="29"/>
+  </w:num>
+  <w:num w:numId="11" w16cid:durableId="1035544710">
+    <w:abstractNumId w:val="26"/>
+  </w:num>
+  <w:num w:numId="12" w16cid:durableId="1257061668">
+    <w:abstractNumId w:val="22"/>
+  </w:num>
+  <w:num w:numId="13" w16cid:durableId="2136408467">
+    <w:abstractNumId w:val="4"/>
+  </w:num>
+  <w:num w:numId="14" w16cid:durableId="1619722503">
+    <w:abstractNumId w:val="6"/>
+  </w:num>
+  <w:num w:numId="15" w16cid:durableId="1330449518">
+    <w:abstractNumId w:val="1"/>
+  </w:num>
+  <w:num w:numId="16" w16cid:durableId="431362890">
+    <w:abstractNumId w:val="13"/>
+  </w:num>
+  <w:num w:numId="17" w16cid:durableId="97721464">
+    <w:abstractNumId w:val="27"/>
+  </w:num>
+  <w:num w:numId="18" w16cid:durableId="1989936775">
+    <w:abstractNumId w:val="11"/>
+  </w:num>
+  <w:num w:numId="19" w16cid:durableId="742721561">
+    <w:abstractNumId w:val="14"/>
+  </w:num>
+  <w:num w:numId="20" w16cid:durableId="402533342">
+    <w:abstractNumId w:val="28"/>
+  </w:num>
+  <w:num w:numId="21" w16cid:durableId="1178499345">
+    <w:abstractNumId w:val="25"/>
+  </w:num>
+  <w:num w:numId="22" w16cid:durableId="939796393">
+    <w:abstractNumId w:val="15"/>
+  </w:num>
+  <w:num w:numId="23" w16cid:durableId="1584484832">
+    <w:abstractNumId w:val="23"/>
+  </w:num>
+  <w:num w:numId="24" w16cid:durableId="1435898209">
+    <w:abstractNumId w:val="10"/>
+  </w:num>
+  <w:num w:numId="25" w16cid:durableId="37781052">
+    <w:abstractNumId w:val="0"/>
+  </w:num>
+  <w:num w:numId="26" w16cid:durableId="1455757078">
+    <w:abstractNumId w:val="16"/>
+  </w:num>
+  <w:num w:numId="27" w16cid:durableId="1365908951">
     <w:abstractNumId w:val="12"/>
   </w:num>
-  <w:num w:numId="2" w16cid:durableId="2062555608">
-    <w:abstractNumId w:val="36"/>
+  <w:num w:numId="28" w16cid:durableId="1831173962">
+    <w:abstractNumId w:val="31"/>
   </w:num>
-  <w:num w:numId="3" w16cid:durableId="1024598440">
-    <w:abstractNumId w:val="6"/>
+  <w:num w:numId="29" w16cid:durableId="1170295572">
+    <w:abstractNumId w:val="3"/>
   </w:num>
-  <w:num w:numId="4" w16cid:durableId="1484274140">
-    <w:abstractNumId w:val="23"/>
+  <w:num w:numId="30" w16cid:durableId="2011906711">
+    <w:abstractNumId w:val="2"/>
   </w:num>
-  <w:num w:numId="5" w16cid:durableId="743380417">
-    <w:abstractNumId w:val="37"/>
+  <w:num w:numId="31" w16cid:durableId="1166289797">
+    <w:abstractNumId w:val="17"/>
   </w:num>
-  <w:num w:numId="6" w16cid:durableId="342172480">
-    <w:abstractNumId w:val="33"/>
+  <w:num w:numId="32" w16cid:durableId="1386947797">
+    <w:abstractNumId w:val="24"/>
   </w:num>
-  <w:num w:numId="7" w16cid:durableId="576288084">
-    <w:abstractNumId w:val="42"/>
-  </w:num>
-  <w:num w:numId="8" w16cid:durableId="1401825510">
-    <w:abstractNumId w:val="54"/>
-  </w:num>
-  <w:num w:numId="9" w16cid:durableId="124860609">
-    <w:abstractNumId w:val="43"/>
-  </w:num>
-  <w:num w:numId="10" w16cid:durableId="1677346158">
-    <w:abstractNumId w:val="30"/>
-  </w:num>
-  <w:num w:numId="11" w16cid:durableId="1326325837">
-    <w:abstractNumId w:val="4"/>
-  </w:num>
-  <w:num w:numId="12" w16cid:durableId="694117039">
-    <w:abstractNumId w:val="39"/>
-  </w:num>
-  <w:num w:numId="13" w16cid:durableId="1319916101">
-    <w:abstractNumId w:val="62"/>
-  </w:num>
-  <w:num w:numId="14" w16cid:durableId="355348248">
-    <w:abstractNumId w:val="13"/>
-  </w:num>
-  <w:num w:numId="15" w16cid:durableId="1042054757">
+  <w:num w:numId="33" w16cid:durableId="209923912">
     <w:abstractNumId w:val="19"/>
   </w:num>
-  <w:num w:numId="16" w16cid:durableId="976449780">
-    <w:abstractNumId w:val="56"/>
-  </w:num>
-  <w:num w:numId="17" w16cid:durableId="1789621258">
-    <w:abstractNumId w:val="59"/>
-  </w:num>
-  <w:num w:numId="18" w16cid:durableId="1603686695">
-    <w:abstractNumId w:val="55"/>
-  </w:num>
-  <w:num w:numId="19" w16cid:durableId="1034814002">
-    <w:abstractNumId w:val="25"/>
-  </w:num>
-  <w:num w:numId="20" w16cid:durableId="2041586016">
-    <w:abstractNumId w:val="8"/>
-  </w:num>
-  <w:num w:numId="21" w16cid:durableId="109128712">
-    <w:abstractNumId w:val="47"/>
-  </w:num>
-  <w:num w:numId="22" w16cid:durableId="235870792">
-    <w:abstractNumId w:val="61"/>
-  </w:num>
-  <w:num w:numId="23" w16cid:durableId="33887645">
-    <w:abstractNumId w:val="45"/>
-  </w:num>
-  <w:num w:numId="24" w16cid:durableId="1497840606">
-    <w:abstractNumId w:val="57"/>
-  </w:num>
-  <w:num w:numId="25" w16cid:durableId="153305651">
-    <w:abstractNumId w:val="11"/>
-  </w:num>
-  <w:num w:numId="26" w16cid:durableId="789786334">
-    <w:abstractNumId w:val="58"/>
-  </w:num>
-  <w:num w:numId="27" w16cid:durableId="1487473791">
-    <w:abstractNumId w:val="64"/>
-  </w:num>
-  <w:num w:numId="28" w16cid:durableId="489249564">
-    <w:abstractNumId w:val="22"/>
-  </w:num>
-  <w:num w:numId="29" w16cid:durableId="1713771919">
-    <w:abstractNumId w:val="40"/>
-  </w:num>
-  <w:num w:numId="30" w16cid:durableId="586305878">
-    <w:abstractNumId w:val="3"/>
-  </w:num>
-  <w:num w:numId="31" w16cid:durableId="1798329503">
-    <w:abstractNumId w:val="26"/>
-  </w:num>
-  <w:num w:numId="32" w16cid:durableId="1475216201">
-    <w:abstractNumId w:val="17"/>
-  </w:num>
-  <w:num w:numId="33" w16cid:durableId="554659972">
-    <w:abstractNumId w:val="63"/>
-  </w:num>
-  <w:num w:numId="34" w16cid:durableId="1422489488">
-    <w:abstractNumId w:val="34"/>
-  </w:num>
-  <w:num w:numId="35" w16cid:durableId="1441102125">
-    <w:abstractNumId w:val="14"/>
-  </w:num>
-  <w:num w:numId="36" w16cid:durableId="975376364">
-    <w:abstractNumId w:val="9"/>
-  </w:num>
-  <w:num w:numId="37" w16cid:durableId="1465394268">
-    <w:abstractNumId w:val="65"/>
-  </w:num>
-  <w:num w:numId="38" w16cid:durableId="1652127961">
-    <w:abstractNumId w:val="53"/>
-  </w:num>
-  <w:num w:numId="39" w16cid:durableId="867763940">
-    <w:abstractNumId w:val="49"/>
-  </w:num>
-  <w:num w:numId="40" w16cid:durableId="1035544710">
-    <w:abstractNumId w:val="50"/>
-  </w:num>
-  <w:num w:numId="41" w16cid:durableId="1257061668">
-    <w:abstractNumId w:val="38"/>
-  </w:num>
-  <w:num w:numId="42" w16cid:durableId="2136408467">
-    <w:abstractNumId w:val="7"/>
-  </w:num>
-  <w:num w:numId="43" w16cid:durableId="1769811044">
-    <w:abstractNumId w:val="44"/>
-  </w:num>
-  <w:num w:numId="44" w16cid:durableId="1619722503">
-    <w:abstractNumId w:val="10"/>
-  </w:num>
-  <w:num w:numId="45" w16cid:durableId="1330449518">
-    <w:abstractNumId w:val="1"/>
-  </w:num>
-  <w:num w:numId="46" w16cid:durableId="2030909540">
-    <w:abstractNumId w:val="21"/>
-  </w:num>
-  <w:num w:numId="47" w16cid:durableId="76441543">
-    <w:abstractNumId w:val="16"/>
-  </w:num>
-  <w:num w:numId="48" w16cid:durableId="545259570">
-    <w:abstractNumId w:val="20"/>
-  </w:num>
-  <w:num w:numId="49" w16cid:durableId="431362890">
-    <w:abstractNumId w:val="27"/>
-  </w:num>
-  <w:num w:numId="50" w16cid:durableId="97721464">
-    <w:abstractNumId w:val="51"/>
-  </w:num>
-  <w:num w:numId="51" w16cid:durableId="1989936775">
-    <w:abstractNumId w:val="18"/>
-  </w:num>
-  <w:num w:numId="52" w16cid:durableId="742721561">
-    <w:abstractNumId w:val="28"/>
-  </w:num>
-  <w:num w:numId="53" w16cid:durableId="402533342">
-    <w:abstractNumId w:val="52"/>
-  </w:num>
-  <w:num w:numId="54" w16cid:durableId="1178499345">
-    <w:abstractNumId w:val="48"/>
-  </w:num>
-  <w:num w:numId="55" w16cid:durableId="939796393">
-    <w:abstractNumId w:val="29"/>
-  </w:num>
-  <w:num w:numId="56" w16cid:durableId="1584484832">
-    <w:abstractNumId w:val="41"/>
-  </w:num>
-  <w:num w:numId="57" w16cid:durableId="1435898209">
-    <w:abstractNumId w:val="15"/>
-  </w:num>
-  <w:num w:numId="58" w16cid:durableId="37781052">
-    <w:abstractNumId w:val="0"/>
-  </w:num>
-  <w:num w:numId="59" w16cid:durableId="1455757078">
-    <w:abstractNumId w:val="31"/>
-  </w:num>
-  <w:num w:numId="60" w16cid:durableId="1365908951">
-    <w:abstractNumId w:val="24"/>
-  </w:num>
-  <w:num w:numId="61" w16cid:durableId="1831173962">
-    <w:abstractNumId w:val="60"/>
-  </w:num>
-  <w:num w:numId="62" w16cid:durableId="1170295572">
-    <w:abstractNumId w:val="5"/>
-  </w:num>
-  <w:num w:numId="63" w16cid:durableId="2011906711">
-    <w:abstractNumId w:val="2"/>
-  </w:num>
-  <w:num w:numId="64" w16cid:durableId="1166289797">
-    <w:abstractNumId w:val="32"/>
-  </w:num>
-  <w:num w:numId="65" w16cid:durableId="1386947797">
-    <w:abstractNumId w:val="46"/>
-  </w:num>
-  <w:num w:numId="66" w16cid:durableId="209923912">
-    <w:abstractNumId w:val="35"/>
-  </w:num>
+  <w:numIdMacAtCleanup w:val="33"/>
 </w:numbering>
 </file>
 
@@ -21645,7 +17523,7 @@
       <w:keepNext/>
       <w:numPr>
         <w:ilvl w:val="1"/>
-        <w:numId w:val="8"/>
+        <w:numId w:val="4"/>
       </w:numPr>
       <w:spacing w:line="360" w:lineRule="auto"/>
       <w:ind w:left="0" w:firstLine="0"/>
@@ -21781,6 +17659,7 @@
   <w:style w:type="character" w:default="1" w:styleId="DefaultParagraphFont">
     <w:name w:val="Default Paragraph Font"/>
     <w:uiPriority w:val="1"/>
+    <w:semiHidden/>
     <w:unhideWhenUsed/>
   </w:style>
   <w:style w:type="table" w:default="1" w:styleId="TableNormal">
